--- a/Menualtesting_assignment_model-4.docx
+++ b/Menualtesting_assignment_model-4.docx
@@ -5434,8 +5434,6 @@
           <w:szCs w:val="36"/>
         </w:rPr>
       </w:pPr>
-      <w:bookmarkStart w:id="0" w:name="_GoBack"/>
-      <w:bookmarkEnd w:id="0"/>
     </w:p>
     <w:p>
       <w:pPr>
@@ -8403,7 +8401,7 @@
           <w:szCs w:val="28"/>
         </w:rPr>
       </w:pPr>
-      <w:hyperlink r:id="rId5" w:tgtFrame="mysql_doc" w:history="1">
+      <w:hyperlink r:id="rId6" w:tgtFrame="mysql_doc" w:history="1">
         <w:r>
           <w:rPr>
             <w:rStyle w:val="Hyperlink"/>
@@ -8595,7 +8593,7 @@
         </w:rPr>
         <w:t xml:space="preserve">     </w:t>
       </w:r>
-      <w:hyperlink r:id="rId6" w:history="1">
+      <w:hyperlink r:id="rId7" w:history="1">
         <w:r>
           <w:rPr>
             <w:rStyle w:val="Hyperlink"/>
@@ -8776,7 +8774,7 @@
           <w:szCs w:val="28"/>
         </w:rPr>
       </w:pPr>
-      <w:hyperlink r:id="rId7" w:tgtFrame="mysql_doc" w:history="1">
+      <w:hyperlink r:id="rId8" w:tgtFrame="mysql_doc" w:history="1">
         <w:r>
           <w:rPr>
             <w:rStyle w:val="Hyperlink"/>
@@ -8968,7 +8966,7 @@
         </w:rPr>
         <w:t xml:space="preserve">     </w:t>
       </w:r>
-      <w:hyperlink r:id="rId8" w:history="1">
+      <w:hyperlink r:id="rId9" w:history="1">
         <w:r>
           <w:rPr>
             <w:rStyle w:val="Hyperlink"/>
@@ -9149,7 +9147,7 @@
           <w:szCs w:val="28"/>
         </w:rPr>
       </w:pPr>
-      <w:hyperlink r:id="rId9" w:tgtFrame="mysql_doc" w:history="1">
+      <w:hyperlink r:id="rId10" w:tgtFrame="mysql_doc" w:history="1">
         <w:r>
           <w:rPr>
             <w:rStyle w:val="Hyperlink"/>
@@ -9341,7 +9339,7 @@
         </w:rPr>
         <w:t xml:space="preserve">     </w:t>
       </w:r>
-      <w:hyperlink r:id="rId10" w:history="1">
+      <w:hyperlink r:id="rId11" w:history="1">
         <w:r>
           <w:rPr>
             <w:rStyle w:val="Hyperlink"/>
@@ -9522,7 +9520,7 @@
           <w:szCs w:val="28"/>
         </w:rPr>
       </w:pPr>
-      <w:hyperlink r:id="rId11" w:tgtFrame="mysql_doc" w:history="1">
+      <w:hyperlink r:id="rId12" w:tgtFrame="mysql_doc" w:history="1">
         <w:r>
           <w:rPr>
             <w:rStyle w:val="Hyperlink"/>
@@ -9719,7 +9717,7 @@
           <w:shd w:val="clear" w:color="auto" w:fill="E5E5E5"/>
         </w:rPr>
       </w:pPr>
-      <w:hyperlink r:id="rId12" w:history="1">
+      <w:hyperlink r:id="rId13" w:history="1">
         <w:r>
           <w:rPr>
             <w:rStyle w:val="Hyperlink"/>
@@ -9890,7 +9888,7 @@
           <w:shd w:val="clear" w:color="auto" w:fill="E5E5E5"/>
         </w:rPr>
       </w:pPr>
-      <w:hyperlink r:id="rId13" w:tgtFrame="mysql_doc" w:history="1">
+      <w:hyperlink r:id="rId14" w:tgtFrame="mysql_doc" w:history="1">
         <w:r>
           <w:rPr>
             <w:rStyle w:val="Hyperlink"/>
@@ -10095,7 +10093,7 @@
           <w:shd w:val="clear" w:color="auto" w:fill="E5E5E5"/>
         </w:rPr>
       </w:pPr>
-      <w:hyperlink r:id="rId14" w:history="1">
+      <w:hyperlink r:id="rId15" w:history="1">
         <w:r>
           <w:rPr>
             <w:rStyle w:val="Hyperlink"/>
@@ -10277,7 +10275,7 @@
           <w:shd w:val="clear" w:color="auto" w:fill="E5E5E5"/>
         </w:rPr>
       </w:pPr>
-      <w:hyperlink r:id="rId15" w:tgtFrame="mysql_doc" w:history="1">
+      <w:hyperlink r:id="rId16" w:tgtFrame="mysql_doc" w:history="1">
         <w:r>
           <w:rPr>
             <w:rStyle w:val="Hyperlink"/>
@@ -10482,7 +10480,7 @@
           <w:shd w:val="clear" w:color="auto" w:fill="E5E5E5"/>
         </w:rPr>
       </w:pPr>
-      <w:hyperlink r:id="rId16" w:history="1">
+      <w:hyperlink r:id="rId17" w:history="1">
         <w:r>
           <w:rPr>
             <w:rStyle w:val="Hyperlink"/>
@@ -10664,7 +10662,7 @@
           <w:shd w:val="clear" w:color="auto" w:fill="E5E5E5"/>
         </w:rPr>
       </w:pPr>
-      <w:hyperlink r:id="rId17" w:tgtFrame="mysql_doc" w:history="1">
+      <w:hyperlink r:id="rId18" w:tgtFrame="mysql_doc" w:history="1">
         <w:r>
           <w:rPr>
             <w:rStyle w:val="Hyperlink"/>
@@ -10869,7 +10867,7 @@
           <w:shd w:val="clear" w:color="auto" w:fill="E5E5E5"/>
         </w:rPr>
       </w:pPr>
-      <w:hyperlink r:id="rId18" w:history="1">
+      <w:hyperlink r:id="rId19" w:history="1">
         <w:r>
           <w:rPr>
             <w:rStyle w:val="Hyperlink"/>
@@ -11052,7 +11050,7 @@
           <w:shd w:val="clear" w:color="auto" w:fill="E5E5E5"/>
         </w:rPr>
       </w:pPr>
-      <w:hyperlink r:id="rId19" w:tgtFrame="mysql_doc" w:history="1">
+      <w:hyperlink r:id="rId20" w:tgtFrame="mysql_doc" w:history="1">
         <w:r>
           <w:rPr>
             <w:rStyle w:val="Hyperlink"/>
@@ -11253,7 +11251,7 @@
           <w:shd w:val="clear" w:color="auto" w:fill="E5E5E5"/>
         </w:rPr>
       </w:pPr>
-      <w:hyperlink r:id="rId20" w:history="1">
+      <w:hyperlink r:id="rId21" w:history="1">
         <w:r>
           <w:rPr>
             <w:rStyle w:val="Hyperlink"/>
@@ -11435,7 +11433,7 @@
           <w:shd w:val="clear" w:color="auto" w:fill="E5E5E5"/>
         </w:rPr>
       </w:pPr>
-      <w:hyperlink r:id="rId21" w:tgtFrame="mysql_doc" w:history="1">
+      <w:hyperlink r:id="rId22" w:tgtFrame="mysql_doc" w:history="1">
         <w:r>
           <w:rPr>
             <w:rStyle w:val="Hyperlink"/>
@@ -11640,7 +11638,7 @@
           <w:shd w:val="clear" w:color="auto" w:fill="E5E5E5"/>
         </w:rPr>
       </w:pPr>
-      <w:hyperlink r:id="rId22" w:history="1">
+      <w:hyperlink r:id="rId23" w:history="1">
         <w:r>
           <w:rPr>
             <w:rStyle w:val="Hyperlink"/>
@@ -11872,7 +11870,7 @@
           <w:shd w:val="clear" w:color="auto" w:fill="E5E5E5"/>
         </w:rPr>
       </w:pPr>
-      <w:hyperlink r:id="rId23" w:tgtFrame="mysql_doc" w:history="1">
+      <w:hyperlink r:id="rId24" w:tgtFrame="mysql_doc" w:history="1">
         <w:r>
           <w:rPr>
             <w:rStyle w:val="Hyperlink"/>
@@ -11894,7 +11892,7 @@
         </w:rPr>
         <w:t> student </w:t>
       </w:r>
-      <w:hyperlink r:id="rId24" w:tgtFrame="mysql_doc" w:history="1">
+      <w:hyperlink r:id="rId25" w:tgtFrame="mysql_doc" w:history="1">
         <w:r>
           <w:rPr>
             <w:rStyle w:val="Hyperlink"/>
@@ -12094,7 +12092,7 @@
           <w:shd w:val="clear" w:color="auto" w:fill="E5E5E5"/>
         </w:rPr>
       </w:pPr>
-      <w:hyperlink r:id="rId25" w:tgtFrame="mysql_doc" w:history="1">
+      <w:hyperlink r:id="rId26" w:tgtFrame="mysql_doc" w:history="1">
         <w:r>
           <w:rPr>
             <w:rStyle w:val="Hyperlink"/>
@@ -17378,16 +17376,17 @@
           <w:numId w:val="27"/>
         </w:numPr>
         <w:rPr>
-          <w:rFonts w:cstheme="minorHAnsi"/>
-          <w:b/>
-          <w:sz w:val="28"/>
-          <w:szCs w:val="28"/>
-          <w:lang w:val="en-US"/>
-        </w:rPr>
-      </w:pPr>
-      <w:r>
-        <w:rPr>
           <w:rStyle w:val="selected"/>
+          <w:rFonts w:cstheme="minorHAnsi"/>
+          <w:b/>
+          <w:sz w:val="28"/>
+          <w:szCs w:val="28"/>
+          <w:lang w:val="en-US"/>
+        </w:rPr>
+      </w:pPr>
+      <w:r>
+        <w:rPr>
+          <w:rStyle w:val="selected"/>
           <w:b/>
           <w:bCs/>
           <w:sz w:val="28"/>
@@ -17403,16 +17402,14 @@
         </w:rPr>
         <w:t xml:space="preserve">: While not exclusively API testing, this involves testing the entire workflow of an application, including its API interactions, to ensure that the system as a </w:t>
       </w:r>
-      <w:proofErr w:type="gramStart"/>
       <w:r>
         <w:rPr>
           <w:rStyle w:val="selected"/>
           <w:sz w:val="28"/>
           <w:szCs w:val="28"/>
         </w:rPr>
-        <w:t>whole functions</w:t>
-      </w:r>
-      <w:proofErr w:type="gramEnd"/>
+        <w:t>whole function</w:t>
+      </w:r>
       <w:r>
         <w:rPr>
           <w:rStyle w:val="selected"/>
@@ -17420,6 +17417,1468 @@
           <w:szCs w:val="28"/>
         </w:rPr>
         <w:t xml:space="preserve"> correctly.</w:t>
+      </w:r>
+    </w:p>
+    <w:p>
+      <w:pPr>
+        <w:rPr>
+          <w:rFonts w:cstheme="minorHAnsi"/>
+          <w:b/>
+          <w:sz w:val="28"/>
+          <w:szCs w:val="28"/>
+          <w:lang w:val="en-US"/>
+        </w:rPr>
+      </w:pPr>
+    </w:p>
+    <w:p>
+      <w:pPr>
+        <w:rPr>
+          <w:b/>
+          <w:sz w:val="36"/>
+          <w:szCs w:val="36"/>
+        </w:rPr>
+      </w:pPr>
+      <w:r>
+        <w:rPr>
+          <w:rFonts w:cstheme="minorHAnsi"/>
+          <w:b/>
+          <w:sz w:val="36"/>
+          <w:szCs w:val="36"/>
+          <w:lang w:val="en-US"/>
+        </w:rPr>
+        <w:t xml:space="preserve">19. </w:t>
+      </w:r>
+      <w:r>
+        <w:rPr>
+          <w:b/>
+          <w:sz w:val="36"/>
+          <w:szCs w:val="36"/>
+        </w:rPr>
+        <w:t>What is Responsive Testing?</w:t>
+      </w:r>
+    </w:p>
+    <w:p>
+      <w:pPr>
+        <w:rPr>
+          <w:rFonts w:cstheme="minorHAnsi"/>
+          <w:b/>
+          <w:sz w:val="36"/>
+          <w:szCs w:val="36"/>
+          <w:lang w:val="en-US"/>
+        </w:rPr>
+      </w:pPr>
+    </w:p>
+    <w:p>
+      <w:pPr>
+        <w:pStyle w:val="ListParagraph"/>
+        <w:numPr>
+          <w:ilvl w:val="0"/>
+          <w:numId w:val="28"/>
+        </w:numPr>
+        <w:rPr>
+          <w:rFonts w:cstheme="minorHAnsi"/>
+          <w:b/>
+          <w:sz w:val="28"/>
+          <w:szCs w:val="28"/>
+          <w:lang w:val="en-US"/>
+        </w:rPr>
+      </w:pPr>
+      <w:r>
+        <w:rPr>
+          <w:rStyle w:val="Strong"/>
+          <w:sz w:val="28"/>
+          <w:szCs w:val="28"/>
+        </w:rPr>
+        <w:t>Responsive Testing</w:t>
+      </w:r>
+      <w:r>
+        <w:rPr>
+          <w:sz w:val="28"/>
+          <w:szCs w:val="28"/>
+        </w:rPr>
+        <w:t xml:space="preserve"> in software testing refers to the process of verifying that a website or application displays and functions correctly across different </w:t>
+      </w:r>
+      <w:r>
+        <w:rPr>
+          <w:rStyle w:val="Strong"/>
+          <w:sz w:val="28"/>
+          <w:szCs w:val="28"/>
+        </w:rPr>
+        <w:t>devices, screen sizes, and resolutions</w:t>
+      </w:r>
+      <w:r>
+        <w:rPr>
+          <w:sz w:val="28"/>
+          <w:szCs w:val="28"/>
+        </w:rPr>
+        <w:t>.</w:t>
+      </w:r>
+    </w:p>
+    <w:p>
+      <w:pPr>
+        <w:pStyle w:val="ListParagraph"/>
+        <w:numPr>
+          <w:ilvl w:val="0"/>
+          <w:numId w:val="28"/>
+        </w:numPr>
+        <w:rPr>
+          <w:rFonts w:cstheme="minorHAnsi"/>
+          <w:b/>
+          <w:sz w:val="28"/>
+          <w:szCs w:val="28"/>
+          <w:lang w:val="en-US"/>
+        </w:rPr>
+      </w:pPr>
+      <w:r>
+        <w:rPr>
+          <w:sz w:val="28"/>
+          <w:szCs w:val="28"/>
+        </w:rPr>
+        <w:t>It ensures that users have a consistent and user-friendly experience whether they're on a desktop, tablet, or mobile phone.</w:t>
+      </w:r>
+    </w:p>
+    <w:p>
+      <w:pPr>
+        <w:pStyle w:val="ListParagraph"/>
+        <w:rPr>
+          <w:rFonts w:cstheme="minorHAnsi"/>
+          <w:b/>
+          <w:sz w:val="28"/>
+          <w:szCs w:val="28"/>
+          <w:lang w:val="en-US"/>
+        </w:rPr>
+      </w:pPr>
+    </w:p>
+    <w:p>
+      <w:pPr>
+        <w:pStyle w:val="ListParagraph"/>
+        <w:rPr>
+          <w:b/>
+          <w:sz w:val="28"/>
+          <w:szCs w:val="28"/>
+        </w:rPr>
+      </w:pPr>
+      <w:r>
+        <w:rPr>
+          <w:b/>
+          <w:sz w:val="28"/>
+          <w:szCs w:val="28"/>
+        </w:rPr>
+        <w:t>Key Goals of R</w:t>
+      </w:r>
+      <w:bookmarkStart w:id="0" w:name="_GoBack"/>
+      <w:bookmarkEnd w:id="0"/>
+      <w:r>
+        <w:rPr>
+          <w:b/>
+          <w:sz w:val="28"/>
+          <w:szCs w:val="28"/>
+        </w:rPr>
+        <w:t>esponsive Testing:</w:t>
+      </w:r>
+    </w:p>
+    <w:p>
+      <w:pPr>
+        <w:pStyle w:val="ListParagraph"/>
+        <w:rPr>
+          <w:rFonts w:cstheme="minorHAnsi"/>
+          <w:b/>
+          <w:sz w:val="28"/>
+          <w:szCs w:val="28"/>
+          <w:lang w:val="en-US"/>
+        </w:rPr>
+      </w:pPr>
+    </w:p>
+    <w:p>
+      <w:pPr>
+        <w:pStyle w:val="ListParagraph"/>
+        <w:numPr>
+          <w:ilvl w:val="0"/>
+          <w:numId w:val="29"/>
+        </w:numPr>
+        <w:rPr>
+          <w:rFonts w:cstheme="minorHAnsi"/>
+          <w:b/>
+          <w:sz w:val="28"/>
+          <w:szCs w:val="28"/>
+          <w:lang w:val="en-US"/>
+        </w:rPr>
+      </w:pPr>
+      <w:r>
+        <w:rPr>
+          <w:rStyle w:val="Strong"/>
+          <w:sz w:val="28"/>
+          <w:szCs w:val="28"/>
+        </w:rPr>
+        <w:lastRenderedPageBreak/>
+        <w:t>Layout Adaptability</w:t>
+      </w:r>
+      <w:r>
+        <w:rPr>
+          <w:sz w:val="28"/>
+          <w:szCs w:val="28"/>
+        </w:rPr>
+        <w:t>: Check that UI elements (text, buttons, images) adjust properly to different screen sizes.</w:t>
+      </w:r>
+    </w:p>
+    <w:p>
+      <w:pPr>
+        <w:pStyle w:val="ListParagraph"/>
+        <w:numPr>
+          <w:ilvl w:val="0"/>
+          <w:numId w:val="29"/>
+        </w:numPr>
+        <w:rPr>
+          <w:rFonts w:cstheme="minorHAnsi"/>
+          <w:b/>
+          <w:sz w:val="28"/>
+          <w:szCs w:val="28"/>
+          <w:lang w:val="en-US"/>
+        </w:rPr>
+      </w:pPr>
+      <w:r>
+        <w:rPr>
+          <w:rStyle w:val="Strong"/>
+          <w:sz w:val="28"/>
+          <w:szCs w:val="28"/>
+        </w:rPr>
+        <w:t>Functionality Consistency</w:t>
+      </w:r>
+      <w:r>
+        <w:rPr>
+          <w:sz w:val="28"/>
+          <w:szCs w:val="28"/>
+        </w:rPr>
+        <w:t>: Ensure all features work correctly across various devices.</w:t>
+      </w:r>
+    </w:p>
+    <w:p>
+      <w:pPr>
+        <w:pStyle w:val="ListParagraph"/>
+        <w:numPr>
+          <w:ilvl w:val="0"/>
+          <w:numId w:val="29"/>
+        </w:numPr>
+        <w:rPr>
+          <w:rFonts w:cstheme="minorHAnsi"/>
+          <w:b/>
+          <w:sz w:val="28"/>
+          <w:szCs w:val="28"/>
+          <w:lang w:val="en-US"/>
+        </w:rPr>
+      </w:pPr>
+      <w:r>
+        <w:rPr>
+          <w:rStyle w:val="Strong"/>
+          <w:sz w:val="28"/>
+          <w:szCs w:val="28"/>
+        </w:rPr>
+        <w:t>Cross-Browser Compatibility</w:t>
+      </w:r>
+      <w:r>
+        <w:rPr>
+          <w:sz w:val="28"/>
+          <w:szCs w:val="28"/>
+        </w:rPr>
+        <w:t>: Confirm that the application looks and behaves the same on different browsers (e.g., Chrome, Safari, Firefox).</w:t>
+      </w:r>
+    </w:p>
+    <w:p>
+      <w:pPr>
+        <w:pStyle w:val="ListParagraph"/>
+        <w:numPr>
+          <w:ilvl w:val="0"/>
+          <w:numId w:val="29"/>
+        </w:numPr>
+        <w:rPr>
+          <w:rFonts w:cstheme="minorHAnsi"/>
+          <w:b/>
+          <w:sz w:val="28"/>
+          <w:szCs w:val="28"/>
+          <w:lang w:val="en-US"/>
+        </w:rPr>
+      </w:pPr>
+      <w:r>
+        <w:rPr>
+          <w:rStyle w:val="Strong"/>
+          <w:sz w:val="28"/>
+          <w:szCs w:val="28"/>
+        </w:rPr>
+        <w:t>Performance Check</w:t>
+      </w:r>
+      <w:r>
+        <w:rPr>
+          <w:sz w:val="28"/>
+          <w:szCs w:val="28"/>
+        </w:rPr>
+        <w:t>: Evaluate load time and responsiveness on different devices.</w:t>
+      </w:r>
+    </w:p>
+    <w:p>
+      <w:pPr>
+        <w:pStyle w:val="ListParagraph"/>
+        <w:ind w:left="1080"/>
+        <w:rPr>
+          <w:rStyle w:val="Strong"/>
+          <w:sz w:val="28"/>
+          <w:szCs w:val="28"/>
+        </w:rPr>
+      </w:pPr>
+    </w:p>
+    <w:p>
+      <w:pPr>
+        <w:rPr>
+          <w:b/>
+          <w:sz w:val="28"/>
+          <w:szCs w:val="28"/>
+        </w:rPr>
+      </w:pPr>
+      <w:r>
+        <w:rPr>
+          <w:b/>
+          <w:sz w:val="28"/>
+          <w:szCs w:val="28"/>
+        </w:rPr>
+        <w:t xml:space="preserve">             </w:t>
+      </w:r>
+      <w:r>
+        <w:rPr>
+          <w:b/>
+          <w:sz w:val="28"/>
+          <w:szCs w:val="28"/>
+        </w:rPr>
+        <w:t>Tools Commonly Used:</w:t>
+      </w:r>
+    </w:p>
+    <w:p>
+      <w:pPr>
+        <w:pStyle w:val="ListParagraph"/>
+        <w:ind w:left="1080"/>
+        <w:rPr>
+          <w:rFonts w:cstheme="minorHAnsi"/>
+          <w:b/>
+          <w:sz w:val="28"/>
+          <w:szCs w:val="28"/>
+          <w:lang w:val="en-US"/>
+        </w:rPr>
+      </w:pPr>
+    </w:p>
+    <w:p>
+      <w:pPr>
+        <w:pStyle w:val="ListParagraph"/>
+        <w:numPr>
+          <w:ilvl w:val="0"/>
+          <w:numId w:val="30"/>
+        </w:numPr>
+        <w:rPr>
+          <w:rFonts w:cstheme="minorHAnsi"/>
+          <w:b/>
+          <w:sz w:val="28"/>
+          <w:szCs w:val="28"/>
+          <w:lang w:val="en-US"/>
+        </w:rPr>
+      </w:pPr>
+      <w:r>
+        <w:rPr>
+          <w:rStyle w:val="Strong"/>
+          <w:sz w:val="28"/>
+          <w:szCs w:val="28"/>
+        </w:rPr>
+        <w:t>Browser Developer Tools</w:t>
+      </w:r>
+      <w:r>
+        <w:rPr>
+          <w:sz w:val="28"/>
+          <w:szCs w:val="28"/>
+        </w:rPr>
+        <w:t xml:space="preserve"> (e.g., Chrome </w:t>
+      </w:r>
+      <w:proofErr w:type="spellStart"/>
+      <w:r>
+        <w:rPr>
+          <w:sz w:val="28"/>
+          <w:szCs w:val="28"/>
+        </w:rPr>
+        <w:t>DevTools</w:t>
+      </w:r>
+      <w:proofErr w:type="spellEnd"/>
+      <w:r>
+        <w:rPr>
+          <w:sz w:val="28"/>
+          <w:szCs w:val="28"/>
+        </w:rPr>
+        <w:t>)</w:t>
+      </w:r>
+    </w:p>
+    <w:p>
+      <w:pPr>
+        <w:pStyle w:val="ListParagraph"/>
+        <w:numPr>
+          <w:ilvl w:val="0"/>
+          <w:numId w:val="30"/>
+        </w:numPr>
+        <w:rPr>
+          <w:rFonts w:cstheme="minorHAnsi"/>
+          <w:b/>
+          <w:sz w:val="28"/>
+          <w:szCs w:val="28"/>
+          <w:lang w:val="en-US"/>
+        </w:rPr>
+      </w:pPr>
+      <w:r>
+        <w:rPr>
+          <w:rStyle w:val="Strong"/>
+          <w:sz w:val="28"/>
+          <w:szCs w:val="28"/>
+        </w:rPr>
+        <w:t>Responsive Design Mode</w:t>
+      </w:r>
+      <w:r>
+        <w:rPr>
+          <w:sz w:val="28"/>
+          <w:szCs w:val="28"/>
+        </w:rPr>
+        <w:t xml:space="preserve"> in browsers</w:t>
+      </w:r>
+    </w:p>
+    <w:p>
+      <w:pPr>
+        <w:pStyle w:val="ListParagraph"/>
+        <w:numPr>
+          <w:ilvl w:val="0"/>
+          <w:numId w:val="30"/>
+        </w:numPr>
+        <w:rPr>
+          <w:rFonts w:cstheme="minorHAnsi"/>
+          <w:b/>
+          <w:sz w:val="28"/>
+          <w:szCs w:val="28"/>
+          <w:lang w:val="en-US"/>
+        </w:rPr>
+      </w:pPr>
+      <w:r>
+        <w:rPr>
+          <w:rStyle w:val="Strong"/>
+          <w:sz w:val="28"/>
+          <w:szCs w:val="28"/>
+        </w:rPr>
+        <w:t>Tools</w:t>
+      </w:r>
+      <w:r>
+        <w:rPr>
+          <w:sz w:val="28"/>
+          <w:szCs w:val="28"/>
+        </w:rPr>
+        <w:t xml:space="preserve">: </w:t>
+      </w:r>
+      <w:proofErr w:type="spellStart"/>
+      <w:r>
+        <w:rPr>
+          <w:sz w:val="28"/>
+          <w:szCs w:val="28"/>
+        </w:rPr>
+        <w:t>BrowserStack</w:t>
+      </w:r>
+      <w:proofErr w:type="spellEnd"/>
+      <w:r>
+        <w:rPr>
+          <w:sz w:val="28"/>
+          <w:szCs w:val="28"/>
+        </w:rPr>
+        <w:t xml:space="preserve">, </w:t>
+      </w:r>
+      <w:proofErr w:type="spellStart"/>
+      <w:r>
+        <w:rPr>
+          <w:sz w:val="28"/>
+          <w:szCs w:val="28"/>
+        </w:rPr>
+        <w:t>LambdaTest</w:t>
+      </w:r>
+      <w:proofErr w:type="spellEnd"/>
+      <w:r>
+        <w:rPr>
+          <w:sz w:val="28"/>
+          <w:szCs w:val="28"/>
+        </w:rPr>
+        <w:t>, Selenium with different screen resolution</w:t>
+      </w:r>
+    </w:p>
+    <w:p>
+      <w:pPr>
+        <w:rPr>
+          <w:b/>
+          <w:sz w:val="28"/>
+          <w:szCs w:val="28"/>
+        </w:rPr>
+      </w:pPr>
+      <w:r>
+        <w:rPr>
+          <w:rFonts w:cstheme="minorHAnsi"/>
+          <w:b/>
+          <w:sz w:val="28"/>
+          <w:szCs w:val="28"/>
+          <w:lang w:val="en-US"/>
+        </w:rPr>
+        <w:t xml:space="preserve">              </w:t>
+      </w:r>
+      <w:r>
+        <w:rPr>
+          <w:b/>
+          <w:sz w:val="28"/>
+          <w:szCs w:val="28"/>
+        </w:rPr>
+        <w:t>Example:</w:t>
+      </w:r>
+    </w:p>
+    <w:p>
+      <w:pPr>
+        <w:rPr>
+          <w:sz w:val="28"/>
+          <w:szCs w:val="28"/>
+        </w:rPr>
+      </w:pPr>
+      <w:r>
+        <w:rPr>
+          <w:rFonts w:cstheme="minorHAnsi"/>
+          <w:b/>
+          <w:sz w:val="28"/>
+          <w:szCs w:val="28"/>
+          <w:lang w:val="en-US"/>
+        </w:rPr>
+        <w:t xml:space="preserve">              </w:t>
+      </w:r>
+      <w:r>
+        <w:rPr>
+          <w:sz w:val="28"/>
+          <w:szCs w:val="28"/>
+        </w:rPr>
+        <w:t>Testing a shopping cart on an e-commerce site to see if:</w:t>
+      </w:r>
+    </w:p>
+    <w:p>
+      <w:pPr>
+        <w:pStyle w:val="ListParagraph"/>
+        <w:numPr>
+          <w:ilvl w:val="0"/>
+          <w:numId w:val="32"/>
+        </w:numPr>
+        <w:rPr>
+          <w:rFonts w:cstheme="minorHAnsi"/>
+          <w:b/>
+          <w:sz w:val="28"/>
+          <w:szCs w:val="28"/>
+          <w:lang w:val="en-US"/>
+        </w:rPr>
+      </w:pPr>
+      <w:r>
+        <w:rPr>
+          <w:sz w:val="28"/>
+          <w:szCs w:val="28"/>
+        </w:rPr>
+        <w:t>It is usable on a mobile screen.</w:t>
+      </w:r>
+    </w:p>
+    <w:p>
+      <w:pPr>
+        <w:pStyle w:val="ListParagraph"/>
+        <w:numPr>
+          <w:ilvl w:val="0"/>
+          <w:numId w:val="32"/>
+        </w:numPr>
+        <w:rPr>
+          <w:rFonts w:cstheme="minorHAnsi"/>
+          <w:b/>
+          <w:sz w:val="28"/>
+          <w:szCs w:val="28"/>
+          <w:lang w:val="en-US"/>
+        </w:rPr>
+      </w:pPr>
+      <w:r>
+        <w:rPr>
+          <w:sz w:val="28"/>
+          <w:szCs w:val="28"/>
+        </w:rPr>
+        <w:t>Buttons are accessible and not cut off.</w:t>
+      </w:r>
+    </w:p>
+    <w:p>
+      <w:pPr>
+        <w:pStyle w:val="ListParagraph"/>
+        <w:numPr>
+          <w:ilvl w:val="0"/>
+          <w:numId w:val="32"/>
+        </w:numPr>
+        <w:rPr>
+          <w:rFonts w:cstheme="minorHAnsi"/>
+          <w:b/>
+          <w:sz w:val="28"/>
+          <w:szCs w:val="28"/>
+          <w:lang w:val="en-US"/>
+        </w:rPr>
+      </w:pPr>
+      <w:r>
+        <w:rPr>
+          <w:sz w:val="28"/>
+          <w:szCs w:val="28"/>
+        </w:rPr>
+        <w:t>Images resize correctly.</w:t>
+      </w:r>
+    </w:p>
+    <w:p>
+      <w:pPr>
+        <w:pStyle w:val="ListParagraph"/>
+        <w:numPr>
+          <w:ilvl w:val="0"/>
+          <w:numId w:val="32"/>
+        </w:numPr>
+        <w:rPr>
+          <w:rFonts w:cstheme="minorHAnsi"/>
+          <w:b/>
+          <w:sz w:val="28"/>
+          <w:szCs w:val="28"/>
+          <w:lang w:val="en-US"/>
+        </w:rPr>
+      </w:pPr>
+      <w:r>
+        <w:rPr>
+          <w:sz w:val="28"/>
+          <w:szCs w:val="28"/>
+        </w:rPr>
+        <w:t>Navigation works smoothly on both portrait and landscape modes.</w:t>
+      </w:r>
+    </w:p>
+    <w:p>
+      <w:pPr>
+        <w:rPr>
+          <w:b/>
+          <w:sz w:val="36"/>
+          <w:szCs w:val="36"/>
+        </w:rPr>
+      </w:pPr>
+      <w:r>
+        <w:rPr>
+          <w:rFonts w:cstheme="minorHAnsi"/>
+          <w:b/>
+          <w:sz w:val="36"/>
+          <w:szCs w:val="36"/>
+          <w:lang w:val="en-US"/>
+        </w:rPr>
+        <w:t xml:space="preserve">20. </w:t>
+      </w:r>
+      <w:r>
+        <w:rPr>
+          <w:b/>
+          <w:sz w:val="36"/>
+          <w:szCs w:val="36"/>
+        </w:rPr>
+        <w:t>Which types of tools are available for Responsive Testing</w:t>
+      </w:r>
+    </w:p>
+    <w:p>
+      <w:pPr>
+        <w:pStyle w:val="ListParagraph"/>
+        <w:numPr>
+          <w:ilvl w:val="0"/>
+          <w:numId w:val="33"/>
+        </w:numPr>
+        <w:rPr>
+          <w:rFonts w:cstheme="minorHAnsi"/>
+          <w:b/>
+          <w:sz w:val="28"/>
+          <w:szCs w:val="28"/>
+          <w:lang w:val="en-US"/>
+        </w:rPr>
+      </w:pPr>
+      <w:r>
+        <w:rPr>
+          <w:sz w:val="28"/>
+          <w:szCs w:val="28"/>
+        </w:rPr>
+        <w:t xml:space="preserve">There are several </w:t>
+      </w:r>
+      <w:r>
+        <w:rPr>
+          <w:rStyle w:val="Strong"/>
+          <w:sz w:val="28"/>
+          <w:szCs w:val="28"/>
+        </w:rPr>
+        <w:t>types of tools</w:t>
+      </w:r>
+      <w:r>
+        <w:rPr>
+          <w:sz w:val="28"/>
+          <w:szCs w:val="28"/>
+        </w:rPr>
+        <w:t xml:space="preserve"> available for </w:t>
+      </w:r>
+      <w:r>
+        <w:rPr>
+          <w:rStyle w:val="Strong"/>
+          <w:sz w:val="28"/>
+          <w:szCs w:val="28"/>
+        </w:rPr>
+        <w:t>Responsive Testing</w:t>
+      </w:r>
+      <w:r>
+        <w:rPr>
+          <w:sz w:val="28"/>
+          <w:szCs w:val="28"/>
+        </w:rPr>
+        <w:t xml:space="preserve"> in software testing, categorized by their purpose and functionality.</w:t>
+      </w:r>
+    </w:p>
+    <w:p>
+      <w:pPr>
+        <w:pStyle w:val="ListParagraph"/>
+        <w:rPr>
+          <w:rFonts w:cstheme="minorHAnsi"/>
+          <w:b/>
+          <w:sz w:val="28"/>
+          <w:szCs w:val="28"/>
+          <w:lang w:val="en-US"/>
+        </w:rPr>
+      </w:pPr>
+    </w:p>
+    <w:p>
+      <w:pPr>
+        <w:pStyle w:val="ListParagraph"/>
+        <w:numPr>
+          <w:ilvl w:val="0"/>
+          <w:numId w:val="34"/>
+        </w:numPr>
+        <w:rPr>
+          <w:rFonts w:cstheme="minorHAnsi"/>
+          <w:b/>
+          <w:sz w:val="28"/>
+          <w:szCs w:val="28"/>
+          <w:lang w:val="en-US"/>
+        </w:rPr>
+      </w:pPr>
+      <w:r>
+        <w:rPr>
+          <w:b/>
+          <w:sz w:val="28"/>
+          <w:szCs w:val="28"/>
+        </w:rPr>
+        <w:t>Browser-Based Developer Tools</w:t>
+      </w:r>
+    </w:p>
+    <w:p>
+      <w:pPr>
+        <w:pStyle w:val="ListParagraph"/>
+        <w:ind w:left="1080"/>
+        <w:rPr>
+          <w:sz w:val="28"/>
+          <w:szCs w:val="28"/>
+        </w:rPr>
+      </w:pPr>
+      <w:r>
+        <w:rPr>
+          <w:sz w:val="28"/>
+          <w:szCs w:val="28"/>
+        </w:rPr>
+        <w:t>These are built into modern browsers and allow testing on different screen sizes.</w:t>
+      </w:r>
+    </w:p>
+    <w:p>
+      <w:pPr>
+        <w:pStyle w:val="ListParagraph"/>
+        <w:rPr>
+          <w:sz w:val="28"/>
+          <w:szCs w:val="28"/>
+        </w:rPr>
+      </w:pPr>
+      <w:r>
+        <w:rPr>
+          <w:sz w:val="28"/>
+          <w:szCs w:val="28"/>
+        </w:rPr>
+        <w:t xml:space="preserve">       </w:t>
+      </w:r>
+    </w:p>
+    <w:p>
+      <w:pPr>
+        <w:pStyle w:val="ListParagraph"/>
+        <w:rPr>
+          <w:rFonts w:cstheme="minorHAnsi"/>
+          <w:b/>
+          <w:sz w:val="28"/>
+          <w:szCs w:val="28"/>
+          <w:lang w:val="en-US"/>
+        </w:rPr>
+      </w:pPr>
+      <w:r>
+        <w:rPr>
+          <w:sz w:val="28"/>
+          <w:szCs w:val="28"/>
+        </w:rPr>
+        <w:t xml:space="preserve">        </w:t>
+      </w:r>
+      <w:r>
+        <w:rPr>
+          <w:sz w:val="28"/>
+          <w:szCs w:val="28"/>
+        </w:rPr>
+        <w:t xml:space="preserve">Chrome </w:t>
+      </w:r>
+      <w:proofErr w:type="spellStart"/>
+      <w:r>
+        <w:rPr>
+          <w:sz w:val="28"/>
+          <w:szCs w:val="28"/>
+        </w:rPr>
+        <w:t>DevTools</w:t>
+      </w:r>
+      <w:proofErr w:type="spellEnd"/>
+    </w:p>
+    <w:p>
+      <w:pPr>
+        <w:pStyle w:val="ListParagraph"/>
+        <w:rPr>
+          <w:rFonts w:cstheme="minorHAnsi"/>
+          <w:b/>
+          <w:sz w:val="28"/>
+          <w:szCs w:val="28"/>
+          <w:lang w:val="en-US"/>
+        </w:rPr>
+      </w:pPr>
+      <w:r>
+        <w:rPr>
+          <w:sz w:val="28"/>
+          <w:szCs w:val="28"/>
+        </w:rPr>
+        <w:lastRenderedPageBreak/>
+        <w:t xml:space="preserve">        </w:t>
+      </w:r>
+      <w:r>
+        <w:rPr>
+          <w:sz w:val="28"/>
+          <w:szCs w:val="28"/>
+        </w:rPr>
+        <w:t>Firefox Responsive Design Mode</w:t>
+      </w:r>
+    </w:p>
+    <w:p>
+      <w:pPr>
+        <w:pStyle w:val="ListParagraph"/>
+        <w:rPr>
+          <w:rFonts w:cstheme="minorHAnsi"/>
+          <w:b/>
+          <w:sz w:val="28"/>
+          <w:szCs w:val="28"/>
+          <w:lang w:val="en-US"/>
+        </w:rPr>
+      </w:pPr>
+      <w:r>
+        <w:rPr>
+          <w:sz w:val="28"/>
+          <w:szCs w:val="28"/>
+        </w:rPr>
+        <w:t xml:space="preserve">        </w:t>
+      </w:r>
+      <w:r>
+        <w:rPr>
+          <w:sz w:val="28"/>
+          <w:szCs w:val="28"/>
+        </w:rPr>
+        <w:t>Safari Web Inspector</w:t>
+      </w:r>
+    </w:p>
+    <w:p>
+      <w:pPr>
+        <w:pStyle w:val="ListParagraph"/>
+        <w:rPr>
+          <w:sz w:val="28"/>
+          <w:szCs w:val="28"/>
+        </w:rPr>
+      </w:pPr>
+      <w:r>
+        <w:rPr>
+          <w:rFonts w:cstheme="minorHAnsi"/>
+          <w:b/>
+          <w:sz w:val="28"/>
+          <w:szCs w:val="28"/>
+          <w:lang w:val="en-US"/>
+        </w:rPr>
+        <w:t xml:space="preserve">    </w:t>
+      </w:r>
+      <w:r>
+        <w:rPr>
+          <w:rStyle w:val="Strong"/>
+          <w:sz w:val="28"/>
+          <w:szCs w:val="28"/>
+        </w:rPr>
+        <w:t>Use Case</w:t>
+      </w:r>
+      <w:r>
+        <w:rPr>
+          <w:sz w:val="28"/>
+          <w:szCs w:val="28"/>
+        </w:rPr>
+        <w:t>: Quick testing of layouts, screen resolutions, and device simulation.</w:t>
+      </w:r>
+    </w:p>
+    <w:p>
+      <w:pPr>
+        <w:pStyle w:val="ListParagraph"/>
+        <w:numPr>
+          <w:ilvl w:val="0"/>
+          <w:numId w:val="34"/>
+        </w:numPr>
+        <w:rPr>
+          <w:rFonts w:cstheme="minorHAnsi"/>
+          <w:b/>
+          <w:sz w:val="28"/>
+          <w:szCs w:val="28"/>
+          <w:lang w:val="en-US"/>
+        </w:rPr>
+      </w:pPr>
+      <w:r>
+        <w:rPr>
+          <w:b/>
+          <w:sz w:val="28"/>
+          <w:szCs w:val="28"/>
+        </w:rPr>
+        <w:t>Cloud-Based Cross-Device Testing Tools</w:t>
+      </w:r>
+    </w:p>
+    <w:p>
+      <w:pPr>
+        <w:pStyle w:val="ListParagraph"/>
+        <w:ind w:left="1080"/>
+        <w:rPr>
+          <w:sz w:val="28"/>
+          <w:szCs w:val="28"/>
+        </w:rPr>
+      </w:pPr>
+      <w:r>
+        <w:rPr>
+          <w:sz w:val="28"/>
+          <w:szCs w:val="28"/>
+        </w:rPr>
+        <w:t>These tools let you test on real devices via the cloud.</w:t>
+      </w:r>
+    </w:p>
+    <w:p>
+      <w:pPr>
+        <w:pStyle w:val="ListParagraph"/>
+        <w:ind w:left="1080"/>
+        <w:rPr>
+          <w:sz w:val="28"/>
+          <w:szCs w:val="28"/>
+        </w:rPr>
+      </w:pPr>
+      <w:r>
+        <w:rPr>
+          <w:sz w:val="28"/>
+          <w:szCs w:val="28"/>
+        </w:rPr>
+        <w:t>Browser Stack</w:t>
+      </w:r>
+    </w:p>
+    <w:p>
+      <w:pPr>
+        <w:pStyle w:val="ListParagraph"/>
+        <w:ind w:left="1080"/>
+        <w:rPr>
+          <w:sz w:val="28"/>
+          <w:szCs w:val="28"/>
+        </w:rPr>
+      </w:pPr>
+      <w:r>
+        <w:rPr>
+          <w:sz w:val="28"/>
+          <w:szCs w:val="28"/>
+        </w:rPr>
+        <w:t>Lambda Test</w:t>
+      </w:r>
+    </w:p>
+    <w:p>
+      <w:pPr>
+        <w:pStyle w:val="ListParagraph"/>
+        <w:ind w:left="1080"/>
+        <w:rPr>
+          <w:sz w:val="28"/>
+          <w:szCs w:val="28"/>
+        </w:rPr>
+      </w:pPr>
+      <w:r>
+        <w:rPr>
+          <w:sz w:val="28"/>
+          <w:szCs w:val="28"/>
+        </w:rPr>
+        <w:t>Sauce Labs</w:t>
+      </w:r>
+    </w:p>
+    <w:p>
+      <w:pPr>
+        <w:pStyle w:val="ListParagraph"/>
+        <w:ind w:left="1080"/>
+        <w:rPr>
+          <w:sz w:val="28"/>
+          <w:szCs w:val="28"/>
+        </w:rPr>
+      </w:pPr>
+      <w:r>
+        <w:rPr>
+          <w:sz w:val="28"/>
+          <w:szCs w:val="28"/>
+        </w:rPr>
+        <w:t xml:space="preserve">CrossBrowserTesting (by </w:t>
+      </w:r>
+      <w:r>
+        <w:rPr>
+          <w:sz w:val="28"/>
+          <w:szCs w:val="28"/>
+        </w:rPr>
+        <w:t>Smart Bear</w:t>
+      </w:r>
+      <w:r>
+        <w:rPr>
+          <w:sz w:val="28"/>
+          <w:szCs w:val="28"/>
+        </w:rPr>
+        <w:t>)</w:t>
+      </w:r>
+    </w:p>
+    <w:p>
+      <w:pPr>
+        <w:pStyle w:val="ListParagraph"/>
+        <w:ind w:left="1080"/>
+        <w:rPr>
+          <w:sz w:val="28"/>
+          <w:szCs w:val="28"/>
+        </w:rPr>
+      </w:pPr>
+      <w:r>
+        <w:rPr>
+          <w:rStyle w:val="Strong"/>
+          <w:sz w:val="28"/>
+          <w:szCs w:val="28"/>
+        </w:rPr>
+        <w:t>Use Case</w:t>
+      </w:r>
+      <w:r>
+        <w:rPr>
+          <w:sz w:val="28"/>
+          <w:szCs w:val="28"/>
+        </w:rPr>
+        <w:t>: Test on a wide range of real devices and browsers without needing to own them.</w:t>
+      </w:r>
+    </w:p>
+    <w:p>
+      <w:pPr>
+        <w:pStyle w:val="ListParagraph"/>
+        <w:numPr>
+          <w:ilvl w:val="0"/>
+          <w:numId w:val="34"/>
+        </w:numPr>
+        <w:rPr>
+          <w:rFonts w:cstheme="minorHAnsi"/>
+          <w:b/>
+          <w:sz w:val="28"/>
+          <w:szCs w:val="28"/>
+          <w:lang w:val="en-US"/>
+        </w:rPr>
+      </w:pPr>
+      <w:r>
+        <w:rPr>
+          <w:b/>
+          <w:sz w:val="28"/>
+          <w:szCs w:val="28"/>
+        </w:rPr>
+        <w:t>Automated Testing Tools (with Responsive Support)</w:t>
+      </w:r>
+    </w:p>
+    <w:p>
+      <w:pPr>
+        <w:pStyle w:val="ListParagraph"/>
+        <w:ind w:left="1080"/>
+        <w:rPr>
+          <w:sz w:val="28"/>
+          <w:szCs w:val="28"/>
+        </w:rPr>
+      </w:pPr>
+      <w:r>
+        <w:rPr>
+          <w:sz w:val="28"/>
+          <w:szCs w:val="28"/>
+        </w:rPr>
+        <w:t>Used for scripting and automating UI and layout validation.</w:t>
+      </w:r>
+    </w:p>
+    <w:p>
+      <w:pPr>
+        <w:pStyle w:val="ListParagraph"/>
+        <w:ind w:left="1080"/>
+        <w:rPr>
+          <w:sz w:val="28"/>
+          <w:szCs w:val="28"/>
+        </w:rPr>
+      </w:pPr>
+      <w:r>
+        <w:rPr>
+          <w:rStyle w:val="Strong"/>
+          <w:sz w:val="28"/>
+          <w:szCs w:val="28"/>
+        </w:rPr>
+        <w:t>Selenium WebDriver</w:t>
+      </w:r>
+      <w:r>
+        <w:rPr>
+          <w:sz w:val="28"/>
+          <w:szCs w:val="28"/>
+        </w:rPr>
+        <w:t xml:space="preserve"> (with custom screen resolution setup)</w:t>
+      </w:r>
+    </w:p>
+    <w:p>
+      <w:pPr>
+        <w:pStyle w:val="ListParagraph"/>
+        <w:ind w:left="1080"/>
+        <w:rPr>
+          <w:sz w:val="28"/>
+          <w:szCs w:val="28"/>
+        </w:rPr>
+      </w:pPr>
+      <w:r>
+        <w:rPr>
+          <w:rStyle w:val="Strong"/>
+          <w:sz w:val="28"/>
+          <w:szCs w:val="28"/>
+        </w:rPr>
+        <w:t>Appium</w:t>
+      </w:r>
+      <w:r>
+        <w:rPr>
+          <w:sz w:val="28"/>
+          <w:szCs w:val="28"/>
+        </w:rPr>
+        <w:t xml:space="preserve"> (for mobile devices)</w:t>
+      </w:r>
+    </w:p>
+    <w:p>
+      <w:pPr>
+        <w:pStyle w:val="ListParagraph"/>
+        <w:ind w:left="1080"/>
+        <w:rPr>
+          <w:sz w:val="28"/>
+          <w:szCs w:val="28"/>
+        </w:rPr>
+      </w:pPr>
+      <w:r>
+        <w:rPr>
+          <w:rStyle w:val="Strong"/>
+          <w:sz w:val="28"/>
+          <w:szCs w:val="28"/>
+        </w:rPr>
+        <w:t>Cypress</w:t>
+      </w:r>
+      <w:r>
+        <w:rPr>
+          <w:sz w:val="28"/>
+          <w:szCs w:val="28"/>
+        </w:rPr>
+        <w:t xml:space="preserve"> (with viewport control)</w:t>
+      </w:r>
+    </w:p>
+    <w:p>
+      <w:pPr>
+        <w:pStyle w:val="ListParagraph"/>
+        <w:ind w:left="1080"/>
+        <w:rPr>
+          <w:sz w:val="28"/>
+          <w:szCs w:val="28"/>
+        </w:rPr>
+      </w:pPr>
+      <w:r>
+        <w:rPr>
+          <w:sz w:val="28"/>
+          <w:szCs w:val="28"/>
+        </w:rPr>
+        <w:t>Test Cafe</w:t>
+      </w:r>
+    </w:p>
+    <w:p>
+      <w:pPr>
+        <w:pStyle w:val="ListParagraph"/>
+        <w:ind w:left="1080"/>
+        <w:rPr>
+          <w:sz w:val="28"/>
+          <w:szCs w:val="28"/>
+        </w:rPr>
+      </w:pPr>
+      <w:r>
+        <w:rPr>
+          <w:rStyle w:val="Strong"/>
+          <w:sz w:val="28"/>
+          <w:szCs w:val="28"/>
+        </w:rPr>
+        <w:t>Use Case</w:t>
+      </w:r>
+      <w:r>
+        <w:rPr>
+          <w:sz w:val="28"/>
+          <w:szCs w:val="28"/>
+        </w:rPr>
+        <w:t>: Automate layout and functional tests across screen sizes.</w:t>
+      </w:r>
+    </w:p>
+    <w:p>
+      <w:pPr>
+        <w:pStyle w:val="ListParagraph"/>
+        <w:numPr>
+          <w:ilvl w:val="0"/>
+          <w:numId w:val="34"/>
+        </w:numPr>
+        <w:rPr>
+          <w:rFonts w:cstheme="minorHAnsi"/>
+          <w:b/>
+          <w:sz w:val="28"/>
+          <w:szCs w:val="28"/>
+          <w:lang w:val="en-US"/>
+        </w:rPr>
+      </w:pPr>
+      <w:r>
+        <w:rPr>
+          <w:b/>
+          <w:sz w:val="28"/>
+          <w:szCs w:val="28"/>
+        </w:rPr>
+        <w:t>Design and Prototyping Tools (for early-stage responsive checks)</w:t>
+      </w:r>
+    </w:p>
+    <w:p>
+      <w:pPr>
+        <w:pStyle w:val="ListParagraph"/>
+        <w:ind w:left="1080"/>
+        <w:rPr>
+          <w:sz w:val="28"/>
+          <w:szCs w:val="28"/>
+        </w:rPr>
+      </w:pPr>
+      <w:r>
+        <w:rPr>
+          <w:sz w:val="28"/>
+          <w:szCs w:val="28"/>
+        </w:rPr>
+        <w:t>Used by developers and designers to test responsiveness before coding.</w:t>
+      </w:r>
+    </w:p>
+    <w:p>
+      <w:pPr>
+        <w:pStyle w:val="ListParagraph"/>
+        <w:ind w:left="1080"/>
+        <w:rPr>
+          <w:sz w:val="28"/>
+          <w:szCs w:val="28"/>
+        </w:rPr>
+      </w:pPr>
+      <w:proofErr w:type="spellStart"/>
+      <w:r>
+        <w:rPr>
+          <w:sz w:val="28"/>
+          <w:szCs w:val="28"/>
+        </w:rPr>
+        <w:t>Figma</w:t>
+      </w:r>
+      <w:proofErr w:type="spellEnd"/>
+    </w:p>
+    <w:p>
+      <w:pPr>
+        <w:pStyle w:val="ListParagraph"/>
+        <w:ind w:left="1080"/>
+        <w:rPr>
+          <w:sz w:val="28"/>
+          <w:szCs w:val="28"/>
+        </w:rPr>
+      </w:pPr>
+      <w:r>
+        <w:rPr>
+          <w:sz w:val="28"/>
+          <w:szCs w:val="28"/>
+        </w:rPr>
+        <w:t>Adobe XD</w:t>
+      </w:r>
+    </w:p>
+    <w:p>
+      <w:pPr>
+        <w:pStyle w:val="ListParagraph"/>
+        <w:ind w:left="1080"/>
+        <w:rPr>
+          <w:sz w:val="28"/>
+          <w:szCs w:val="28"/>
+        </w:rPr>
+      </w:pPr>
+      <w:r>
+        <w:rPr>
+          <w:sz w:val="28"/>
+          <w:szCs w:val="28"/>
+        </w:rPr>
+        <w:t>Sketch</w:t>
+      </w:r>
+    </w:p>
+    <w:p>
+      <w:pPr>
+        <w:pStyle w:val="ListParagraph"/>
+        <w:ind w:left="1080"/>
+        <w:rPr>
+          <w:sz w:val="28"/>
+          <w:szCs w:val="28"/>
+        </w:rPr>
+      </w:pPr>
+      <w:r>
+        <w:rPr>
+          <w:rStyle w:val="Strong"/>
+          <w:sz w:val="28"/>
+          <w:szCs w:val="28"/>
+        </w:rPr>
+        <w:t>Use Case</w:t>
+      </w:r>
+      <w:r>
+        <w:rPr>
+          <w:sz w:val="28"/>
+          <w:szCs w:val="28"/>
+        </w:rPr>
+        <w:t>: Preview and verify responsiveness of UI design prototypes.</w:t>
+      </w:r>
+    </w:p>
+    <w:p>
+      <w:pPr>
+        <w:pStyle w:val="ListParagraph"/>
+        <w:numPr>
+          <w:ilvl w:val="0"/>
+          <w:numId w:val="34"/>
+        </w:numPr>
+        <w:rPr>
+          <w:rFonts w:cstheme="minorHAnsi"/>
+          <w:b/>
+          <w:sz w:val="28"/>
+          <w:szCs w:val="28"/>
+          <w:lang w:val="en-US"/>
+        </w:rPr>
+      </w:pPr>
+      <w:r>
+        <w:rPr>
+          <w:b/>
+          <w:sz w:val="28"/>
+          <w:szCs w:val="28"/>
+        </w:rPr>
+        <w:t>Responsive Design Testing Tools</w:t>
+      </w:r>
+    </w:p>
+    <w:p>
+      <w:pPr>
+        <w:pStyle w:val="ListParagraph"/>
+        <w:ind w:left="1080"/>
+        <w:rPr>
+          <w:sz w:val="28"/>
+          <w:szCs w:val="28"/>
+        </w:rPr>
+      </w:pPr>
+      <w:r>
+        <w:rPr>
+          <w:sz w:val="28"/>
+          <w:szCs w:val="28"/>
+        </w:rPr>
+        <w:t>These are specialized tools purely for testing responsiveness.</w:t>
+      </w:r>
+    </w:p>
+    <w:p>
+      <w:pPr>
+        <w:pStyle w:val="ListParagraph"/>
+        <w:ind w:left="1080"/>
+        <w:rPr>
+          <w:sz w:val="28"/>
+          <w:szCs w:val="28"/>
+        </w:rPr>
+      </w:pPr>
+      <w:r>
+        <w:rPr>
+          <w:sz w:val="28"/>
+          <w:szCs w:val="28"/>
+        </w:rPr>
+        <w:t>Responsively App</w:t>
+      </w:r>
+    </w:p>
+    <w:p>
+      <w:pPr>
+        <w:pStyle w:val="ListParagraph"/>
+        <w:ind w:left="1080"/>
+        <w:rPr>
+          <w:sz w:val="28"/>
+          <w:szCs w:val="28"/>
+        </w:rPr>
+      </w:pPr>
+      <w:r>
+        <w:rPr>
+          <w:sz w:val="28"/>
+          <w:szCs w:val="28"/>
+        </w:rPr>
+        <w:t>Screen fly</w:t>
+      </w:r>
+    </w:p>
+    <w:p>
+      <w:pPr>
+        <w:pStyle w:val="ListParagraph"/>
+        <w:ind w:left="1080"/>
+        <w:rPr>
+          <w:sz w:val="28"/>
+          <w:szCs w:val="28"/>
+        </w:rPr>
+      </w:pPr>
+      <w:r>
+        <w:rPr>
+          <w:sz w:val="28"/>
+          <w:szCs w:val="28"/>
+        </w:rPr>
+        <w:t>Am I Responsive?</w:t>
+      </w:r>
+    </w:p>
+    <w:p>
+      <w:pPr>
+        <w:pStyle w:val="ListParagraph"/>
+        <w:ind w:left="1080"/>
+        <w:rPr>
+          <w:sz w:val="28"/>
+          <w:szCs w:val="28"/>
+        </w:rPr>
+      </w:pPr>
+      <w:r>
+        <w:rPr>
+          <w:sz w:val="28"/>
+          <w:szCs w:val="28"/>
+        </w:rPr>
+        <w:t>Responsive Test Tool</w:t>
+      </w:r>
+    </w:p>
+    <w:p>
+      <w:pPr>
+        <w:pStyle w:val="ListParagraph"/>
+        <w:ind w:left="1080"/>
+        <w:rPr>
+          <w:rFonts w:cstheme="minorHAnsi"/>
+          <w:b/>
+          <w:sz w:val="28"/>
+          <w:szCs w:val="28"/>
+          <w:lang w:val="en-US"/>
+        </w:rPr>
+      </w:pPr>
+      <w:r>
+        <w:rPr>
+          <w:rStyle w:val="Strong"/>
+          <w:sz w:val="28"/>
+          <w:szCs w:val="28"/>
+        </w:rPr>
+        <w:t>Use Case</w:t>
+      </w:r>
+      <w:r>
+        <w:rPr>
+          <w:sz w:val="28"/>
+          <w:szCs w:val="28"/>
+        </w:rPr>
+        <w:t>: Quickly view your website across multiple device frames side-by-side.</w:t>
       </w:r>
     </w:p>
     <w:sectPr>
@@ -18631,6 +20090,119 @@
     </w:lvl>
   </w:abstractNum>
   <w:abstractNum w:abstractNumId="11" w15:restartNumberingAfterBreak="0">
+    <w:nsid w:val="29EB5CF2"/>
+    <w:multiLevelType w:val="hybridMultilevel"/>
+    <w:tmpl w:val="1340EE78"/>
+    <w:lvl w:ilvl="0" w:tplc="40090001">
+      <w:start w:val="1"/>
+      <w:numFmt w:val="bullet"/>
+      <w:lvlText w:val=""/>
+      <w:lvlJc w:val="left"/>
+      <w:pPr>
+        <w:ind w:left="1800" w:hanging="360"/>
+      </w:pPr>
+      <w:rPr>
+        <w:rFonts w:ascii="Symbol" w:hAnsi="Symbol" w:hint="default"/>
+      </w:rPr>
+    </w:lvl>
+    <w:lvl w:ilvl="1" w:tplc="40090003" w:tentative="1">
+      <w:start w:val="1"/>
+      <w:numFmt w:val="bullet"/>
+      <w:lvlText w:val="o"/>
+      <w:lvlJc w:val="left"/>
+      <w:pPr>
+        <w:ind w:left="2520" w:hanging="360"/>
+      </w:pPr>
+      <w:rPr>
+        <w:rFonts w:ascii="Courier New" w:hAnsi="Courier New" w:cs="Courier New" w:hint="default"/>
+      </w:rPr>
+    </w:lvl>
+    <w:lvl w:ilvl="2" w:tplc="40090005" w:tentative="1">
+      <w:start w:val="1"/>
+      <w:numFmt w:val="bullet"/>
+      <w:lvlText w:val=""/>
+      <w:lvlJc w:val="left"/>
+      <w:pPr>
+        <w:ind w:left="3240" w:hanging="360"/>
+      </w:pPr>
+      <w:rPr>
+        <w:rFonts w:ascii="Wingdings" w:hAnsi="Wingdings" w:hint="default"/>
+      </w:rPr>
+    </w:lvl>
+    <w:lvl w:ilvl="3" w:tplc="40090001" w:tentative="1">
+      <w:start w:val="1"/>
+      <w:numFmt w:val="bullet"/>
+      <w:lvlText w:val=""/>
+      <w:lvlJc w:val="left"/>
+      <w:pPr>
+        <w:ind w:left="3960" w:hanging="360"/>
+      </w:pPr>
+      <w:rPr>
+        <w:rFonts w:ascii="Symbol" w:hAnsi="Symbol" w:hint="default"/>
+      </w:rPr>
+    </w:lvl>
+    <w:lvl w:ilvl="4" w:tplc="40090003" w:tentative="1">
+      <w:start w:val="1"/>
+      <w:numFmt w:val="bullet"/>
+      <w:lvlText w:val="o"/>
+      <w:lvlJc w:val="left"/>
+      <w:pPr>
+        <w:ind w:left="4680" w:hanging="360"/>
+      </w:pPr>
+      <w:rPr>
+        <w:rFonts w:ascii="Courier New" w:hAnsi="Courier New" w:cs="Courier New" w:hint="default"/>
+      </w:rPr>
+    </w:lvl>
+    <w:lvl w:ilvl="5" w:tplc="40090005" w:tentative="1">
+      <w:start w:val="1"/>
+      <w:numFmt w:val="bullet"/>
+      <w:lvlText w:val=""/>
+      <w:lvlJc w:val="left"/>
+      <w:pPr>
+        <w:ind w:left="5400" w:hanging="360"/>
+      </w:pPr>
+      <w:rPr>
+        <w:rFonts w:ascii="Wingdings" w:hAnsi="Wingdings" w:hint="default"/>
+      </w:rPr>
+    </w:lvl>
+    <w:lvl w:ilvl="6" w:tplc="40090001" w:tentative="1">
+      <w:start w:val="1"/>
+      <w:numFmt w:val="bullet"/>
+      <w:lvlText w:val=""/>
+      <w:lvlJc w:val="left"/>
+      <w:pPr>
+        <w:ind w:left="6120" w:hanging="360"/>
+      </w:pPr>
+      <w:rPr>
+        <w:rFonts w:ascii="Symbol" w:hAnsi="Symbol" w:hint="default"/>
+      </w:rPr>
+    </w:lvl>
+    <w:lvl w:ilvl="7" w:tplc="40090003" w:tentative="1">
+      <w:start w:val="1"/>
+      <w:numFmt w:val="bullet"/>
+      <w:lvlText w:val="o"/>
+      <w:lvlJc w:val="left"/>
+      <w:pPr>
+        <w:ind w:left="6840" w:hanging="360"/>
+      </w:pPr>
+      <w:rPr>
+        <w:rFonts w:ascii="Courier New" w:hAnsi="Courier New" w:cs="Courier New" w:hint="default"/>
+      </w:rPr>
+    </w:lvl>
+    <w:lvl w:ilvl="8" w:tplc="40090005" w:tentative="1">
+      <w:start w:val="1"/>
+      <w:numFmt w:val="bullet"/>
+      <w:lvlText w:val=""/>
+      <w:lvlJc w:val="left"/>
+      <w:pPr>
+        <w:ind w:left="7560" w:hanging="360"/>
+      </w:pPr>
+      <w:rPr>
+        <w:rFonts w:ascii="Wingdings" w:hAnsi="Wingdings" w:hint="default"/>
+      </w:rPr>
+    </w:lvl>
+  </w:abstractNum>
+  <w:abstractNum w:abstractNumId="12" w15:restartNumberingAfterBreak="0">
     <w:nsid w:val="31C2205F"/>
     <w:multiLevelType w:val="hybridMultilevel"/>
     <w:tmpl w:val="2012C9FE"/>
@@ -18743,7 +20315,7 @@
       </w:rPr>
     </w:lvl>
   </w:abstractNum>
-  <w:abstractNum w:abstractNumId="12" w15:restartNumberingAfterBreak="0">
+  <w:abstractNum w:abstractNumId="13" w15:restartNumberingAfterBreak="0">
     <w:nsid w:val="32411743"/>
     <w:multiLevelType w:val="hybridMultilevel"/>
     <w:tmpl w:val="1BEEC8C8"/>
@@ -18856,7 +20428,7 @@
       </w:rPr>
     </w:lvl>
   </w:abstractNum>
-  <w:abstractNum w:abstractNumId="13" w15:restartNumberingAfterBreak="0">
+  <w:abstractNum w:abstractNumId="14" w15:restartNumberingAfterBreak="0">
     <w:nsid w:val="345D0BE6"/>
     <w:multiLevelType w:val="hybridMultilevel"/>
     <w:tmpl w:val="2F38FEF4"/>
@@ -18969,7 +20541,7 @@
       </w:rPr>
     </w:lvl>
   </w:abstractNum>
-  <w:abstractNum w:abstractNumId="14" w15:restartNumberingAfterBreak="0">
+  <w:abstractNum w:abstractNumId="15" w15:restartNumberingAfterBreak="0">
     <w:nsid w:val="37310FAB"/>
     <w:multiLevelType w:val="hybridMultilevel"/>
     <w:tmpl w:val="3304672E"/>
@@ -19082,7 +20654,7 @@
       </w:rPr>
     </w:lvl>
   </w:abstractNum>
-  <w:abstractNum w:abstractNumId="15" w15:restartNumberingAfterBreak="0">
+  <w:abstractNum w:abstractNumId="16" w15:restartNumberingAfterBreak="0">
     <w:nsid w:val="3A4F1C8A"/>
     <w:multiLevelType w:val="hybridMultilevel"/>
     <w:tmpl w:val="05F020EA"/>
@@ -19195,7 +20767,209 @@
       </w:rPr>
     </w:lvl>
   </w:abstractNum>
-  <w:abstractNum w:abstractNumId="16" w15:restartNumberingAfterBreak="0">
+  <w:abstractNum w:abstractNumId="17" w15:restartNumberingAfterBreak="0">
+    <w:nsid w:val="3C8A4B4F"/>
+    <w:multiLevelType w:val="hybridMultilevel"/>
+    <w:tmpl w:val="0A4A01D6"/>
+    <w:lvl w:ilvl="0" w:tplc="E452C21A">
+      <w:start w:val="1"/>
+      <w:numFmt w:val="decimal"/>
+      <w:lvlText w:val="%1."/>
+      <w:lvlJc w:val="left"/>
+      <w:pPr>
+        <w:ind w:left="1080" w:hanging="360"/>
+      </w:pPr>
+      <w:rPr>
+        <w:rFonts w:hint="default"/>
+      </w:rPr>
+    </w:lvl>
+    <w:lvl w:ilvl="1" w:tplc="40090019" w:tentative="1">
+      <w:start w:val="1"/>
+      <w:numFmt w:val="lowerLetter"/>
+      <w:lvlText w:val="%2."/>
+      <w:lvlJc w:val="left"/>
+      <w:pPr>
+        <w:ind w:left="1800" w:hanging="360"/>
+      </w:pPr>
+    </w:lvl>
+    <w:lvl w:ilvl="2" w:tplc="4009001B" w:tentative="1">
+      <w:start w:val="1"/>
+      <w:numFmt w:val="lowerRoman"/>
+      <w:lvlText w:val="%3."/>
+      <w:lvlJc w:val="right"/>
+      <w:pPr>
+        <w:ind w:left="2520" w:hanging="180"/>
+      </w:pPr>
+    </w:lvl>
+    <w:lvl w:ilvl="3" w:tplc="4009000F" w:tentative="1">
+      <w:start w:val="1"/>
+      <w:numFmt w:val="decimal"/>
+      <w:lvlText w:val="%4."/>
+      <w:lvlJc w:val="left"/>
+      <w:pPr>
+        <w:ind w:left="3240" w:hanging="360"/>
+      </w:pPr>
+    </w:lvl>
+    <w:lvl w:ilvl="4" w:tplc="40090019" w:tentative="1">
+      <w:start w:val="1"/>
+      <w:numFmt w:val="lowerLetter"/>
+      <w:lvlText w:val="%5."/>
+      <w:lvlJc w:val="left"/>
+      <w:pPr>
+        <w:ind w:left="3960" w:hanging="360"/>
+      </w:pPr>
+    </w:lvl>
+    <w:lvl w:ilvl="5" w:tplc="4009001B" w:tentative="1">
+      <w:start w:val="1"/>
+      <w:numFmt w:val="lowerRoman"/>
+      <w:lvlText w:val="%6."/>
+      <w:lvlJc w:val="right"/>
+      <w:pPr>
+        <w:ind w:left="4680" w:hanging="180"/>
+      </w:pPr>
+    </w:lvl>
+    <w:lvl w:ilvl="6" w:tplc="4009000F" w:tentative="1">
+      <w:start w:val="1"/>
+      <w:numFmt w:val="decimal"/>
+      <w:lvlText w:val="%7."/>
+      <w:lvlJc w:val="left"/>
+      <w:pPr>
+        <w:ind w:left="5400" w:hanging="360"/>
+      </w:pPr>
+    </w:lvl>
+    <w:lvl w:ilvl="7" w:tplc="40090019" w:tentative="1">
+      <w:start w:val="1"/>
+      <w:numFmt w:val="lowerLetter"/>
+      <w:lvlText w:val="%8."/>
+      <w:lvlJc w:val="left"/>
+      <w:pPr>
+        <w:ind w:left="6120" w:hanging="360"/>
+      </w:pPr>
+    </w:lvl>
+    <w:lvl w:ilvl="8" w:tplc="4009001B" w:tentative="1">
+      <w:start w:val="1"/>
+      <w:numFmt w:val="lowerRoman"/>
+      <w:lvlText w:val="%9."/>
+      <w:lvlJc w:val="right"/>
+      <w:pPr>
+        <w:ind w:left="6840" w:hanging="180"/>
+      </w:pPr>
+    </w:lvl>
+  </w:abstractNum>
+  <w:abstractNum w:abstractNumId="18" w15:restartNumberingAfterBreak="0">
+    <w:nsid w:val="40984E5C"/>
+    <w:multiLevelType w:val="hybridMultilevel"/>
+    <w:tmpl w:val="DCECF032"/>
+    <w:lvl w:ilvl="0" w:tplc="40090001">
+      <w:start w:val="1"/>
+      <w:numFmt w:val="bullet"/>
+      <w:lvlText w:val=""/>
+      <w:lvlJc w:val="left"/>
+      <w:pPr>
+        <w:ind w:left="720" w:hanging="360"/>
+      </w:pPr>
+      <w:rPr>
+        <w:rFonts w:ascii="Symbol" w:hAnsi="Symbol" w:hint="default"/>
+      </w:rPr>
+    </w:lvl>
+    <w:lvl w:ilvl="1" w:tplc="40090003" w:tentative="1">
+      <w:start w:val="1"/>
+      <w:numFmt w:val="bullet"/>
+      <w:lvlText w:val="o"/>
+      <w:lvlJc w:val="left"/>
+      <w:pPr>
+        <w:ind w:left="1440" w:hanging="360"/>
+      </w:pPr>
+      <w:rPr>
+        <w:rFonts w:ascii="Courier New" w:hAnsi="Courier New" w:cs="Courier New" w:hint="default"/>
+      </w:rPr>
+    </w:lvl>
+    <w:lvl w:ilvl="2" w:tplc="40090005" w:tentative="1">
+      <w:start w:val="1"/>
+      <w:numFmt w:val="bullet"/>
+      <w:lvlText w:val=""/>
+      <w:lvlJc w:val="left"/>
+      <w:pPr>
+        <w:ind w:left="2160" w:hanging="360"/>
+      </w:pPr>
+      <w:rPr>
+        <w:rFonts w:ascii="Wingdings" w:hAnsi="Wingdings" w:hint="default"/>
+      </w:rPr>
+    </w:lvl>
+    <w:lvl w:ilvl="3" w:tplc="40090001" w:tentative="1">
+      <w:start w:val="1"/>
+      <w:numFmt w:val="bullet"/>
+      <w:lvlText w:val=""/>
+      <w:lvlJc w:val="left"/>
+      <w:pPr>
+        <w:ind w:left="2880" w:hanging="360"/>
+      </w:pPr>
+      <w:rPr>
+        <w:rFonts w:ascii="Symbol" w:hAnsi="Symbol" w:hint="default"/>
+      </w:rPr>
+    </w:lvl>
+    <w:lvl w:ilvl="4" w:tplc="40090003" w:tentative="1">
+      <w:start w:val="1"/>
+      <w:numFmt w:val="bullet"/>
+      <w:lvlText w:val="o"/>
+      <w:lvlJc w:val="left"/>
+      <w:pPr>
+        <w:ind w:left="3600" w:hanging="360"/>
+      </w:pPr>
+      <w:rPr>
+        <w:rFonts w:ascii="Courier New" w:hAnsi="Courier New" w:cs="Courier New" w:hint="default"/>
+      </w:rPr>
+    </w:lvl>
+    <w:lvl w:ilvl="5" w:tplc="40090005" w:tentative="1">
+      <w:start w:val="1"/>
+      <w:numFmt w:val="bullet"/>
+      <w:lvlText w:val=""/>
+      <w:lvlJc w:val="left"/>
+      <w:pPr>
+        <w:ind w:left="4320" w:hanging="360"/>
+      </w:pPr>
+      <w:rPr>
+        <w:rFonts w:ascii="Wingdings" w:hAnsi="Wingdings" w:hint="default"/>
+      </w:rPr>
+    </w:lvl>
+    <w:lvl w:ilvl="6" w:tplc="40090001" w:tentative="1">
+      <w:start w:val="1"/>
+      <w:numFmt w:val="bullet"/>
+      <w:lvlText w:val=""/>
+      <w:lvlJc w:val="left"/>
+      <w:pPr>
+        <w:ind w:left="5040" w:hanging="360"/>
+      </w:pPr>
+      <w:rPr>
+        <w:rFonts w:ascii="Symbol" w:hAnsi="Symbol" w:hint="default"/>
+      </w:rPr>
+    </w:lvl>
+    <w:lvl w:ilvl="7" w:tplc="40090003" w:tentative="1">
+      <w:start w:val="1"/>
+      <w:numFmt w:val="bullet"/>
+      <w:lvlText w:val="o"/>
+      <w:lvlJc w:val="left"/>
+      <w:pPr>
+        <w:ind w:left="5760" w:hanging="360"/>
+      </w:pPr>
+      <w:rPr>
+        <w:rFonts w:ascii="Courier New" w:hAnsi="Courier New" w:cs="Courier New" w:hint="default"/>
+      </w:rPr>
+    </w:lvl>
+    <w:lvl w:ilvl="8" w:tplc="40090005" w:tentative="1">
+      <w:start w:val="1"/>
+      <w:numFmt w:val="bullet"/>
+      <w:lvlText w:val=""/>
+      <w:lvlJc w:val="left"/>
+      <w:pPr>
+        <w:ind w:left="6480" w:hanging="360"/>
+      </w:pPr>
+      <w:rPr>
+        <w:rFonts w:ascii="Wingdings" w:hAnsi="Wingdings" w:hint="default"/>
+      </w:rPr>
+    </w:lvl>
+  </w:abstractNum>
+  <w:abstractNum w:abstractNumId="19" w15:restartNumberingAfterBreak="0">
     <w:nsid w:val="45284A9D"/>
     <w:multiLevelType w:val="hybridMultilevel"/>
     <w:tmpl w:val="511AC6BA"/>
@@ -19308,7 +21082,120 @@
       </w:rPr>
     </w:lvl>
   </w:abstractNum>
-  <w:abstractNum w:abstractNumId="17" w15:restartNumberingAfterBreak="0">
+  <w:abstractNum w:abstractNumId="20" w15:restartNumberingAfterBreak="0">
+    <w:nsid w:val="45CE31D4"/>
+    <w:multiLevelType w:val="hybridMultilevel"/>
+    <w:tmpl w:val="8C785CF4"/>
+    <w:lvl w:ilvl="0" w:tplc="40090001">
+      <w:start w:val="1"/>
+      <w:numFmt w:val="bullet"/>
+      <w:lvlText w:val=""/>
+      <w:lvlJc w:val="left"/>
+      <w:pPr>
+        <w:ind w:left="1614" w:hanging="360"/>
+      </w:pPr>
+      <w:rPr>
+        <w:rFonts w:ascii="Symbol" w:hAnsi="Symbol" w:hint="default"/>
+      </w:rPr>
+    </w:lvl>
+    <w:lvl w:ilvl="1" w:tplc="40090003" w:tentative="1">
+      <w:start w:val="1"/>
+      <w:numFmt w:val="bullet"/>
+      <w:lvlText w:val="o"/>
+      <w:lvlJc w:val="left"/>
+      <w:pPr>
+        <w:ind w:left="2334" w:hanging="360"/>
+      </w:pPr>
+      <w:rPr>
+        <w:rFonts w:ascii="Courier New" w:hAnsi="Courier New" w:cs="Courier New" w:hint="default"/>
+      </w:rPr>
+    </w:lvl>
+    <w:lvl w:ilvl="2" w:tplc="40090005" w:tentative="1">
+      <w:start w:val="1"/>
+      <w:numFmt w:val="bullet"/>
+      <w:lvlText w:val=""/>
+      <w:lvlJc w:val="left"/>
+      <w:pPr>
+        <w:ind w:left="3054" w:hanging="360"/>
+      </w:pPr>
+      <w:rPr>
+        <w:rFonts w:ascii="Wingdings" w:hAnsi="Wingdings" w:hint="default"/>
+      </w:rPr>
+    </w:lvl>
+    <w:lvl w:ilvl="3" w:tplc="40090001" w:tentative="1">
+      <w:start w:val="1"/>
+      <w:numFmt w:val="bullet"/>
+      <w:lvlText w:val=""/>
+      <w:lvlJc w:val="left"/>
+      <w:pPr>
+        <w:ind w:left="3774" w:hanging="360"/>
+      </w:pPr>
+      <w:rPr>
+        <w:rFonts w:ascii="Symbol" w:hAnsi="Symbol" w:hint="default"/>
+      </w:rPr>
+    </w:lvl>
+    <w:lvl w:ilvl="4" w:tplc="40090003" w:tentative="1">
+      <w:start w:val="1"/>
+      <w:numFmt w:val="bullet"/>
+      <w:lvlText w:val="o"/>
+      <w:lvlJc w:val="left"/>
+      <w:pPr>
+        <w:ind w:left="4494" w:hanging="360"/>
+      </w:pPr>
+      <w:rPr>
+        <w:rFonts w:ascii="Courier New" w:hAnsi="Courier New" w:cs="Courier New" w:hint="default"/>
+      </w:rPr>
+    </w:lvl>
+    <w:lvl w:ilvl="5" w:tplc="40090005" w:tentative="1">
+      <w:start w:val="1"/>
+      <w:numFmt w:val="bullet"/>
+      <w:lvlText w:val=""/>
+      <w:lvlJc w:val="left"/>
+      <w:pPr>
+        <w:ind w:left="5214" w:hanging="360"/>
+      </w:pPr>
+      <w:rPr>
+        <w:rFonts w:ascii="Wingdings" w:hAnsi="Wingdings" w:hint="default"/>
+      </w:rPr>
+    </w:lvl>
+    <w:lvl w:ilvl="6" w:tplc="40090001" w:tentative="1">
+      <w:start w:val="1"/>
+      <w:numFmt w:val="bullet"/>
+      <w:lvlText w:val=""/>
+      <w:lvlJc w:val="left"/>
+      <w:pPr>
+        <w:ind w:left="5934" w:hanging="360"/>
+      </w:pPr>
+      <w:rPr>
+        <w:rFonts w:ascii="Symbol" w:hAnsi="Symbol" w:hint="default"/>
+      </w:rPr>
+    </w:lvl>
+    <w:lvl w:ilvl="7" w:tplc="40090003" w:tentative="1">
+      <w:start w:val="1"/>
+      <w:numFmt w:val="bullet"/>
+      <w:lvlText w:val="o"/>
+      <w:lvlJc w:val="left"/>
+      <w:pPr>
+        <w:ind w:left="6654" w:hanging="360"/>
+      </w:pPr>
+      <w:rPr>
+        <w:rFonts w:ascii="Courier New" w:hAnsi="Courier New" w:cs="Courier New" w:hint="default"/>
+      </w:rPr>
+    </w:lvl>
+    <w:lvl w:ilvl="8" w:tplc="40090005" w:tentative="1">
+      <w:start w:val="1"/>
+      <w:numFmt w:val="bullet"/>
+      <w:lvlText w:val=""/>
+      <w:lvlJc w:val="left"/>
+      <w:pPr>
+        <w:ind w:left="7374" w:hanging="360"/>
+      </w:pPr>
+      <w:rPr>
+        <w:rFonts w:ascii="Wingdings" w:hAnsi="Wingdings" w:hint="default"/>
+      </w:rPr>
+    </w:lvl>
+  </w:abstractNum>
+  <w:abstractNum w:abstractNumId="21" w15:restartNumberingAfterBreak="0">
     <w:nsid w:val="4A2369C2"/>
     <w:multiLevelType w:val="hybridMultilevel"/>
     <w:tmpl w:val="10FCE1E4"/>
@@ -19421,7 +21308,7 @@
       </w:rPr>
     </w:lvl>
   </w:abstractNum>
-  <w:abstractNum w:abstractNumId="18" w15:restartNumberingAfterBreak="0">
+  <w:abstractNum w:abstractNumId="22" w15:restartNumberingAfterBreak="0">
     <w:nsid w:val="4D6616DC"/>
     <w:multiLevelType w:val="hybridMultilevel"/>
     <w:tmpl w:val="367A5A94"/>
@@ -19534,7 +21421,322 @@
       </w:rPr>
     </w:lvl>
   </w:abstractNum>
-  <w:abstractNum w:abstractNumId="19" w15:restartNumberingAfterBreak="0">
+  <w:abstractNum w:abstractNumId="23" w15:restartNumberingAfterBreak="0">
+    <w:nsid w:val="54C96A8A"/>
+    <w:multiLevelType w:val="hybridMultilevel"/>
+    <w:tmpl w:val="01382F54"/>
+    <w:lvl w:ilvl="0" w:tplc="40090001">
+      <w:start w:val="1"/>
+      <w:numFmt w:val="bullet"/>
+      <w:lvlText w:val=""/>
+      <w:lvlJc w:val="left"/>
+      <w:pPr>
+        <w:ind w:left="1919" w:hanging="360"/>
+      </w:pPr>
+      <w:rPr>
+        <w:rFonts w:ascii="Symbol" w:hAnsi="Symbol" w:hint="default"/>
+      </w:rPr>
+    </w:lvl>
+    <w:lvl w:ilvl="1" w:tplc="40090003" w:tentative="1">
+      <w:start w:val="1"/>
+      <w:numFmt w:val="bullet"/>
+      <w:lvlText w:val="o"/>
+      <w:lvlJc w:val="left"/>
+      <w:pPr>
+        <w:ind w:left="2639" w:hanging="360"/>
+      </w:pPr>
+      <w:rPr>
+        <w:rFonts w:ascii="Courier New" w:hAnsi="Courier New" w:cs="Courier New" w:hint="default"/>
+      </w:rPr>
+    </w:lvl>
+    <w:lvl w:ilvl="2" w:tplc="40090005" w:tentative="1">
+      <w:start w:val="1"/>
+      <w:numFmt w:val="bullet"/>
+      <w:lvlText w:val=""/>
+      <w:lvlJc w:val="left"/>
+      <w:pPr>
+        <w:ind w:left="3359" w:hanging="360"/>
+      </w:pPr>
+      <w:rPr>
+        <w:rFonts w:ascii="Wingdings" w:hAnsi="Wingdings" w:hint="default"/>
+      </w:rPr>
+    </w:lvl>
+    <w:lvl w:ilvl="3" w:tplc="40090001" w:tentative="1">
+      <w:start w:val="1"/>
+      <w:numFmt w:val="bullet"/>
+      <w:lvlText w:val=""/>
+      <w:lvlJc w:val="left"/>
+      <w:pPr>
+        <w:ind w:left="4079" w:hanging="360"/>
+      </w:pPr>
+      <w:rPr>
+        <w:rFonts w:ascii="Symbol" w:hAnsi="Symbol" w:hint="default"/>
+      </w:rPr>
+    </w:lvl>
+    <w:lvl w:ilvl="4" w:tplc="40090003" w:tentative="1">
+      <w:start w:val="1"/>
+      <w:numFmt w:val="bullet"/>
+      <w:lvlText w:val="o"/>
+      <w:lvlJc w:val="left"/>
+      <w:pPr>
+        <w:ind w:left="4799" w:hanging="360"/>
+      </w:pPr>
+      <w:rPr>
+        <w:rFonts w:ascii="Courier New" w:hAnsi="Courier New" w:cs="Courier New" w:hint="default"/>
+      </w:rPr>
+    </w:lvl>
+    <w:lvl w:ilvl="5" w:tplc="40090005" w:tentative="1">
+      <w:start w:val="1"/>
+      <w:numFmt w:val="bullet"/>
+      <w:lvlText w:val=""/>
+      <w:lvlJc w:val="left"/>
+      <w:pPr>
+        <w:ind w:left="5519" w:hanging="360"/>
+      </w:pPr>
+      <w:rPr>
+        <w:rFonts w:ascii="Wingdings" w:hAnsi="Wingdings" w:hint="default"/>
+      </w:rPr>
+    </w:lvl>
+    <w:lvl w:ilvl="6" w:tplc="40090001" w:tentative="1">
+      <w:start w:val="1"/>
+      <w:numFmt w:val="bullet"/>
+      <w:lvlText w:val=""/>
+      <w:lvlJc w:val="left"/>
+      <w:pPr>
+        <w:ind w:left="6239" w:hanging="360"/>
+      </w:pPr>
+      <w:rPr>
+        <w:rFonts w:ascii="Symbol" w:hAnsi="Symbol" w:hint="default"/>
+      </w:rPr>
+    </w:lvl>
+    <w:lvl w:ilvl="7" w:tplc="40090003" w:tentative="1">
+      <w:start w:val="1"/>
+      <w:numFmt w:val="bullet"/>
+      <w:lvlText w:val="o"/>
+      <w:lvlJc w:val="left"/>
+      <w:pPr>
+        <w:ind w:left="6959" w:hanging="360"/>
+      </w:pPr>
+      <w:rPr>
+        <w:rFonts w:ascii="Courier New" w:hAnsi="Courier New" w:cs="Courier New" w:hint="default"/>
+      </w:rPr>
+    </w:lvl>
+    <w:lvl w:ilvl="8" w:tplc="40090005" w:tentative="1">
+      <w:start w:val="1"/>
+      <w:numFmt w:val="bullet"/>
+      <w:lvlText w:val=""/>
+      <w:lvlJc w:val="left"/>
+      <w:pPr>
+        <w:ind w:left="7679" w:hanging="360"/>
+      </w:pPr>
+      <w:rPr>
+        <w:rFonts w:ascii="Wingdings" w:hAnsi="Wingdings" w:hint="default"/>
+      </w:rPr>
+    </w:lvl>
+  </w:abstractNum>
+  <w:abstractNum w:abstractNumId="24" w15:restartNumberingAfterBreak="0">
+    <w:nsid w:val="59096D44"/>
+    <w:multiLevelType w:val="hybridMultilevel"/>
+    <w:tmpl w:val="8A901EB2"/>
+    <w:lvl w:ilvl="0" w:tplc="7DB8800A">
+      <w:start w:val="1"/>
+      <w:numFmt w:val="decimal"/>
+      <w:lvlText w:val="%1."/>
+      <w:lvlJc w:val="left"/>
+      <w:pPr>
+        <w:ind w:left="1080" w:hanging="360"/>
+      </w:pPr>
+      <w:rPr>
+        <w:rFonts w:hint="default"/>
+      </w:rPr>
+    </w:lvl>
+    <w:lvl w:ilvl="1" w:tplc="40090019" w:tentative="1">
+      <w:start w:val="1"/>
+      <w:numFmt w:val="lowerLetter"/>
+      <w:lvlText w:val="%2."/>
+      <w:lvlJc w:val="left"/>
+      <w:pPr>
+        <w:ind w:left="1800" w:hanging="360"/>
+      </w:pPr>
+    </w:lvl>
+    <w:lvl w:ilvl="2" w:tplc="4009001B" w:tentative="1">
+      <w:start w:val="1"/>
+      <w:numFmt w:val="lowerRoman"/>
+      <w:lvlText w:val="%3."/>
+      <w:lvlJc w:val="right"/>
+      <w:pPr>
+        <w:ind w:left="2520" w:hanging="180"/>
+      </w:pPr>
+    </w:lvl>
+    <w:lvl w:ilvl="3" w:tplc="4009000F" w:tentative="1">
+      <w:start w:val="1"/>
+      <w:numFmt w:val="decimal"/>
+      <w:lvlText w:val="%4."/>
+      <w:lvlJc w:val="left"/>
+      <w:pPr>
+        <w:ind w:left="3240" w:hanging="360"/>
+      </w:pPr>
+    </w:lvl>
+    <w:lvl w:ilvl="4" w:tplc="40090019" w:tentative="1">
+      <w:start w:val="1"/>
+      <w:numFmt w:val="lowerLetter"/>
+      <w:lvlText w:val="%5."/>
+      <w:lvlJc w:val="left"/>
+      <w:pPr>
+        <w:ind w:left="3960" w:hanging="360"/>
+      </w:pPr>
+    </w:lvl>
+    <w:lvl w:ilvl="5" w:tplc="4009001B" w:tentative="1">
+      <w:start w:val="1"/>
+      <w:numFmt w:val="lowerRoman"/>
+      <w:lvlText w:val="%6."/>
+      <w:lvlJc w:val="right"/>
+      <w:pPr>
+        <w:ind w:left="4680" w:hanging="180"/>
+      </w:pPr>
+    </w:lvl>
+    <w:lvl w:ilvl="6" w:tplc="4009000F" w:tentative="1">
+      <w:start w:val="1"/>
+      <w:numFmt w:val="decimal"/>
+      <w:lvlText w:val="%7."/>
+      <w:lvlJc w:val="left"/>
+      <w:pPr>
+        <w:ind w:left="5400" w:hanging="360"/>
+      </w:pPr>
+    </w:lvl>
+    <w:lvl w:ilvl="7" w:tplc="40090019" w:tentative="1">
+      <w:start w:val="1"/>
+      <w:numFmt w:val="lowerLetter"/>
+      <w:lvlText w:val="%8."/>
+      <w:lvlJc w:val="left"/>
+      <w:pPr>
+        <w:ind w:left="6120" w:hanging="360"/>
+      </w:pPr>
+    </w:lvl>
+    <w:lvl w:ilvl="8" w:tplc="4009001B" w:tentative="1">
+      <w:start w:val="1"/>
+      <w:numFmt w:val="lowerRoman"/>
+      <w:lvlText w:val="%9."/>
+      <w:lvlJc w:val="right"/>
+      <w:pPr>
+        <w:ind w:left="6840" w:hanging="180"/>
+      </w:pPr>
+    </w:lvl>
+  </w:abstractNum>
+  <w:abstractNum w:abstractNumId="25" w15:restartNumberingAfterBreak="0">
+    <w:nsid w:val="5C27111D"/>
+    <w:multiLevelType w:val="hybridMultilevel"/>
+    <w:tmpl w:val="070CC4F0"/>
+    <w:lvl w:ilvl="0" w:tplc="40090001">
+      <w:start w:val="1"/>
+      <w:numFmt w:val="bullet"/>
+      <w:lvlText w:val=""/>
+      <w:lvlJc w:val="left"/>
+      <w:pPr>
+        <w:ind w:left="720" w:hanging="360"/>
+      </w:pPr>
+      <w:rPr>
+        <w:rFonts w:ascii="Symbol" w:hAnsi="Symbol" w:hint="default"/>
+      </w:rPr>
+    </w:lvl>
+    <w:lvl w:ilvl="1" w:tplc="40090003" w:tentative="1">
+      <w:start w:val="1"/>
+      <w:numFmt w:val="bullet"/>
+      <w:lvlText w:val="o"/>
+      <w:lvlJc w:val="left"/>
+      <w:pPr>
+        <w:ind w:left="1440" w:hanging="360"/>
+      </w:pPr>
+      <w:rPr>
+        <w:rFonts w:ascii="Courier New" w:hAnsi="Courier New" w:cs="Courier New" w:hint="default"/>
+      </w:rPr>
+    </w:lvl>
+    <w:lvl w:ilvl="2" w:tplc="40090005" w:tentative="1">
+      <w:start w:val="1"/>
+      <w:numFmt w:val="bullet"/>
+      <w:lvlText w:val=""/>
+      <w:lvlJc w:val="left"/>
+      <w:pPr>
+        <w:ind w:left="2160" w:hanging="360"/>
+      </w:pPr>
+      <w:rPr>
+        <w:rFonts w:ascii="Wingdings" w:hAnsi="Wingdings" w:hint="default"/>
+      </w:rPr>
+    </w:lvl>
+    <w:lvl w:ilvl="3" w:tplc="40090001" w:tentative="1">
+      <w:start w:val="1"/>
+      <w:numFmt w:val="bullet"/>
+      <w:lvlText w:val=""/>
+      <w:lvlJc w:val="left"/>
+      <w:pPr>
+        <w:ind w:left="2880" w:hanging="360"/>
+      </w:pPr>
+      <w:rPr>
+        <w:rFonts w:ascii="Symbol" w:hAnsi="Symbol" w:hint="default"/>
+      </w:rPr>
+    </w:lvl>
+    <w:lvl w:ilvl="4" w:tplc="40090003" w:tentative="1">
+      <w:start w:val="1"/>
+      <w:numFmt w:val="bullet"/>
+      <w:lvlText w:val="o"/>
+      <w:lvlJc w:val="left"/>
+      <w:pPr>
+        <w:ind w:left="3600" w:hanging="360"/>
+      </w:pPr>
+      <w:rPr>
+        <w:rFonts w:ascii="Courier New" w:hAnsi="Courier New" w:cs="Courier New" w:hint="default"/>
+      </w:rPr>
+    </w:lvl>
+    <w:lvl w:ilvl="5" w:tplc="40090005" w:tentative="1">
+      <w:start w:val="1"/>
+      <w:numFmt w:val="bullet"/>
+      <w:lvlText w:val=""/>
+      <w:lvlJc w:val="left"/>
+      <w:pPr>
+        <w:ind w:left="4320" w:hanging="360"/>
+      </w:pPr>
+      <w:rPr>
+        <w:rFonts w:ascii="Wingdings" w:hAnsi="Wingdings" w:hint="default"/>
+      </w:rPr>
+    </w:lvl>
+    <w:lvl w:ilvl="6" w:tplc="40090001" w:tentative="1">
+      <w:start w:val="1"/>
+      <w:numFmt w:val="bullet"/>
+      <w:lvlText w:val=""/>
+      <w:lvlJc w:val="left"/>
+      <w:pPr>
+        <w:ind w:left="5040" w:hanging="360"/>
+      </w:pPr>
+      <w:rPr>
+        <w:rFonts w:ascii="Symbol" w:hAnsi="Symbol" w:hint="default"/>
+      </w:rPr>
+    </w:lvl>
+    <w:lvl w:ilvl="7" w:tplc="40090003" w:tentative="1">
+      <w:start w:val="1"/>
+      <w:numFmt w:val="bullet"/>
+      <w:lvlText w:val="o"/>
+      <w:lvlJc w:val="left"/>
+      <w:pPr>
+        <w:ind w:left="5760" w:hanging="360"/>
+      </w:pPr>
+      <w:rPr>
+        <w:rFonts w:ascii="Courier New" w:hAnsi="Courier New" w:cs="Courier New" w:hint="default"/>
+      </w:rPr>
+    </w:lvl>
+    <w:lvl w:ilvl="8" w:tplc="40090005" w:tentative="1">
+      <w:start w:val="1"/>
+      <w:numFmt w:val="bullet"/>
+      <w:lvlText w:val=""/>
+      <w:lvlJc w:val="left"/>
+      <w:pPr>
+        <w:ind w:left="6480" w:hanging="360"/>
+      </w:pPr>
+      <w:rPr>
+        <w:rFonts w:ascii="Wingdings" w:hAnsi="Wingdings" w:hint="default"/>
+      </w:rPr>
+    </w:lvl>
+  </w:abstractNum>
+  <w:abstractNum w:abstractNumId="26" w15:restartNumberingAfterBreak="0">
     <w:nsid w:val="6340487E"/>
     <w:multiLevelType w:val="hybridMultilevel"/>
     <w:tmpl w:val="05AE1E2E"/>
@@ -19623,7 +21825,7 @@
       </w:pPr>
     </w:lvl>
   </w:abstractNum>
-  <w:abstractNum w:abstractNumId="20" w15:restartNumberingAfterBreak="0">
+  <w:abstractNum w:abstractNumId="27" w15:restartNumberingAfterBreak="0">
     <w:nsid w:val="641B1DA9"/>
     <w:multiLevelType w:val="hybridMultilevel"/>
     <w:tmpl w:val="31B8E024"/>
@@ -19736,7 +21938,7 @@
       </w:rPr>
     </w:lvl>
   </w:abstractNum>
-  <w:abstractNum w:abstractNumId="21" w15:restartNumberingAfterBreak="0">
+  <w:abstractNum w:abstractNumId="28" w15:restartNumberingAfterBreak="0">
     <w:nsid w:val="6E0B6731"/>
     <w:multiLevelType w:val="hybridMultilevel"/>
     <w:tmpl w:val="3B9AD368"/>
@@ -19849,7 +22051,7 @@
       </w:rPr>
     </w:lvl>
   </w:abstractNum>
-  <w:abstractNum w:abstractNumId="22" w15:restartNumberingAfterBreak="0">
+  <w:abstractNum w:abstractNumId="29" w15:restartNumberingAfterBreak="0">
     <w:nsid w:val="6F073C65"/>
     <w:multiLevelType w:val="hybridMultilevel"/>
     <w:tmpl w:val="C01C8E3C"/>
@@ -19962,7 +22164,7 @@
       </w:rPr>
     </w:lvl>
   </w:abstractNum>
-  <w:abstractNum w:abstractNumId="23" w15:restartNumberingAfterBreak="0">
+  <w:abstractNum w:abstractNumId="30" w15:restartNumberingAfterBreak="0">
     <w:nsid w:val="73362B80"/>
     <w:multiLevelType w:val="hybridMultilevel"/>
     <w:tmpl w:val="22E871DA"/>
@@ -20075,7 +22277,7 @@
       </w:rPr>
     </w:lvl>
   </w:abstractNum>
-  <w:abstractNum w:abstractNumId="24" w15:restartNumberingAfterBreak="0">
+  <w:abstractNum w:abstractNumId="31" w15:restartNumberingAfterBreak="0">
     <w:nsid w:val="76241EFB"/>
     <w:multiLevelType w:val="hybridMultilevel"/>
     <w:tmpl w:val="86F844E4"/>
@@ -20188,7 +22390,7 @@
       </w:rPr>
     </w:lvl>
   </w:abstractNum>
-  <w:abstractNum w:abstractNumId="25" w15:restartNumberingAfterBreak="0">
+  <w:abstractNum w:abstractNumId="32" w15:restartNumberingAfterBreak="0">
     <w:nsid w:val="77F3664A"/>
     <w:multiLevelType w:val="hybridMultilevel"/>
     <w:tmpl w:val="059A6856"/>
@@ -20301,7 +22503,7 @@
       </w:rPr>
     </w:lvl>
   </w:abstractNum>
-  <w:abstractNum w:abstractNumId="26" w15:restartNumberingAfterBreak="0">
+  <w:abstractNum w:abstractNumId="33" w15:restartNumberingAfterBreak="0">
     <w:nsid w:val="7B3B5D94"/>
     <w:multiLevelType w:val="hybridMultilevel"/>
     <w:tmpl w:val="15BAE214"/>
@@ -20421,31 +22623,31 @@
     <w:abstractNumId w:val="8"/>
   </w:num>
   <w:num w:numId="3">
-    <w:abstractNumId w:val="26"/>
+    <w:abstractNumId w:val="33"/>
   </w:num>
   <w:num w:numId="4">
-    <w:abstractNumId w:val="16"/>
+    <w:abstractNumId w:val="19"/>
   </w:num>
   <w:num w:numId="5">
-    <w:abstractNumId w:val="22"/>
+    <w:abstractNumId w:val="29"/>
   </w:num>
   <w:num w:numId="6">
-    <w:abstractNumId w:val="21"/>
+    <w:abstractNumId w:val="28"/>
   </w:num>
   <w:num w:numId="7">
     <w:abstractNumId w:val="0"/>
   </w:num>
   <w:num w:numId="8">
-    <w:abstractNumId w:val="14"/>
+    <w:abstractNumId w:val="15"/>
   </w:num>
   <w:num w:numId="9">
-    <w:abstractNumId w:val="13"/>
+    <w:abstractNumId w:val="14"/>
   </w:num>
   <w:num w:numId="10">
     <w:abstractNumId w:val="4"/>
   </w:num>
   <w:num w:numId="11">
-    <w:abstractNumId w:val="18"/>
+    <w:abstractNumId w:val="22"/>
   </w:num>
   <w:num w:numId="12">
     <w:abstractNumId w:val="10"/>
@@ -20454,28 +22656,28 @@
     <w:abstractNumId w:val="6"/>
   </w:num>
   <w:num w:numId="14">
-    <w:abstractNumId w:val="20"/>
+    <w:abstractNumId w:val="27"/>
   </w:num>
   <w:num w:numId="15">
     <w:abstractNumId w:val="2"/>
   </w:num>
   <w:num w:numId="16">
-    <w:abstractNumId w:val="23"/>
+    <w:abstractNumId w:val="30"/>
   </w:num>
   <w:num w:numId="17">
-    <w:abstractNumId w:val="19"/>
+    <w:abstractNumId w:val="26"/>
   </w:num>
   <w:num w:numId="18">
-    <w:abstractNumId w:val="25"/>
+    <w:abstractNumId w:val="32"/>
   </w:num>
   <w:num w:numId="19">
     <w:abstractNumId w:val="5"/>
   </w:num>
   <w:num w:numId="20">
-    <w:abstractNumId w:val="15"/>
+    <w:abstractNumId w:val="16"/>
   </w:num>
   <w:num w:numId="21">
-    <w:abstractNumId w:val="24"/>
+    <w:abstractNumId w:val="31"/>
   </w:num>
   <w:num w:numId="22">
     <w:abstractNumId w:val="3"/>
@@ -20484,16 +22686,37 @@
     <w:abstractNumId w:val="7"/>
   </w:num>
   <w:num w:numId="24">
-    <w:abstractNumId w:val="17"/>
+    <w:abstractNumId w:val="21"/>
   </w:num>
   <w:num w:numId="25">
-    <w:abstractNumId w:val="12"/>
+    <w:abstractNumId w:val="13"/>
   </w:num>
   <w:num w:numId="26">
     <w:abstractNumId w:val="9"/>
   </w:num>
   <w:num w:numId="27">
+    <w:abstractNumId w:val="12"/>
+  </w:num>
+  <w:num w:numId="28">
+    <w:abstractNumId w:val="18"/>
+  </w:num>
+  <w:num w:numId="29">
+    <w:abstractNumId w:val="17"/>
+  </w:num>
+  <w:num w:numId="30">
     <w:abstractNumId w:val="11"/>
+  </w:num>
+  <w:num w:numId="31">
+    <w:abstractNumId w:val="23"/>
+  </w:num>
+  <w:num w:numId="32">
+    <w:abstractNumId w:val="20"/>
+  </w:num>
+  <w:num w:numId="33">
+    <w:abstractNumId w:val="25"/>
+  </w:num>
+  <w:num w:numId="34">
+    <w:abstractNumId w:val="24"/>
   </w:num>
 </w:numbering>
 </file>
@@ -21353,4 +23576,16 @@
     </a:ext>
   </a:extLst>
 </a:theme>
+</file>
+
+<file path=customXml/item1.xml><?xml version="1.0" encoding="utf-8"?>
+<b:Sources xmlns:b="http://schemas.openxmlformats.org/officeDocument/2006/bibliography" xmlns="http://schemas.openxmlformats.org/officeDocument/2006/bibliography" SelectedStyle="\APASixthEditionOfficeOnline.xsl" StyleName="APA" Version="6"/>
+</file>
+
+<file path=customXml/itemProps1.xml><?xml version="1.0" encoding="utf-8"?>
+<ds:datastoreItem xmlns:ds="http://schemas.openxmlformats.org/officeDocument/2006/customXml" ds:itemID="{6421836E-041D-4AE1-95C3-E7A3BFDC5624}">
+  <ds:schemaRefs>
+    <ds:schemaRef ds:uri="http://schemas.openxmlformats.org/officeDocument/2006/bibliography"/>
+  </ds:schemaRefs>
+</ds:datastoreItem>
 </file>
--- a/Menualtesting_assignment_model-4.docx
+++ b/Menualtesting_assignment_model-4.docx
@@ -17564,17 +17564,7 @@
           <w:sz w:val="28"/>
           <w:szCs w:val="28"/>
         </w:rPr>
-        <w:t>Key Goals of R</w:t>
-      </w:r>
-      <w:bookmarkStart w:id="0" w:name="_GoBack"/>
-      <w:bookmarkEnd w:id="0"/>
-      <w:r>
-        <w:rPr>
-          <w:b/>
-          <w:sz w:val="28"/>
-          <w:szCs w:val="28"/>
-        </w:rPr>
-        <w:t>esponsive Testing:</w:t>
+        <w:t>Key Goals of Responsive Testing:</w:t>
       </w:r>
     </w:p>
     <w:p>
@@ -18213,14 +18203,7 @@
           <w:sz w:val="28"/>
           <w:szCs w:val="28"/>
         </w:rPr>
-        <w:t xml:space="preserve">        </w:t>
-      </w:r>
-      <w:r>
-        <w:rPr>
-          <w:sz w:val="28"/>
-          <w:szCs w:val="28"/>
-        </w:rPr>
-        <w:t xml:space="preserve">Chrome </w:t>
+        <w:t xml:space="preserve">        Chrome </w:t>
       </w:r>
       <w:proofErr w:type="spellStart"/>
       <w:r>
@@ -18249,40 +18232,26 @@
           <w:szCs w:val="28"/>
         </w:rPr>
         <w:lastRenderedPageBreak/>
-        <w:t xml:space="preserve">        </w:t>
-      </w:r>
-      <w:r>
-        <w:rPr>
-          <w:sz w:val="28"/>
-          <w:szCs w:val="28"/>
-        </w:rPr>
-        <w:t>Firefox Responsive Design Mode</w:t>
-      </w:r>
-    </w:p>
-    <w:p>
-      <w:pPr>
-        <w:pStyle w:val="ListParagraph"/>
-        <w:rPr>
-          <w:rFonts w:cstheme="minorHAnsi"/>
-          <w:b/>
-          <w:sz w:val="28"/>
-          <w:szCs w:val="28"/>
-          <w:lang w:val="en-US"/>
-        </w:rPr>
-      </w:pPr>
-      <w:r>
-        <w:rPr>
-          <w:sz w:val="28"/>
-          <w:szCs w:val="28"/>
-        </w:rPr>
-        <w:t xml:space="preserve">        </w:t>
-      </w:r>
-      <w:r>
-        <w:rPr>
-          <w:sz w:val="28"/>
-          <w:szCs w:val="28"/>
-        </w:rPr>
-        <w:t>Safari Web Inspector</w:t>
+        <w:t xml:space="preserve">        Firefox Responsive Design Mode</w:t>
+      </w:r>
+    </w:p>
+    <w:p>
+      <w:pPr>
+        <w:pStyle w:val="ListParagraph"/>
+        <w:rPr>
+          <w:rFonts w:cstheme="minorHAnsi"/>
+          <w:b/>
+          <w:sz w:val="28"/>
+          <w:szCs w:val="28"/>
+          <w:lang w:val="en-US"/>
+        </w:rPr>
+      </w:pPr>
+      <w:r>
+        <w:rPr>
+          <w:sz w:val="28"/>
+          <w:szCs w:val="28"/>
+        </w:rPr>
+        <w:t xml:space="preserve">        Safari Web Inspector</w:t>
       </w:r>
     </w:p>
     <w:p>
@@ -18425,21 +18394,7 @@
           <w:sz w:val="28"/>
           <w:szCs w:val="28"/>
         </w:rPr>
-        <w:t xml:space="preserve">CrossBrowserTesting (by </w:t>
-      </w:r>
-      <w:r>
-        <w:rPr>
-          <w:sz w:val="28"/>
-          <w:szCs w:val="28"/>
-        </w:rPr>
-        <w:t>Smart Bear</w:t>
-      </w:r>
-      <w:r>
-        <w:rPr>
-          <w:sz w:val="28"/>
-          <w:szCs w:val="28"/>
-        </w:rPr>
-        <w:t>)</w:t>
+        <w:t>CrossBrowserTesting (by Smart Bear)</w:t>
       </w:r>
     </w:p>
     <w:p>
@@ -18858,11 +18813,8 @@
         <w:pStyle w:val="ListParagraph"/>
         <w:ind w:left="1080"/>
         <w:rPr>
-          <w:rFonts w:cstheme="minorHAnsi"/>
-          <w:b/>
-          <w:sz w:val="28"/>
-          <w:szCs w:val="28"/>
-          <w:lang w:val="en-US"/>
+          <w:sz w:val="28"/>
+          <w:szCs w:val="28"/>
         </w:rPr>
       </w:pPr>
       <w:r>
@@ -18880,6 +18832,1655 @@
         </w:rPr>
         <w:t>: Quickly view your website across multiple device frames side-by-side.</w:t>
       </w:r>
+    </w:p>
+    <w:p>
+      <w:pPr>
+        <w:pStyle w:val="ListParagraph"/>
+        <w:ind w:left="1080"/>
+        <w:rPr>
+          <w:sz w:val="28"/>
+          <w:szCs w:val="28"/>
+        </w:rPr>
+      </w:pPr>
+    </w:p>
+    <w:p>
+      <w:pPr>
+        <w:pStyle w:val="ListParagraph"/>
+        <w:ind w:left="1080"/>
+        <w:rPr>
+          <w:sz w:val="28"/>
+          <w:szCs w:val="28"/>
+        </w:rPr>
+      </w:pPr>
+    </w:p>
+    <w:p>
+      <w:pPr>
+        <w:pStyle w:val="ListParagraph"/>
+        <w:ind w:left="1080"/>
+        <w:rPr>
+          <w:sz w:val="28"/>
+          <w:szCs w:val="28"/>
+        </w:rPr>
+      </w:pPr>
+    </w:p>
+    <w:p>
+      <w:pPr>
+        <w:rPr>
+          <w:b/>
+          <w:sz w:val="36"/>
+          <w:szCs w:val="36"/>
+        </w:rPr>
+      </w:pPr>
+      <w:r>
+        <w:rPr>
+          <w:rFonts w:cstheme="minorHAnsi"/>
+          <w:b/>
+          <w:sz w:val="36"/>
+          <w:szCs w:val="36"/>
+          <w:lang w:val="en-US"/>
+        </w:rPr>
+        <w:lastRenderedPageBreak/>
+        <w:t xml:space="preserve">21. </w:t>
+      </w:r>
+      <w:r>
+        <w:rPr>
+          <w:b/>
+          <w:sz w:val="36"/>
+          <w:szCs w:val="36"/>
+        </w:rPr>
+        <w:t xml:space="preserve">What is the full form </w:t>
+      </w:r>
+      <w:proofErr w:type="gramStart"/>
+      <w:r>
+        <w:rPr>
+          <w:b/>
+          <w:sz w:val="36"/>
+          <w:szCs w:val="36"/>
+        </w:rPr>
+        <w:t>of .</w:t>
+      </w:r>
+      <w:proofErr w:type="spellStart"/>
+      <w:r>
+        <w:rPr>
+          <w:b/>
+          <w:sz w:val="36"/>
+          <w:szCs w:val="36"/>
+        </w:rPr>
+        <w:t>ipa</w:t>
+      </w:r>
+      <w:proofErr w:type="spellEnd"/>
+      <w:proofErr w:type="gramEnd"/>
+      <w:r>
+        <w:rPr>
+          <w:b/>
+          <w:sz w:val="36"/>
+          <w:szCs w:val="36"/>
+        </w:rPr>
+        <w:t>, .</w:t>
+      </w:r>
+      <w:proofErr w:type="spellStart"/>
+      <w:r>
+        <w:rPr>
+          <w:b/>
+          <w:sz w:val="36"/>
+          <w:szCs w:val="36"/>
+        </w:rPr>
+        <w:t>apk</w:t>
+      </w:r>
+      <w:proofErr w:type="spellEnd"/>
+    </w:p>
+    <w:p>
+      <w:pPr>
+        <w:pStyle w:val="ListParagraph"/>
+        <w:numPr>
+          <w:ilvl w:val="0"/>
+          <w:numId w:val="33"/>
+        </w:numPr>
+        <w:rPr>
+          <w:rFonts w:cstheme="minorHAnsi"/>
+          <w:b/>
+          <w:sz w:val="28"/>
+          <w:szCs w:val="28"/>
+          <w:lang w:val="en-US"/>
+        </w:rPr>
+      </w:pPr>
+      <w:r>
+        <w:rPr>
+          <w:sz w:val="28"/>
+          <w:szCs w:val="28"/>
+        </w:rPr>
+        <w:t>In software testing, especially in mobile application testing</w:t>
+      </w:r>
+      <w:proofErr w:type="gramStart"/>
+      <w:r>
+        <w:rPr>
+          <w:sz w:val="28"/>
+          <w:szCs w:val="28"/>
+        </w:rPr>
+        <w:t xml:space="preserve">, </w:t>
+      </w:r>
+      <w:r>
+        <w:rPr>
+          <w:rStyle w:val="Strong"/>
+          <w:sz w:val="28"/>
+          <w:szCs w:val="28"/>
+        </w:rPr>
+        <w:t>.</w:t>
+      </w:r>
+      <w:proofErr w:type="spellStart"/>
+      <w:r>
+        <w:rPr>
+          <w:rStyle w:val="Strong"/>
+          <w:sz w:val="28"/>
+          <w:szCs w:val="28"/>
+        </w:rPr>
+        <w:t>ipa</w:t>
+      </w:r>
+      <w:proofErr w:type="spellEnd"/>
+      <w:proofErr w:type="gramEnd"/>
+      <w:r>
+        <w:rPr>
+          <w:sz w:val="28"/>
+          <w:szCs w:val="28"/>
+        </w:rPr>
+        <w:t xml:space="preserve"> and </w:t>
+      </w:r>
+      <w:r>
+        <w:rPr>
+          <w:rStyle w:val="Strong"/>
+          <w:sz w:val="28"/>
+          <w:szCs w:val="28"/>
+        </w:rPr>
+        <w:t>.</w:t>
+      </w:r>
+      <w:proofErr w:type="spellStart"/>
+      <w:r>
+        <w:rPr>
+          <w:rStyle w:val="Strong"/>
+          <w:sz w:val="28"/>
+          <w:szCs w:val="28"/>
+        </w:rPr>
+        <w:t>apk</w:t>
+      </w:r>
+      <w:proofErr w:type="spellEnd"/>
+      <w:r>
+        <w:rPr>
+          <w:sz w:val="28"/>
+          <w:szCs w:val="28"/>
+        </w:rPr>
+        <w:t xml:space="preserve"> are file formats used to package apps for iOS and Android platforms, respectively. Here's what they stand for:</w:t>
+      </w:r>
+    </w:p>
+    <w:p>
+      <w:pPr>
+        <w:pStyle w:val="ListParagraph"/>
+        <w:rPr>
+          <w:rFonts w:cstheme="minorHAnsi"/>
+          <w:b/>
+          <w:sz w:val="28"/>
+          <w:szCs w:val="28"/>
+          <w:lang w:val="en-US"/>
+        </w:rPr>
+      </w:pPr>
+    </w:p>
+    <w:p>
+      <w:pPr>
+        <w:pStyle w:val="ListParagraph"/>
+        <w:rPr>
+          <w:rStyle w:val="Emphasis"/>
+          <w:b/>
+          <w:sz w:val="28"/>
+          <w:szCs w:val="28"/>
+          <w:u w:val="single"/>
+        </w:rPr>
+      </w:pPr>
+      <w:proofErr w:type="gramStart"/>
+      <w:r>
+        <w:rPr>
+          <w:rStyle w:val="Strong"/>
+          <w:b w:val="0"/>
+          <w:sz w:val="28"/>
+          <w:szCs w:val="28"/>
+          <w:u w:val="single"/>
+        </w:rPr>
+        <w:t>.</w:t>
+      </w:r>
+      <w:proofErr w:type="spellStart"/>
+      <w:r>
+        <w:rPr>
+          <w:rStyle w:val="Strong"/>
+          <w:b w:val="0"/>
+          <w:sz w:val="28"/>
+          <w:szCs w:val="28"/>
+          <w:u w:val="single"/>
+        </w:rPr>
+        <w:t>ipa</w:t>
+      </w:r>
+      <w:proofErr w:type="spellEnd"/>
+      <w:proofErr w:type="gramEnd"/>
+      <w:r>
+        <w:rPr>
+          <w:b/>
+          <w:sz w:val="28"/>
+          <w:szCs w:val="28"/>
+          <w:u w:val="single"/>
+        </w:rPr>
+        <w:t xml:space="preserve"> – </w:t>
+      </w:r>
+      <w:r>
+        <w:rPr>
+          <w:rStyle w:val="Emphasis"/>
+          <w:b/>
+          <w:sz w:val="28"/>
+          <w:szCs w:val="28"/>
+          <w:u w:val="single"/>
+        </w:rPr>
+        <w:t>iOS App Store Package</w:t>
+      </w:r>
+    </w:p>
+    <w:p>
+      <w:pPr>
+        <w:pStyle w:val="ListParagraph"/>
+        <w:rPr>
+          <w:rStyle w:val="Emphasis"/>
+          <w:sz w:val="28"/>
+          <w:szCs w:val="28"/>
+        </w:rPr>
+      </w:pPr>
+    </w:p>
+    <w:p>
+      <w:pPr>
+        <w:pStyle w:val="ListParagraph"/>
+        <w:numPr>
+          <w:ilvl w:val="0"/>
+          <w:numId w:val="33"/>
+        </w:numPr>
+        <w:rPr>
+          <w:rStyle w:val="Strong"/>
+          <w:b w:val="0"/>
+          <w:bCs w:val="0"/>
+          <w:i/>
+          <w:iCs/>
+          <w:sz w:val="28"/>
+          <w:szCs w:val="28"/>
+        </w:rPr>
+      </w:pPr>
+      <w:r>
+        <w:rPr>
+          <w:rStyle w:val="Strong"/>
+          <w:sz w:val="28"/>
+          <w:szCs w:val="28"/>
+        </w:rPr>
+        <w:t>Full form</w:t>
+      </w:r>
+      <w:r>
+        <w:rPr>
+          <w:sz w:val="28"/>
+          <w:szCs w:val="28"/>
+        </w:rPr>
+        <w:t xml:space="preserve">: </w:t>
+      </w:r>
+      <w:r>
+        <w:rPr>
+          <w:rStyle w:val="Strong"/>
+          <w:sz w:val="28"/>
+          <w:szCs w:val="28"/>
+        </w:rPr>
+        <w:t>iOS App Store Package</w:t>
+      </w:r>
+    </w:p>
+    <w:p>
+      <w:pPr>
+        <w:pStyle w:val="ListParagraph"/>
+        <w:numPr>
+          <w:ilvl w:val="0"/>
+          <w:numId w:val="33"/>
+        </w:numPr>
+        <w:rPr>
+          <w:i/>
+          <w:iCs/>
+          <w:sz w:val="28"/>
+          <w:szCs w:val="28"/>
+        </w:rPr>
+      </w:pPr>
+      <w:r>
+        <w:rPr>
+          <w:rStyle w:val="Strong"/>
+          <w:sz w:val="28"/>
+          <w:szCs w:val="28"/>
+        </w:rPr>
+        <w:t>Platform</w:t>
+      </w:r>
+      <w:r>
+        <w:rPr>
+          <w:sz w:val="28"/>
+          <w:szCs w:val="28"/>
+        </w:rPr>
+        <w:t>: Apple iOS (iPhone/iPad)</w:t>
+      </w:r>
+    </w:p>
+    <w:p>
+      <w:pPr>
+        <w:pStyle w:val="ListParagraph"/>
+        <w:numPr>
+          <w:ilvl w:val="0"/>
+          <w:numId w:val="33"/>
+        </w:numPr>
+        <w:rPr>
+          <w:i/>
+          <w:iCs/>
+          <w:sz w:val="28"/>
+          <w:szCs w:val="28"/>
+        </w:rPr>
+      </w:pPr>
+      <w:r>
+        <w:rPr>
+          <w:rStyle w:val="Strong"/>
+          <w:sz w:val="28"/>
+          <w:szCs w:val="28"/>
+        </w:rPr>
+        <w:t>Purpose</w:t>
+      </w:r>
+      <w:r>
+        <w:rPr>
+          <w:sz w:val="28"/>
+          <w:szCs w:val="28"/>
+        </w:rPr>
+        <w:t>: It's the file format used to install apps on iOS devices.</w:t>
+      </w:r>
+    </w:p>
+    <w:p>
+      <w:pPr>
+        <w:pStyle w:val="ListParagraph"/>
+        <w:numPr>
+          <w:ilvl w:val="0"/>
+          <w:numId w:val="33"/>
+        </w:numPr>
+        <w:rPr>
+          <w:i/>
+          <w:iCs/>
+          <w:sz w:val="28"/>
+          <w:szCs w:val="28"/>
+        </w:rPr>
+      </w:pPr>
+      <w:r>
+        <w:rPr>
+          <w:rStyle w:val="Strong"/>
+          <w:sz w:val="28"/>
+          <w:szCs w:val="28"/>
+        </w:rPr>
+        <w:t>Contains</w:t>
+      </w:r>
+      <w:r>
+        <w:rPr>
+          <w:sz w:val="28"/>
+          <w:szCs w:val="28"/>
+        </w:rPr>
+        <w:t>: Compiled code, assets, and metadata for iOS applications.</w:t>
+      </w:r>
+    </w:p>
+    <w:p>
+      <w:pPr>
+        <w:pStyle w:val="ListParagraph"/>
+        <w:numPr>
+          <w:ilvl w:val="0"/>
+          <w:numId w:val="33"/>
+        </w:numPr>
+        <w:rPr>
+          <w:i/>
+          <w:iCs/>
+          <w:sz w:val="28"/>
+          <w:szCs w:val="28"/>
+        </w:rPr>
+      </w:pPr>
+      <w:r>
+        <w:rPr>
+          <w:rStyle w:val="Strong"/>
+          <w:sz w:val="28"/>
+          <w:szCs w:val="28"/>
+        </w:rPr>
+        <w:t>Used by</w:t>
+      </w:r>
+      <w:r>
+        <w:rPr>
+          <w:sz w:val="28"/>
+          <w:szCs w:val="28"/>
+        </w:rPr>
+        <w:t xml:space="preserve">: Testers and developers to test iOS apps using tools like TestFlight, </w:t>
+      </w:r>
+      <w:proofErr w:type="spellStart"/>
+      <w:r>
+        <w:rPr>
+          <w:sz w:val="28"/>
+          <w:szCs w:val="28"/>
+        </w:rPr>
+        <w:t>Xcode</w:t>
+      </w:r>
+      <w:proofErr w:type="spellEnd"/>
+      <w:r>
+        <w:rPr>
+          <w:sz w:val="28"/>
+          <w:szCs w:val="28"/>
+        </w:rPr>
+        <w:t>, or third-party testing platforms.</w:t>
+      </w:r>
+    </w:p>
+    <w:p>
+      <w:pPr>
+        <w:pStyle w:val="ListParagraph"/>
+        <w:rPr>
+          <w:b/>
+          <w:i/>
+          <w:iCs/>
+          <w:sz w:val="28"/>
+          <w:szCs w:val="28"/>
+        </w:rPr>
+      </w:pPr>
+    </w:p>
+    <w:p>
+      <w:pPr>
+        <w:pStyle w:val="ListParagraph"/>
+        <w:rPr>
+          <w:rStyle w:val="Emphasis"/>
+          <w:b/>
+          <w:sz w:val="28"/>
+          <w:szCs w:val="28"/>
+        </w:rPr>
+      </w:pPr>
+      <w:r>
+        <w:rPr>
+          <w:rStyle w:val="Strong"/>
+          <w:sz w:val="28"/>
+          <w:szCs w:val="28"/>
+        </w:rPr>
+        <w:t>.</w:t>
+      </w:r>
+      <w:proofErr w:type="spellStart"/>
+      <w:r>
+        <w:rPr>
+          <w:rStyle w:val="Strong"/>
+          <w:sz w:val="28"/>
+          <w:szCs w:val="28"/>
+        </w:rPr>
+        <w:t>apk</w:t>
+      </w:r>
+      <w:proofErr w:type="spellEnd"/>
+      <w:r>
+        <w:rPr>
+          <w:b/>
+          <w:sz w:val="28"/>
+          <w:szCs w:val="28"/>
+        </w:rPr>
+        <w:t xml:space="preserve"> – </w:t>
+      </w:r>
+      <w:r>
+        <w:rPr>
+          <w:rStyle w:val="Emphasis"/>
+          <w:b/>
+          <w:sz w:val="28"/>
+          <w:szCs w:val="28"/>
+        </w:rPr>
+        <w:t>Android Package Kit</w:t>
+      </w:r>
+    </w:p>
+    <w:p>
+      <w:pPr>
+        <w:pStyle w:val="ListParagraph"/>
+        <w:rPr>
+          <w:rStyle w:val="Emphasis"/>
+          <w:sz w:val="28"/>
+          <w:szCs w:val="28"/>
+        </w:rPr>
+      </w:pPr>
+    </w:p>
+    <w:p>
+      <w:pPr>
+        <w:pStyle w:val="ListParagraph"/>
+        <w:numPr>
+          <w:ilvl w:val="0"/>
+          <w:numId w:val="33"/>
+        </w:numPr>
+        <w:rPr>
+          <w:rStyle w:val="Strong"/>
+          <w:b w:val="0"/>
+          <w:bCs w:val="0"/>
+          <w:i/>
+          <w:iCs/>
+          <w:sz w:val="28"/>
+          <w:szCs w:val="28"/>
+        </w:rPr>
+      </w:pPr>
+      <w:r>
+        <w:rPr>
+          <w:rStyle w:val="Strong"/>
+          <w:sz w:val="28"/>
+          <w:szCs w:val="28"/>
+        </w:rPr>
+        <w:t>Full form</w:t>
+      </w:r>
+      <w:r>
+        <w:rPr>
+          <w:sz w:val="28"/>
+          <w:szCs w:val="28"/>
+        </w:rPr>
+        <w:t xml:space="preserve">: </w:t>
+      </w:r>
+      <w:r>
+        <w:rPr>
+          <w:rStyle w:val="Strong"/>
+          <w:sz w:val="28"/>
+          <w:szCs w:val="28"/>
+        </w:rPr>
+        <w:t>Android Package Kit</w:t>
+      </w:r>
+    </w:p>
+    <w:p>
+      <w:pPr>
+        <w:pStyle w:val="ListParagraph"/>
+        <w:numPr>
+          <w:ilvl w:val="0"/>
+          <w:numId w:val="33"/>
+        </w:numPr>
+        <w:rPr>
+          <w:i/>
+          <w:iCs/>
+          <w:sz w:val="28"/>
+          <w:szCs w:val="28"/>
+        </w:rPr>
+      </w:pPr>
+      <w:r>
+        <w:rPr>
+          <w:rStyle w:val="Strong"/>
+          <w:sz w:val="28"/>
+          <w:szCs w:val="28"/>
+        </w:rPr>
+        <w:t>Platform</w:t>
+      </w:r>
+      <w:r>
+        <w:rPr>
+          <w:sz w:val="28"/>
+          <w:szCs w:val="28"/>
+        </w:rPr>
+        <w:t>: Google Android</w:t>
+      </w:r>
+    </w:p>
+    <w:p>
+      <w:pPr>
+        <w:pStyle w:val="ListParagraph"/>
+        <w:numPr>
+          <w:ilvl w:val="0"/>
+          <w:numId w:val="33"/>
+        </w:numPr>
+        <w:rPr>
+          <w:i/>
+          <w:iCs/>
+          <w:sz w:val="28"/>
+          <w:szCs w:val="28"/>
+        </w:rPr>
+      </w:pPr>
+      <w:r>
+        <w:rPr>
+          <w:rStyle w:val="Strong"/>
+          <w:sz w:val="28"/>
+          <w:szCs w:val="28"/>
+        </w:rPr>
+        <w:t>Purpose</w:t>
+      </w:r>
+      <w:r>
+        <w:rPr>
+          <w:sz w:val="28"/>
+          <w:szCs w:val="28"/>
+        </w:rPr>
+        <w:t>: It's the file format used to install apps on Android devices.</w:t>
+      </w:r>
+    </w:p>
+    <w:p>
+      <w:pPr>
+        <w:pStyle w:val="ListParagraph"/>
+        <w:numPr>
+          <w:ilvl w:val="0"/>
+          <w:numId w:val="33"/>
+        </w:numPr>
+        <w:rPr>
+          <w:i/>
+          <w:iCs/>
+          <w:sz w:val="28"/>
+          <w:szCs w:val="28"/>
+        </w:rPr>
+      </w:pPr>
+      <w:r>
+        <w:rPr>
+          <w:rStyle w:val="Strong"/>
+          <w:sz w:val="28"/>
+          <w:szCs w:val="28"/>
+        </w:rPr>
+        <w:t>Contains</w:t>
+      </w:r>
+      <w:r>
+        <w:rPr>
+          <w:sz w:val="28"/>
+          <w:szCs w:val="28"/>
+        </w:rPr>
+        <w:t>: All the components of an Android app (code, resources, manifest).</w:t>
+      </w:r>
+    </w:p>
+    <w:p>
+      <w:pPr>
+        <w:pStyle w:val="ListParagraph"/>
+        <w:numPr>
+          <w:ilvl w:val="0"/>
+          <w:numId w:val="33"/>
+        </w:numPr>
+        <w:rPr>
+          <w:i/>
+          <w:iCs/>
+          <w:sz w:val="28"/>
+          <w:szCs w:val="28"/>
+        </w:rPr>
+      </w:pPr>
+      <w:r>
+        <w:rPr>
+          <w:rStyle w:val="Strong"/>
+          <w:sz w:val="28"/>
+          <w:szCs w:val="28"/>
+        </w:rPr>
+        <w:t>Used by</w:t>
+      </w:r>
+      <w:r>
+        <w:rPr>
+          <w:sz w:val="28"/>
+          <w:szCs w:val="28"/>
+        </w:rPr>
+        <w:t>: Testers and developers to test Android apps using emulators, real devices, or platforms like Firebase Test Lab.</w:t>
+      </w:r>
+    </w:p>
+    <w:p>
+      <w:pPr>
+        <w:rPr>
+          <w:b/>
+          <w:sz w:val="36"/>
+          <w:szCs w:val="36"/>
+        </w:rPr>
+      </w:pPr>
+      <w:r>
+        <w:rPr>
+          <w:rStyle w:val="Emphasis"/>
+          <w:b/>
+          <w:i w:val="0"/>
+          <w:sz w:val="36"/>
+          <w:szCs w:val="36"/>
+        </w:rPr>
+        <w:t xml:space="preserve">22. </w:t>
+      </w:r>
+      <w:r>
+        <w:rPr>
+          <w:b/>
+          <w:sz w:val="36"/>
+          <w:szCs w:val="36"/>
+        </w:rPr>
+        <w:t>How to create step for to open the developer option mode ON?</w:t>
+      </w:r>
+    </w:p>
+    <w:p>
+      <w:pPr>
+        <w:pStyle w:val="ListParagraph"/>
+        <w:numPr>
+          <w:ilvl w:val="0"/>
+          <w:numId w:val="35"/>
+        </w:numPr>
+        <w:rPr>
+          <w:iCs/>
+          <w:sz w:val="28"/>
+          <w:szCs w:val="28"/>
+        </w:rPr>
+      </w:pPr>
+      <w:r>
+        <w:rPr>
+          <w:sz w:val="28"/>
+          <w:szCs w:val="28"/>
+        </w:rPr>
+        <w:t xml:space="preserve">To test or debug mobile apps, testers often need to enable </w:t>
+      </w:r>
+      <w:r>
+        <w:rPr>
+          <w:rStyle w:val="Strong"/>
+          <w:sz w:val="28"/>
+          <w:szCs w:val="28"/>
+        </w:rPr>
+        <w:t>Developer Options</w:t>
+      </w:r>
+      <w:r>
+        <w:rPr>
+          <w:sz w:val="28"/>
+          <w:szCs w:val="28"/>
+        </w:rPr>
+        <w:t xml:space="preserve"> on Android devices.</w:t>
+      </w:r>
+    </w:p>
+    <w:p>
+      <w:pPr>
+        <w:pStyle w:val="ListParagraph"/>
+        <w:numPr>
+          <w:ilvl w:val="0"/>
+          <w:numId w:val="35"/>
+        </w:numPr>
+        <w:rPr>
+          <w:iCs/>
+          <w:sz w:val="28"/>
+          <w:szCs w:val="28"/>
+        </w:rPr>
+      </w:pPr>
+      <w:r>
+        <w:rPr>
+          <w:sz w:val="28"/>
+          <w:szCs w:val="28"/>
+        </w:rPr>
+        <w:t xml:space="preserve">Here are </w:t>
+      </w:r>
+      <w:r>
+        <w:rPr>
+          <w:rStyle w:val="Strong"/>
+          <w:sz w:val="28"/>
+          <w:szCs w:val="28"/>
+        </w:rPr>
+        <w:t>step-by-step instructions</w:t>
+      </w:r>
+      <w:r>
+        <w:rPr>
+          <w:sz w:val="28"/>
+          <w:szCs w:val="28"/>
+        </w:rPr>
+        <w:t xml:space="preserve"> to </w:t>
+      </w:r>
+      <w:r>
+        <w:rPr>
+          <w:rStyle w:val="Strong"/>
+          <w:sz w:val="28"/>
+          <w:szCs w:val="28"/>
+        </w:rPr>
+        <w:t>turn ON Developer Options</w:t>
+      </w:r>
+      <w:r>
+        <w:rPr>
+          <w:sz w:val="28"/>
+          <w:szCs w:val="28"/>
+        </w:rPr>
+        <w:t xml:space="preserve"> mode on an Android phone — commonly used in </w:t>
+      </w:r>
+      <w:r>
+        <w:rPr>
+          <w:rStyle w:val="Strong"/>
+          <w:sz w:val="28"/>
+          <w:szCs w:val="28"/>
+        </w:rPr>
+        <w:t>software testing</w:t>
+      </w:r>
+      <w:r>
+        <w:rPr>
+          <w:sz w:val="28"/>
+          <w:szCs w:val="28"/>
+        </w:rPr>
+        <w:t>.</w:t>
+      </w:r>
+    </w:p>
+    <w:p>
+      <w:pPr>
+        <w:pStyle w:val="ListParagraph"/>
+        <w:rPr>
+          <w:rStyle w:val="Emphasis"/>
+          <w:b/>
+          <w:i w:val="0"/>
+          <w:sz w:val="28"/>
+          <w:szCs w:val="28"/>
+        </w:rPr>
+      </w:pPr>
+    </w:p>
+    <w:p>
+      <w:pPr>
+        <w:pStyle w:val="ListParagraph"/>
+        <w:rPr>
+          <w:b/>
+          <w:sz w:val="28"/>
+          <w:szCs w:val="28"/>
+        </w:rPr>
+      </w:pPr>
+      <w:r>
+        <w:rPr>
+          <w:b/>
+          <w:sz w:val="28"/>
+          <w:szCs w:val="28"/>
+        </w:rPr>
+        <w:t>Steps to Enable Developer Options on Android:</w:t>
+      </w:r>
+    </w:p>
+    <w:p>
+      <w:pPr>
+        <w:pStyle w:val="ListParagraph"/>
+        <w:rPr>
+          <w:rStyle w:val="Emphasis"/>
+          <w:i w:val="0"/>
+          <w:sz w:val="28"/>
+          <w:szCs w:val="28"/>
+        </w:rPr>
+      </w:pPr>
+    </w:p>
+    <w:p>
+      <w:pPr>
+        <w:pStyle w:val="ListParagraph"/>
+        <w:numPr>
+          <w:ilvl w:val="0"/>
+          <w:numId w:val="36"/>
+        </w:numPr>
+        <w:rPr>
+          <w:iCs/>
+          <w:sz w:val="28"/>
+          <w:szCs w:val="28"/>
+        </w:rPr>
+      </w:pPr>
+      <w:r>
+        <w:rPr>
+          <w:rStyle w:val="Strong"/>
+          <w:sz w:val="28"/>
+          <w:szCs w:val="28"/>
+        </w:rPr>
+        <w:t>Open the "Settings" app</w:t>
+      </w:r>
+      <w:r>
+        <w:rPr>
+          <w:sz w:val="28"/>
+          <w:szCs w:val="28"/>
+        </w:rPr>
+        <w:t xml:space="preserve"> on your Android device.</w:t>
+      </w:r>
+    </w:p>
+    <w:p>
+      <w:pPr>
+        <w:pStyle w:val="ListParagraph"/>
+        <w:numPr>
+          <w:ilvl w:val="0"/>
+          <w:numId w:val="36"/>
+        </w:numPr>
+        <w:rPr>
+          <w:iCs/>
+          <w:sz w:val="28"/>
+          <w:szCs w:val="28"/>
+        </w:rPr>
+      </w:pPr>
+      <w:r>
+        <w:rPr>
+          <w:sz w:val="28"/>
+          <w:szCs w:val="28"/>
+        </w:rPr>
+        <w:t xml:space="preserve">Scroll down and </w:t>
+      </w:r>
+      <w:r>
+        <w:rPr>
+          <w:rStyle w:val="Strong"/>
+          <w:sz w:val="28"/>
+          <w:szCs w:val="28"/>
+        </w:rPr>
+        <w:t>tap on "About phone"</w:t>
+      </w:r>
+      <w:r>
+        <w:rPr>
+          <w:sz w:val="28"/>
+          <w:szCs w:val="28"/>
+        </w:rPr>
+        <w:t xml:space="preserve"> (the name may vary slightly based on the device).</w:t>
+      </w:r>
+    </w:p>
+    <w:p>
+      <w:pPr>
+        <w:pStyle w:val="ListParagraph"/>
+        <w:numPr>
+          <w:ilvl w:val="0"/>
+          <w:numId w:val="36"/>
+        </w:numPr>
+        <w:rPr>
+          <w:iCs/>
+          <w:sz w:val="28"/>
+          <w:szCs w:val="28"/>
+        </w:rPr>
+      </w:pPr>
+      <w:r>
+        <w:rPr>
+          <w:sz w:val="28"/>
+          <w:szCs w:val="28"/>
+        </w:rPr>
+        <w:lastRenderedPageBreak/>
+        <w:t xml:space="preserve">Find the </w:t>
+      </w:r>
+      <w:r>
+        <w:rPr>
+          <w:rStyle w:val="Strong"/>
+          <w:sz w:val="28"/>
+          <w:szCs w:val="28"/>
+        </w:rPr>
+        <w:t>"Build number"</w:t>
+      </w:r>
+      <w:r>
+        <w:rPr>
+          <w:sz w:val="28"/>
+          <w:szCs w:val="28"/>
+        </w:rPr>
+        <w:t xml:space="preserve"> entry.</w:t>
+      </w:r>
+    </w:p>
+    <w:p>
+      <w:pPr>
+        <w:pStyle w:val="ListParagraph"/>
+        <w:numPr>
+          <w:ilvl w:val="0"/>
+          <w:numId w:val="36"/>
+        </w:numPr>
+        <w:rPr>
+          <w:iCs/>
+          <w:sz w:val="28"/>
+          <w:szCs w:val="28"/>
+        </w:rPr>
+      </w:pPr>
+      <w:r>
+        <w:rPr>
+          <w:rStyle w:val="Strong"/>
+          <w:sz w:val="28"/>
+          <w:szCs w:val="28"/>
+        </w:rPr>
+        <w:t>Tap the "Build number" 7 times</w:t>
+      </w:r>
+      <w:r>
+        <w:rPr>
+          <w:sz w:val="28"/>
+          <w:szCs w:val="28"/>
+        </w:rPr>
+        <w:t xml:space="preserve"> quickly.</w:t>
+      </w:r>
+    </w:p>
+    <w:p>
+      <w:pPr>
+        <w:pStyle w:val="ListParagraph"/>
+        <w:numPr>
+          <w:ilvl w:val="0"/>
+          <w:numId w:val="37"/>
+        </w:numPr>
+        <w:rPr>
+          <w:sz w:val="28"/>
+          <w:szCs w:val="28"/>
+        </w:rPr>
+      </w:pPr>
+      <w:r>
+        <w:rPr>
+          <w:sz w:val="28"/>
+          <w:szCs w:val="28"/>
+        </w:rPr>
+        <w:t xml:space="preserve">You may be prompted to enter your device’s lock screen </w:t>
+      </w:r>
+      <w:r>
+        <w:rPr>
+          <w:rStyle w:val="Strong"/>
+          <w:sz w:val="28"/>
+          <w:szCs w:val="28"/>
+        </w:rPr>
+        <w:t>PIN or pattern</w:t>
+      </w:r>
+      <w:r>
+        <w:rPr>
+          <w:sz w:val="28"/>
+          <w:szCs w:val="28"/>
+        </w:rPr>
+        <w:t>.</w:t>
+      </w:r>
+    </w:p>
+    <w:p>
+      <w:pPr>
+        <w:pStyle w:val="ListParagraph"/>
+        <w:numPr>
+          <w:ilvl w:val="0"/>
+          <w:numId w:val="36"/>
+        </w:numPr>
+        <w:rPr>
+          <w:rStyle w:val="Strong"/>
+          <w:b w:val="0"/>
+          <w:bCs w:val="0"/>
+          <w:iCs/>
+          <w:sz w:val="28"/>
+          <w:szCs w:val="28"/>
+        </w:rPr>
+      </w:pPr>
+      <w:r>
+        <w:rPr>
+          <w:sz w:val="28"/>
+          <w:szCs w:val="28"/>
+        </w:rPr>
+        <w:t>You’ll see a message saying:</w:t>
+      </w:r>
+      <w:r>
+        <w:rPr>
+          <w:sz w:val="28"/>
+          <w:szCs w:val="28"/>
+        </w:rPr>
+        <w:br/>
+      </w:r>
+      <w:r>
+        <w:rPr>
+          <w:rStyle w:val="Strong"/>
+          <w:sz w:val="28"/>
+          <w:szCs w:val="28"/>
+        </w:rPr>
+        <w:t>"You are now a developer!"</w:t>
+      </w:r>
+    </w:p>
+    <w:p>
+      <w:pPr>
+        <w:pStyle w:val="ListParagraph"/>
+        <w:ind w:left="1080"/>
+        <w:rPr>
+          <w:rStyle w:val="Strong"/>
+          <w:b w:val="0"/>
+          <w:bCs w:val="0"/>
+          <w:iCs/>
+          <w:sz w:val="28"/>
+          <w:szCs w:val="28"/>
+        </w:rPr>
+      </w:pPr>
+    </w:p>
+    <w:p>
+      <w:pPr>
+        <w:pStyle w:val="ListParagraph"/>
+        <w:ind w:left="1080"/>
+        <w:rPr>
+          <w:b/>
+          <w:sz w:val="28"/>
+          <w:szCs w:val="28"/>
+        </w:rPr>
+      </w:pPr>
+      <w:r>
+        <w:rPr>
+          <w:b/>
+          <w:sz w:val="28"/>
+          <w:szCs w:val="28"/>
+        </w:rPr>
+        <w:t>Access Developer Options:</w:t>
+      </w:r>
+    </w:p>
+    <w:p>
+      <w:pPr>
+        <w:pStyle w:val="ListParagraph"/>
+        <w:ind w:left="1080"/>
+        <w:rPr>
+          <w:rStyle w:val="Emphasis"/>
+          <w:i w:val="0"/>
+          <w:sz w:val="28"/>
+          <w:szCs w:val="28"/>
+        </w:rPr>
+      </w:pPr>
+    </w:p>
+    <w:p>
+      <w:pPr>
+        <w:pStyle w:val="ListParagraph"/>
+        <w:numPr>
+          <w:ilvl w:val="0"/>
+          <w:numId w:val="38"/>
+        </w:numPr>
+        <w:rPr>
+          <w:iCs/>
+          <w:sz w:val="28"/>
+          <w:szCs w:val="28"/>
+        </w:rPr>
+      </w:pPr>
+      <w:r>
+        <w:rPr>
+          <w:sz w:val="28"/>
+          <w:szCs w:val="28"/>
+        </w:rPr>
+        <w:t xml:space="preserve">Go back to the </w:t>
+      </w:r>
+      <w:r>
+        <w:rPr>
+          <w:rStyle w:val="Strong"/>
+          <w:sz w:val="28"/>
+          <w:szCs w:val="28"/>
+        </w:rPr>
+        <w:t>main Settings</w:t>
+      </w:r>
+      <w:r>
+        <w:rPr>
+          <w:sz w:val="28"/>
+          <w:szCs w:val="28"/>
+        </w:rPr>
+        <w:t xml:space="preserve"> screen.</w:t>
+      </w:r>
+    </w:p>
+    <w:p>
+      <w:pPr>
+        <w:pStyle w:val="ListParagraph"/>
+        <w:numPr>
+          <w:ilvl w:val="0"/>
+          <w:numId w:val="38"/>
+        </w:numPr>
+        <w:rPr>
+          <w:rStyle w:val="Strong"/>
+          <w:b w:val="0"/>
+          <w:bCs w:val="0"/>
+          <w:iCs/>
+          <w:sz w:val="28"/>
+          <w:szCs w:val="28"/>
+        </w:rPr>
+      </w:pPr>
+      <w:r>
+        <w:rPr>
+          <w:sz w:val="28"/>
+          <w:szCs w:val="28"/>
+        </w:rPr>
+        <w:t>Scroll down and you’ll now see a new menu item:</w:t>
+      </w:r>
+      <w:r>
+        <w:rPr>
+          <w:sz w:val="28"/>
+          <w:szCs w:val="28"/>
+        </w:rPr>
+        <w:br/>
+      </w:r>
+      <w:r>
+        <w:rPr>
+          <w:rStyle w:val="Strong"/>
+          <w:sz w:val="28"/>
+          <w:szCs w:val="28"/>
+        </w:rPr>
+        <w:t>"Developer options"</w:t>
+      </w:r>
+      <w:r>
+        <w:rPr>
+          <w:sz w:val="28"/>
+          <w:szCs w:val="28"/>
+        </w:rPr>
+        <w:t xml:space="preserve"> or </w:t>
+      </w:r>
+      <w:r>
+        <w:rPr>
+          <w:rStyle w:val="Strong"/>
+          <w:sz w:val="28"/>
+          <w:szCs w:val="28"/>
+        </w:rPr>
+        <w:t>"System &gt; Develope</w:t>
+      </w:r>
+      <w:bookmarkStart w:id="0" w:name="_GoBack"/>
+      <w:bookmarkEnd w:id="0"/>
+      <w:r>
+        <w:rPr>
+          <w:rStyle w:val="Strong"/>
+          <w:sz w:val="28"/>
+          <w:szCs w:val="28"/>
+        </w:rPr>
+        <w:t>r options"</w:t>
+      </w:r>
+    </w:p>
+    <w:p>
+      <w:pPr>
+        <w:pStyle w:val="ListParagraph"/>
+        <w:numPr>
+          <w:ilvl w:val="0"/>
+          <w:numId w:val="38"/>
+        </w:numPr>
+        <w:rPr>
+          <w:iCs/>
+          <w:sz w:val="28"/>
+          <w:szCs w:val="28"/>
+        </w:rPr>
+      </w:pPr>
+      <w:r>
+        <w:rPr>
+          <w:sz w:val="28"/>
+          <w:szCs w:val="28"/>
+        </w:rPr>
+        <w:t xml:space="preserve">Tap it, and </w:t>
+      </w:r>
+      <w:r>
+        <w:rPr>
+          <w:rStyle w:val="Strong"/>
+          <w:sz w:val="28"/>
+          <w:szCs w:val="28"/>
+        </w:rPr>
+        <w:t>toggle it ON</w:t>
+      </w:r>
+      <w:r>
+        <w:rPr>
+          <w:sz w:val="28"/>
+          <w:szCs w:val="28"/>
+        </w:rPr>
+        <w:t xml:space="preserve"> at the top</w:t>
+      </w:r>
+    </w:p>
+    <w:p>
+      <w:pPr>
+        <w:pStyle w:val="ListParagraph"/>
+        <w:numPr>
+          <w:ilvl w:val="0"/>
+          <w:numId w:val="38"/>
+        </w:numPr>
+        <w:rPr>
+          <w:iCs/>
+          <w:sz w:val="28"/>
+          <w:szCs w:val="28"/>
+        </w:rPr>
+      </w:pPr>
+      <w:r>
+        <w:rPr>
+          <w:sz w:val="28"/>
+          <w:szCs w:val="28"/>
+        </w:rPr>
+        <w:t>From here, you can enable useful features like:</w:t>
+      </w:r>
+    </w:p>
+    <w:p>
+      <w:pPr>
+        <w:pStyle w:val="ListParagraph"/>
+        <w:numPr>
+          <w:ilvl w:val="0"/>
+          <w:numId w:val="39"/>
+        </w:numPr>
+        <w:rPr>
+          <w:iCs/>
+          <w:sz w:val="28"/>
+          <w:szCs w:val="28"/>
+        </w:rPr>
+      </w:pPr>
+      <w:r>
+        <w:rPr>
+          <w:sz w:val="28"/>
+          <w:szCs w:val="28"/>
+        </w:rPr>
+        <w:t>USB Debugging</w:t>
+      </w:r>
+    </w:p>
+    <w:p>
+      <w:pPr>
+        <w:pStyle w:val="ListParagraph"/>
+        <w:numPr>
+          <w:ilvl w:val="0"/>
+          <w:numId w:val="39"/>
+        </w:numPr>
+        <w:rPr>
+          <w:iCs/>
+          <w:sz w:val="28"/>
+          <w:szCs w:val="28"/>
+        </w:rPr>
+      </w:pPr>
+      <w:r>
+        <w:rPr>
+          <w:sz w:val="28"/>
+          <w:szCs w:val="28"/>
+        </w:rPr>
+        <w:t>Show taps/cursor</w:t>
+      </w:r>
+    </w:p>
+    <w:p>
+      <w:pPr>
+        <w:pStyle w:val="ListParagraph"/>
+        <w:numPr>
+          <w:ilvl w:val="0"/>
+          <w:numId w:val="39"/>
+        </w:numPr>
+        <w:rPr>
+          <w:iCs/>
+          <w:sz w:val="28"/>
+          <w:szCs w:val="28"/>
+        </w:rPr>
+      </w:pPr>
+      <w:r>
+        <w:rPr>
+          <w:sz w:val="28"/>
+          <w:szCs w:val="28"/>
+        </w:rPr>
+        <w:t>Stay awake</w:t>
+      </w:r>
+    </w:p>
+    <w:p>
+      <w:pPr>
+        <w:pStyle w:val="ListParagraph"/>
+        <w:numPr>
+          <w:ilvl w:val="0"/>
+          <w:numId w:val="39"/>
+        </w:numPr>
+        <w:rPr>
+          <w:iCs/>
+          <w:sz w:val="28"/>
+          <w:szCs w:val="28"/>
+        </w:rPr>
+      </w:pPr>
+      <w:r>
+        <w:rPr>
+          <w:rStyle w:val="Strong"/>
+          <w:sz w:val="28"/>
+          <w:szCs w:val="28"/>
+        </w:rPr>
+        <w:t>Mock location app</w:t>
+      </w:r>
+      <w:r>
+        <w:rPr>
+          <w:sz w:val="28"/>
+          <w:szCs w:val="28"/>
+        </w:rPr>
+        <w:t xml:space="preserve"> (for GPS testing)</w:t>
+      </w:r>
+    </w:p>
+    <w:p>
+      <w:pPr>
+        <w:pStyle w:val="ListParagraph"/>
+        <w:numPr>
+          <w:ilvl w:val="0"/>
+          <w:numId w:val="39"/>
+        </w:numPr>
+        <w:rPr>
+          <w:iCs/>
+          <w:sz w:val="28"/>
+          <w:szCs w:val="28"/>
+        </w:rPr>
+      </w:pPr>
+      <w:r>
+        <w:rPr>
+          <w:rStyle w:val="Strong"/>
+          <w:sz w:val="28"/>
+          <w:szCs w:val="28"/>
+        </w:rPr>
+        <w:t>Limit background processes</w:t>
+      </w:r>
+      <w:r>
+        <w:rPr>
+          <w:sz w:val="28"/>
+          <w:szCs w:val="28"/>
+        </w:rPr>
+        <w:t xml:space="preserve"> (for performance testing)</w:t>
+      </w:r>
+    </w:p>
+    <w:p>
+      <w:pPr>
+        <w:rPr>
+          <w:b/>
+          <w:sz w:val="28"/>
+          <w:szCs w:val="28"/>
+        </w:rPr>
+      </w:pPr>
+      <w:r>
+        <w:rPr>
+          <w:rStyle w:val="Emphasis"/>
+          <w:b/>
+          <w:i w:val="0"/>
+          <w:sz w:val="28"/>
+          <w:szCs w:val="28"/>
+        </w:rPr>
+        <w:t xml:space="preserve">                </w:t>
+      </w:r>
+      <w:r>
+        <w:rPr>
+          <w:b/>
+          <w:sz w:val="28"/>
+          <w:szCs w:val="28"/>
+        </w:rPr>
+        <w:t>Why It's Important in Software Testing:</w:t>
+      </w:r>
+    </w:p>
+    <w:tbl>
+      <w:tblPr>
+        <w:tblStyle w:val="TableGrid"/>
+        <w:tblW w:w="0" w:type="auto"/>
+        <w:tblLook w:val="04A0" w:firstRow="1" w:lastRow="0" w:firstColumn="1" w:lastColumn="0" w:noHBand="0" w:noVBand="1"/>
+      </w:tblPr>
+      <w:tblGrid>
+        <w:gridCol w:w="4508"/>
+        <w:gridCol w:w="4508"/>
+      </w:tblGrid>
+      <w:tr>
+        <w:tc>
+          <w:tcPr>
+            <w:tcW w:w="4508" w:type="dxa"/>
+          </w:tcPr>
+          <w:p>
+            <w:pPr>
+              <w:rPr>
+                <w:rStyle w:val="Emphasis"/>
+                <w:i w:val="0"/>
+                <w:sz w:val="28"/>
+                <w:szCs w:val="28"/>
+              </w:rPr>
+            </w:pPr>
+            <w:r>
+              <w:rPr>
+                <w:sz w:val="28"/>
+                <w:szCs w:val="28"/>
+              </w:rPr>
+              <w:t>Feature</w:t>
+            </w:r>
+          </w:p>
+        </w:tc>
+        <w:tc>
+          <w:tcPr>
+            <w:tcW w:w="4508" w:type="dxa"/>
+          </w:tcPr>
+          <w:p>
+            <w:pPr>
+              <w:rPr>
+                <w:rStyle w:val="Emphasis"/>
+                <w:i w:val="0"/>
+                <w:sz w:val="28"/>
+                <w:szCs w:val="28"/>
+              </w:rPr>
+            </w:pPr>
+            <w:r>
+              <w:rPr>
+                <w:sz w:val="28"/>
+                <w:szCs w:val="28"/>
+              </w:rPr>
+              <w:t>Purpose in Testing</w:t>
+            </w:r>
+          </w:p>
+        </w:tc>
+      </w:tr>
+      <w:tr>
+        <w:tc>
+          <w:tcPr>
+            <w:tcW w:w="4508" w:type="dxa"/>
+          </w:tcPr>
+          <w:p>
+            <w:pPr>
+              <w:rPr>
+                <w:rStyle w:val="Emphasis"/>
+                <w:i w:val="0"/>
+                <w:sz w:val="28"/>
+                <w:szCs w:val="28"/>
+              </w:rPr>
+            </w:pPr>
+            <w:r>
+              <w:rPr>
+                <w:sz w:val="28"/>
+                <w:szCs w:val="28"/>
+              </w:rPr>
+              <w:t>USB Debugging</w:t>
+            </w:r>
+          </w:p>
+        </w:tc>
+        <w:tc>
+          <w:tcPr>
+            <w:tcW w:w="4508" w:type="dxa"/>
+          </w:tcPr>
+          <w:p>
+            <w:pPr>
+              <w:rPr>
+                <w:rStyle w:val="Emphasis"/>
+                <w:i w:val="0"/>
+                <w:sz w:val="28"/>
+                <w:szCs w:val="28"/>
+              </w:rPr>
+            </w:pPr>
+            <w:r>
+              <w:rPr>
+                <w:sz w:val="28"/>
+                <w:szCs w:val="28"/>
+              </w:rPr>
+              <w:t>Connects device to PC for testing via tools like ADB or Android Studio</w:t>
+            </w:r>
+          </w:p>
+        </w:tc>
+      </w:tr>
+      <w:tr>
+        <w:tc>
+          <w:tcPr>
+            <w:tcW w:w="4508" w:type="dxa"/>
+          </w:tcPr>
+          <w:p>
+            <w:pPr>
+              <w:rPr>
+                <w:rStyle w:val="Emphasis"/>
+                <w:i w:val="0"/>
+                <w:sz w:val="28"/>
+                <w:szCs w:val="28"/>
+              </w:rPr>
+            </w:pPr>
+            <w:r>
+              <w:rPr>
+                <w:sz w:val="28"/>
+                <w:szCs w:val="28"/>
+              </w:rPr>
+              <w:t>Show layout bounds</w:t>
+            </w:r>
+          </w:p>
+        </w:tc>
+        <w:tc>
+          <w:tcPr>
+            <w:tcW w:w="4508" w:type="dxa"/>
+          </w:tcPr>
+          <w:p>
+            <w:pPr>
+              <w:rPr>
+                <w:rStyle w:val="Emphasis"/>
+                <w:i w:val="0"/>
+                <w:sz w:val="28"/>
+                <w:szCs w:val="28"/>
+              </w:rPr>
+            </w:pPr>
+            <w:r>
+              <w:rPr>
+                <w:sz w:val="28"/>
+                <w:szCs w:val="28"/>
+              </w:rPr>
+              <w:t>Tests UI layout issues</w:t>
+            </w:r>
+          </w:p>
+        </w:tc>
+      </w:tr>
+      <w:tr>
+        <w:tc>
+          <w:tcPr>
+            <w:tcW w:w="4508" w:type="dxa"/>
+          </w:tcPr>
+          <w:p>
+            <w:pPr>
+              <w:rPr>
+                <w:rStyle w:val="Emphasis"/>
+                <w:i w:val="0"/>
+                <w:sz w:val="28"/>
+                <w:szCs w:val="28"/>
+              </w:rPr>
+            </w:pPr>
+            <w:r>
+              <w:rPr>
+                <w:sz w:val="28"/>
+                <w:szCs w:val="28"/>
+              </w:rPr>
+              <w:t>Mock location</w:t>
+            </w:r>
+          </w:p>
+        </w:tc>
+        <w:tc>
+          <w:tcPr>
+            <w:tcW w:w="4508" w:type="dxa"/>
+          </w:tcPr>
+          <w:p>
+            <w:pPr>
+              <w:rPr>
+                <w:rStyle w:val="Emphasis"/>
+                <w:i w:val="0"/>
+                <w:sz w:val="28"/>
+                <w:szCs w:val="28"/>
+              </w:rPr>
+            </w:pPr>
+            <w:r>
+              <w:rPr>
+                <w:sz w:val="28"/>
+                <w:szCs w:val="28"/>
+              </w:rPr>
+              <w:t>Simulates GPS location for location-based app testing</w:t>
+            </w:r>
+          </w:p>
+        </w:tc>
+      </w:tr>
+      <w:tr>
+        <w:tc>
+          <w:tcPr>
+            <w:tcW w:w="4508" w:type="dxa"/>
+          </w:tcPr>
+          <w:p>
+            <w:pPr>
+              <w:rPr>
+                <w:rStyle w:val="Emphasis"/>
+                <w:i w:val="0"/>
+                <w:sz w:val="28"/>
+                <w:szCs w:val="28"/>
+              </w:rPr>
+            </w:pPr>
+            <w:r>
+              <w:rPr>
+                <w:sz w:val="28"/>
+                <w:szCs w:val="28"/>
+              </w:rPr>
+              <w:t>Show taps</w:t>
+            </w:r>
+          </w:p>
+        </w:tc>
+        <w:tc>
+          <w:tcPr>
+            <w:tcW w:w="4508" w:type="dxa"/>
+          </w:tcPr>
+          <w:p>
+            <w:pPr>
+              <w:rPr>
+                <w:rStyle w:val="Emphasis"/>
+                <w:i w:val="0"/>
+                <w:sz w:val="28"/>
+                <w:szCs w:val="28"/>
+              </w:rPr>
+            </w:pPr>
+            <w:r>
+              <w:rPr>
+                <w:sz w:val="28"/>
+                <w:szCs w:val="28"/>
+              </w:rPr>
+              <w:t>Useful in recording test sessions or UI testing</w:t>
+            </w:r>
+          </w:p>
+        </w:tc>
+      </w:tr>
+    </w:tbl>
+    <w:p>
+      <w:pPr>
+        <w:rPr>
+          <w:rStyle w:val="Emphasis"/>
+          <w:i w:val="0"/>
+          <w:sz w:val="28"/>
+          <w:szCs w:val="28"/>
+        </w:rPr>
+      </w:pPr>
+    </w:p>
+    <w:p>
+      <w:pPr>
+        <w:pStyle w:val="ListParagraph"/>
+        <w:rPr>
+          <w:rFonts w:cstheme="minorHAnsi"/>
+          <w:b/>
+          <w:sz w:val="28"/>
+          <w:szCs w:val="28"/>
+          <w:lang w:val="en-US"/>
+        </w:rPr>
+      </w:pPr>
     </w:p>
     <w:sectPr>
       <w:pgSz w:w="11906" w:h="16838"/>
@@ -19007,6 +20608,95 @@
     </w:lvl>
   </w:abstractNum>
   <w:abstractNum w:abstractNumId="1" w15:restartNumberingAfterBreak="0">
+    <w:nsid w:val="08AB2CD7"/>
+    <w:multiLevelType w:val="hybridMultilevel"/>
+    <w:tmpl w:val="8228AA98"/>
+    <w:lvl w:ilvl="0" w:tplc="E42AB126">
+      <w:start w:val="1"/>
+      <w:numFmt w:val="decimal"/>
+      <w:lvlText w:val="%1."/>
+      <w:lvlJc w:val="left"/>
+      <w:pPr>
+        <w:ind w:left="1440" w:hanging="360"/>
+      </w:pPr>
+      <w:rPr>
+        <w:rFonts w:hint="default"/>
+      </w:rPr>
+    </w:lvl>
+    <w:lvl w:ilvl="1" w:tplc="40090019" w:tentative="1">
+      <w:start w:val="1"/>
+      <w:numFmt w:val="lowerLetter"/>
+      <w:lvlText w:val="%2."/>
+      <w:lvlJc w:val="left"/>
+      <w:pPr>
+        <w:ind w:left="2160" w:hanging="360"/>
+      </w:pPr>
+    </w:lvl>
+    <w:lvl w:ilvl="2" w:tplc="4009001B" w:tentative="1">
+      <w:start w:val="1"/>
+      <w:numFmt w:val="lowerRoman"/>
+      <w:lvlText w:val="%3."/>
+      <w:lvlJc w:val="right"/>
+      <w:pPr>
+        <w:ind w:left="2880" w:hanging="180"/>
+      </w:pPr>
+    </w:lvl>
+    <w:lvl w:ilvl="3" w:tplc="4009000F" w:tentative="1">
+      <w:start w:val="1"/>
+      <w:numFmt w:val="decimal"/>
+      <w:lvlText w:val="%4."/>
+      <w:lvlJc w:val="left"/>
+      <w:pPr>
+        <w:ind w:left="3600" w:hanging="360"/>
+      </w:pPr>
+    </w:lvl>
+    <w:lvl w:ilvl="4" w:tplc="40090019" w:tentative="1">
+      <w:start w:val="1"/>
+      <w:numFmt w:val="lowerLetter"/>
+      <w:lvlText w:val="%5."/>
+      <w:lvlJc w:val="left"/>
+      <w:pPr>
+        <w:ind w:left="4320" w:hanging="360"/>
+      </w:pPr>
+    </w:lvl>
+    <w:lvl w:ilvl="5" w:tplc="4009001B" w:tentative="1">
+      <w:start w:val="1"/>
+      <w:numFmt w:val="lowerRoman"/>
+      <w:lvlText w:val="%6."/>
+      <w:lvlJc w:val="right"/>
+      <w:pPr>
+        <w:ind w:left="5040" w:hanging="180"/>
+      </w:pPr>
+    </w:lvl>
+    <w:lvl w:ilvl="6" w:tplc="4009000F" w:tentative="1">
+      <w:start w:val="1"/>
+      <w:numFmt w:val="decimal"/>
+      <w:lvlText w:val="%7."/>
+      <w:lvlJc w:val="left"/>
+      <w:pPr>
+        <w:ind w:left="5760" w:hanging="360"/>
+      </w:pPr>
+    </w:lvl>
+    <w:lvl w:ilvl="7" w:tplc="40090019" w:tentative="1">
+      <w:start w:val="1"/>
+      <w:numFmt w:val="lowerLetter"/>
+      <w:lvlText w:val="%8."/>
+      <w:lvlJc w:val="left"/>
+      <w:pPr>
+        <w:ind w:left="6480" w:hanging="360"/>
+      </w:pPr>
+    </w:lvl>
+    <w:lvl w:ilvl="8" w:tplc="4009001B" w:tentative="1">
+      <w:start w:val="1"/>
+      <w:numFmt w:val="lowerRoman"/>
+      <w:lvlText w:val="%9."/>
+      <w:lvlJc w:val="right"/>
+      <w:pPr>
+        <w:ind w:left="7200" w:hanging="180"/>
+      </w:pPr>
+    </w:lvl>
+  </w:abstractNum>
+  <w:abstractNum w:abstractNumId="2" w15:restartNumberingAfterBreak="0">
     <w:nsid w:val="08E60D10"/>
     <w:multiLevelType w:val="hybridMultilevel"/>
     <w:tmpl w:val="FE3C0E54"/>
@@ -19095,7 +20785,7 @@
       </w:pPr>
     </w:lvl>
   </w:abstractNum>
-  <w:abstractNum w:abstractNumId="2" w15:restartNumberingAfterBreak="0">
+  <w:abstractNum w:abstractNumId="3" w15:restartNumberingAfterBreak="0">
     <w:nsid w:val="0A965F5E"/>
     <w:multiLevelType w:val="hybridMultilevel"/>
     <w:tmpl w:val="B3208808"/>
@@ -19208,7 +20898,7 @@
       </w:rPr>
     </w:lvl>
   </w:abstractNum>
-  <w:abstractNum w:abstractNumId="3" w15:restartNumberingAfterBreak="0">
+  <w:abstractNum w:abstractNumId="4" w15:restartNumberingAfterBreak="0">
     <w:nsid w:val="0F863217"/>
     <w:multiLevelType w:val="hybridMultilevel"/>
     <w:tmpl w:val="6F84B060"/>
@@ -19321,7 +21011,7 @@
       </w:rPr>
     </w:lvl>
   </w:abstractNum>
-  <w:abstractNum w:abstractNumId="4" w15:restartNumberingAfterBreak="0">
+  <w:abstractNum w:abstractNumId="5" w15:restartNumberingAfterBreak="0">
     <w:nsid w:val="1327658C"/>
     <w:multiLevelType w:val="hybridMultilevel"/>
     <w:tmpl w:val="62D294A4"/>
@@ -19411,7 +21101,7 @@
       </w:pPr>
     </w:lvl>
   </w:abstractNum>
-  <w:abstractNum w:abstractNumId="5" w15:restartNumberingAfterBreak="0">
+  <w:abstractNum w:abstractNumId="6" w15:restartNumberingAfterBreak="0">
     <w:nsid w:val="14C1606F"/>
     <w:multiLevelType w:val="hybridMultilevel"/>
     <w:tmpl w:val="92764C5E"/>
@@ -19524,7 +21214,7 @@
       </w:rPr>
     </w:lvl>
   </w:abstractNum>
-  <w:abstractNum w:abstractNumId="6" w15:restartNumberingAfterBreak="0">
+  <w:abstractNum w:abstractNumId="7" w15:restartNumberingAfterBreak="0">
     <w:nsid w:val="15231724"/>
     <w:multiLevelType w:val="hybridMultilevel"/>
     <w:tmpl w:val="F7123562"/>
@@ -19637,7 +21327,7 @@
       </w:rPr>
     </w:lvl>
   </w:abstractNum>
-  <w:abstractNum w:abstractNumId="7" w15:restartNumberingAfterBreak="0">
+  <w:abstractNum w:abstractNumId="8" w15:restartNumberingAfterBreak="0">
     <w:nsid w:val="169C250F"/>
     <w:multiLevelType w:val="hybridMultilevel"/>
     <w:tmpl w:val="EEC81D48"/>
@@ -19750,7 +21440,7 @@
       </w:rPr>
     </w:lvl>
   </w:abstractNum>
-  <w:abstractNum w:abstractNumId="8" w15:restartNumberingAfterBreak="0">
+  <w:abstractNum w:abstractNumId="9" w15:restartNumberingAfterBreak="0">
     <w:nsid w:val="23534D45"/>
     <w:multiLevelType w:val="hybridMultilevel"/>
     <w:tmpl w:val="2A708B80"/>
@@ -19863,7 +21553,7 @@
       </w:rPr>
     </w:lvl>
   </w:abstractNum>
-  <w:abstractNum w:abstractNumId="9" w15:restartNumberingAfterBreak="0">
+  <w:abstractNum w:abstractNumId="10" w15:restartNumberingAfterBreak="0">
     <w:nsid w:val="26331B4E"/>
     <w:multiLevelType w:val="hybridMultilevel"/>
     <w:tmpl w:val="84FAE534"/>
@@ -19976,7 +21666,7 @@
       </w:rPr>
     </w:lvl>
   </w:abstractNum>
-  <w:abstractNum w:abstractNumId="10" w15:restartNumberingAfterBreak="0">
+  <w:abstractNum w:abstractNumId="11" w15:restartNumberingAfterBreak="0">
     <w:nsid w:val="28DF3426"/>
     <w:multiLevelType w:val="hybridMultilevel"/>
     <w:tmpl w:val="C28AD960"/>
@@ -20089,7 +21779,7 @@
       </w:rPr>
     </w:lvl>
   </w:abstractNum>
-  <w:abstractNum w:abstractNumId="11" w15:restartNumberingAfterBreak="0">
+  <w:abstractNum w:abstractNumId="12" w15:restartNumberingAfterBreak="0">
     <w:nsid w:val="29EB5CF2"/>
     <w:multiLevelType w:val="hybridMultilevel"/>
     <w:tmpl w:val="1340EE78"/>
@@ -20202,7 +21892,7 @@
       </w:rPr>
     </w:lvl>
   </w:abstractNum>
-  <w:abstractNum w:abstractNumId="12" w15:restartNumberingAfterBreak="0">
+  <w:abstractNum w:abstractNumId="13" w15:restartNumberingAfterBreak="0">
     <w:nsid w:val="31C2205F"/>
     <w:multiLevelType w:val="hybridMultilevel"/>
     <w:tmpl w:val="2012C9FE"/>
@@ -20315,7 +22005,7 @@
       </w:rPr>
     </w:lvl>
   </w:abstractNum>
-  <w:abstractNum w:abstractNumId="13" w15:restartNumberingAfterBreak="0">
+  <w:abstractNum w:abstractNumId="14" w15:restartNumberingAfterBreak="0">
     <w:nsid w:val="32411743"/>
     <w:multiLevelType w:val="hybridMultilevel"/>
     <w:tmpl w:val="1BEEC8C8"/>
@@ -20428,7 +22118,120 @@
       </w:rPr>
     </w:lvl>
   </w:abstractNum>
-  <w:abstractNum w:abstractNumId="14" w15:restartNumberingAfterBreak="0">
+  <w:abstractNum w:abstractNumId="15" w15:restartNumberingAfterBreak="0">
+    <w:nsid w:val="32F51634"/>
+    <w:multiLevelType w:val="hybridMultilevel"/>
+    <w:tmpl w:val="101AF902"/>
+    <w:lvl w:ilvl="0" w:tplc="40090001">
+      <w:start w:val="1"/>
+      <w:numFmt w:val="bullet"/>
+      <w:lvlText w:val=""/>
+      <w:lvlJc w:val="left"/>
+      <w:pPr>
+        <w:ind w:left="2160" w:hanging="360"/>
+      </w:pPr>
+      <w:rPr>
+        <w:rFonts w:ascii="Symbol" w:hAnsi="Symbol" w:hint="default"/>
+      </w:rPr>
+    </w:lvl>
+    <w:lvl w:ilvl="1" w:tplc="40090003" w:tentative="1">
+      <w:start w:val="1"/>
+      <w:numFmt w:val="bullet"/>
+      <w:lvlText w:val="o"/>
+      <w:lvlJc w:val="left"/>
+      <w:pPr>
+        <w:ind w:left="2880" w:hanging="360"/>
+      </w:pPr>
+      <w:rPr>
+        <w:rFonts w:ascii="Courier New" w:hAnsi="Courier New" w:cs="Courier New" w:hint="default"/>
+      </w:rPr>
+    </w:lvl>
+    <w:lvl w:ilvl="2" w:tplc="40090005" w:tentative="1">
+      <w:start w:val="1"/>
+      <w:numFmt w:val="bullet"/>
+      <w:lvlText w:val=""/>
+      <w:lvlJc w:val="left"/>
+      <w:pPr>
+        <w:ind w:left="3600" w:hanging="360"/>
+      </w:pPr>
+      <w:rPr>
+        <w:rFonts w:ascii="Wingdings" w:hAnsi="Wingdings" w:hint="default"/>
+      </w:rPr>
+    </w:lvl>
+    <w:lvl w:ilvl="3" w:tplc="40090001" w:tentative="1">
+      <w:start w:val="1"/>
+      <w:numFmt w:val="bullet"/>
+      <w:lvlText w:val=""/>
+      <w:lvlJc w:val="left"/>
+      <w:pPr>
+        <w:ind w:left="4320" w:hanging="360"/>
+      </w:pPr>
+      <w:rPr>
+        <w:rFonts w:ascii="Symbol" w:hAnsi="Symbol" w:hint="default"/>
+      </w:rPr>
+    </w:lvl>
+    <w:lvl w:ilvl="4" w:tplc="40090003" w:tentative="1">
+      <w:start w:val="1"/>
+      <w:numFmt w:val="bullet"/>
+      <w:lvlText w:val="o"/>
+      <w:lvlJc w:val="left"/>
+      <w:pPr>
+        <w:ind w:left="5040" w:hanging="360"/>
+      </w:pPr>
+      <w:rPr>
+        <w:rFonts w:ascii="Courier New" w:hAnsi="Courier New" w:cs="Courier New" w:hint="default"/>
+      </w:rPr>
+    </w:lvl>
+    <w:lvl w:ilvl="5" w:tplc="40090005" w:tentative="1">
+      <w:start w:val="1"/>
+      <w:numFmt w:val="bullet"/>
+      <w:lvlText w:val=""/>
+      <w:lvlJc w:val="left"/>
+      <w:pPr>
+        <w:ind w:left="5760" w:hanging="360"/>
+      </w:pPr>
+      <w:rPr>
+        <w:rFonts w:ascii="Wingdings" w:hAnsi="Wingdings" w:hint="default"/>
+      </w:rPr>
+    </w:lvl>
+    <w:lvl w:ilvl="6" w:tplc="40090001" w:tentative="1">
+      <w:start w:val="1"/>
+      <w:numFmt w:val="bullet"/>
+      <w:lvlText w:val=""/>
+      <w:lvlJc w:val="left"/>
+      <w:pPr>
+        <w:ind w:left="6480" w:hanging="360"/>
+      </w:pPr>
+      <w:rPr>
+        <w:rFonts w:ascii="Symbol" w:hAnsi="Symbol" w:hint="default"/>
+      </w:rPr>
+    </w:lvl>
+    <w:lvl w:ilvl="7" w:tplc="40090003" w:tentative="1">
+      <w:start w:val="1"/>
+      <w:numFmt w:val="bullet"/>
+      <w:lvlText w:val="o"/>
+      <w:lvlJc w:val="left"/>
+      <w:pPr>
+        <w:ind w:left="7200" w:hanging="360"/>
+      </w:pPr>
+      <w:rPr>
+        <w:rFonts w:ascii="Courier New" w:hAnsi="Courier New" w:cs="Courier New" w:hint="default"/>
+      </w:rPr>
+    </w:lvl>
+    <w:lvl w:ilvl="8" w:tplc="40090005" w:tentative="1">
+      <w:start w:val="1"/>
+      <w:numFmt w:val="bullet"/>
+      <w:lvlText w:val=""/>
+      <w:lvlJc w:val="left"/>
+      <w:pPr>
+        <w:ind w:left="7920" w:hanging="360"/>
+      </w:pPr>
+      <w:rPr>
+        <w:rFonts w:ascii="Wingdings" w:hAnsi="Wingdings" w:hint="default"/>
+      </w:rPr>
+    </w:lvl>
+  </w:abstractNum>
+  <w:abstractNum w:abstractNumId="16" w15:restartNumberingAfterBreak="0">
     <w:nsid w:val="345D0BE6"/>
     <w:multiLevelType w:val="hybridMultilevel"/>
     <w:tmpl w:val="2F38FEF4"/>
@@ -20541,7 +22344,120 @@
       </w:rPr>
     </w:lvl>
   </w:abstractNum>
-  <w:abstractNum w:abstractNumId="15" w15:restartNumberingAfterBreak="0">
+  <w:abstractNum w:abstractNumId="17" w15:restartNumberingAfterBreak="0">
+    <w:nsid w:val="36800016"/>
+    <w:multiLevelType w:val="hybridMultilevel"/>
+    <w:tmpl w:val="E4426BB2"/>
+    <w:lvl w:ilvl="0" w:tplc="40090001">
+      <w:start w:val="1"/>
+      <w:numFmt w:val="bullet"/>
+      <w:lvlText w:val=""/>
+      <w:lvlJc w:val="left"/>
+      <w:pPr>
+        <w:ind w:left="720" w:hanging="360"/>
+      </w:pPr>
+      <w:rPr>
+        <w:rFonts w:ascii="Symbol" w:hAnsi="Symbol" w:hint="default"/>
+      </w:rPr>
+    </w:lvl>
+    <w:lvl w:ilvl="1" w:tplc="40090003" w:tentative="1">
+      <w:start w:val="1"/>
+      <w:numFmt w:val="bullet"/>
+      <w:lvlText w:val="o"/>
+      <w:lvlJc w:val="left"/>
+      <w:pPr>
+        <w:ind w:left="1440" w:hanging="360"/>
+      </w:pPr>
+      <w:rPr>
+        <w:rFonts w:ascii="Courier New" w:hAnsi="Courier New" w:cs="Courier New" w:hint="default"/>
+      </w:rPr>
+    </w:lvl>
+    <w:lvl w:ilvl="2" w:tplc="40090005" w:tentative="1">
+      <w:start w:val="1"/>
+      <w:numFmt w:val="bullet"/>
+      <w:lvlText w:val=""/>
+      <w:lvlJc w:val="left"/>
+      <w:pPr>
+        <w:ind w:left="2160" w:hanging="360"/>
+      </w:pPr>
+      <w:rPr>
+        <w:rFonts w:ascii="Wingdings" w:hAnsi="Wingdings" w:hint="default"/>
+      </w:rPr>
+    </w:lvl>
+    <w:lvl w:ilvl="3" w:tplc="40090001" w:tentative="1">
+      <w:start w:val="1"/>
+      <w:numFmt w:val="bullet"/>
+      <w:lvlText w:val=""/>
+      <w:lvlJc w:val="left"/>
+      <w:pPr>
+        <w:ind w:left="2880" w:hanging="360"/>
+      </w:pPr>
+      <w:rPr>
+        <w:rFonts w:ascii="Symbol" w:hAnsi="Symbol" w:hint="default"/>
+      </w:rPr>
+    </w:lvl>
+    <w:lvl w:ilvl="4" w:tplc="40090003" w:tentative="1">
+      <w:start w:val="1"/>
+      <w:numFmt w:val="bullet"/>
+      <w:lvlText w:val="o"/>
+      <w:lvlJc w:val="left"/>
+      <w:pPr>
+        <w:ind w:left="3600" w:hanging="360"/>
+      </w:pPr>
+      <w:rPr>
+        <w:rFonts w:ascii="Courier New" w:hAnsi="Courier New" w:cs="Courier New" w:hint="default"/>
+      </w:rPr>
+    </w:lvl>
+    <w:lvl w:ilvl="5" w:tplc="40090005" w:tentative="1">
+      <w:start w:val="1"/>
+      <w:numFmt w:val="bullet"/>
+      <w:lvlText w:val=""/>
+      <w:lvlJc w:val="left"/>
+      <w:pPr>
+        <w:ind w:left="4320" w:hanging="360"/>
+      </w:pPr>
+      <w:rPr>
+        <w:rFonts w:ascii="Wingdings" w:hAnsi="Wingdings" w:hint="default"/>
+      </w:rPr>
+    </w:lvl>
+    <w:lvl w:ilvl="6" w:tplc="40090001" w:tentative="1">
+      <w:start w:val="1"/>
+      <w:numFmt w:val="bullet"/>
+      <w:lvlText w:val=""/>
+      <w:lvlJc w:val="left"/>
+      <w:pPr>
+        <w:ind w:left="5040" w:hanging="360"/>
+      </w:pPr>
+      <w:rPr>
+        <w:rFonts w:ascii="Symbol" w:hAnsi="Symbol" w:hint="default"/>
+      </w:rPr>
+    </w:lvl>
+    <w:lvl w:ilvl="7" w:tplc="40090003" w:tentative="1">
+      <w:start w:val="1"/>
+      <w:numFmt w:val="bullet"/>
+      <w:lvlText w:val="o"/>
+      <w:lvlJc w:val="left"/>
+      <w:pPr>
+        <w:ind w:left="5760" w:hanging="360"/>
+      </w:pPr>
+      <w:rPr>
+        <w:rFonts w:ascii="Courier New" w:hAnsi="Courier New" w:cs="Courier New" w:hint="default"/>
+      </w:rPr>
+    </w:lvl>
+    <w:lvl w:ilvl="8" w:tplc="40090005" w:tentative="1">
+      <w:start w:val="1"/>
+      <w:numFmt w:val="bullet"/>
+      <w:lvlText w:val=""/>
+      <w:lvlJc w:val="left"/>
+      <w:pPr>
+        <w:ind w:left="6480" w:hanging="360"/>
+      </w:pPr>
+      <w:rPr>
+        <w:rFonts w:ascii="Wingdings" w:hAnsi="Wingdings" w:hint="default"/>
+      </w:rPr>
+    </w:lvl>
+  </w:abstractNum>
+  <w:abstractNum w:abstractNumId="18" w15:restartNumberingAfterBreak="0">
     <w:nsid w:val="37310FAB"/>
     <w:multiLevelType w:val="hybridMultilevel"/>
     <w:tmpl w:val="3304672E"/>
@@ -20654,7 +22570,7 @@
       </w:rPr>
     </w:lvl>
   </w:abstractNum>
-  <w:abstractNum w:abstractNumId="16" w15:restartNumberingAfterBreak="0">
+  <w:abstractNum w:abstractNumId="19" w15:restartNumberingAfterBreak="0">
     <w:nsid w:val="3A4F1C8A"/>
     <w:multiLevelType w:val="hybridMultilevel"/>
     <w:tmpl w:val="05F020EA"/>
@@ -20767,7 +22683,96 @@
       </w:rPr>
     </w:lvl>
   </w:abstractNum>
-  <w:abstractNum w:abstractNumId="17" w15:restartNumberingAfterBreak="0">
+  <w:abstractNum w:abstractNumId="20" w15:restartNumberingAfterBreak="0">
+    <w:nsid w:val="3BD17836"/>
+    <w:multiLevelType w:val="hybridMultilevel"/>
+    <w:tmpl w:val="B802D310"/>
+    <w:lvl w:ilvl="0" w:tplc="F9A0F79C">
+      <w:start w:val="1"/>
+      <w:numFmt w:val="decimal"/>
+      <w:lvlText w:val="%1."/>
+      <w:lvlJc w:val="left"/>
+      <w:pPr>
+        <w:ind w:left="1080" w:hanging="360"/>
+      </w:pPr>
+      <w:rPr>
+        <w:rFonts w:hint="default"/>
+      </w:rPr>
+    </w:lvl>
+    <w:lvl w:ilvl="1" w:tplc="40090019" w:tentative="1">
+      <w:start w:val="1"/>
+      <w:numFmt w:val="lowerLetter"/>
+      <w:lvlText w:val="%2."/>
+      <w:lvlJc w:val="left"/>
+      <w:pPr>
+        <w:ind w:left="1800" w:hanging="360"/>
+      </w:pPr>
+    </w:lvl>
+    <w:lvl w:ilvl="2" w:tplc="4009001B" w:tentative="1">
+      <w:start w:val="1"/>
+      <w:numFmt w:val="lowerRoman"/>
+      <w:lvlText w:val="%3."/>
+      <w:lvlJc w:val="right"/>
+      <w:pPr>
+        <w:ind w:left="2520" w:hanging="180"/>
+      </w:pPr>
+    </w:lvl>
+    <w:lvl w:ilvl="3" w:tplc="4009000F" w:tentative="1">
+      <w:start w:val="1"/>
+      <w:numFmt w:val="decimal"/>
+      <w:lvlText w:val="%4."/>
+      <w:lvlJc w:val="left"/>
+      <w:pPr>
+        <w:ind w:left="3240" w:hanging="360"/>
+      </w:pPr>
+    </w:lvl>
+    <w:lvl w:ilvl="4" w:tplc="40090019" w:tentative="1">
+      <w:start w:val="1"/>
+      <w:numFmt w:val="lowerLetter"/>
+      <w:lvlText w:val="%5."/>
+      <w:lvlJc w:val="left"/>
+      <w:pPr>
+        <w:ind w:left="3960" w:hanging="360"/>
+      </w:pPr>
+    </w:lvl>
+    <w:lvl w:ilvl="5" w:tplc="4009001B" w:tentative="1">
+      <w:start w:val="1"/>
+      <w:numFmt w:val="lowerRoman"/>
+      <w:lvlText w:val="%6."/>
+      <w:lvlJc w:val="right"/>
+      <w:pPr>
+        <w:ind w:left="4680" w:hanging="180"/>
+      </w:pPr>
+    </w:lvl>
+    <w:lvl w:ilvl="6" w:tplc="4009000F" w:tentative="1">
+      <w:start w:val="1"/>
+      <w:numFmt w:val="decimal"/>
+      <w:lvlText w:val="%7."/>
+      <w:lvlJc w:val="left"/>
+      <w:pPr>
+        <w:ind w:left="5400" w:hanging="360"/>
+      </w:pPr>
+    </w:lvl>
+    <w:lvl w:ilvl="7" w:tplc="40090019" w:tentative="1">
+      <w:start w:val="1"/>
+      <w:numFmt w:val="lowerLetter"/>
+      <w:lvlText w:val="%8."/>
+      <w:lvlJc w:val="left"/>
+      <w:pPr>
+        <w:ind w:left="6120" w:hanging="360"/>
+      </w:pPr>
+    </w:lvl>
+    <w:lvl w:ilvl="8" w:tplc="4009001B" w:tentative="1">
+      <w:start w:val="1"/>
+      <w:numFmt w:val="lowerRoman"/>
+      <w:lvlText w:val="%9."/>
+      <w:lvlJc w:val="right"/>
+      <w:pPr>
+        <w:ind w:left="6840" w:hanging="180"/>
+      </w:pPr>
+    </w:lvl>
+  </w:abstractNum>
+  <w:abstractNum w:abstractNumId="21" w15:restartNumberingAfterBreak="0">
     <w:nsid w:val="3C8A4B4F"/>
     <w:multiLevelType w:val="hybridMultilevel"/>
     <w:tmpl w:val="0A4A01D6"/>
@@ -20856,7 +22861,7 @@
       </w:pPr>
     </w:lvl>
   </w:abstractNum>
-  <w:abstractNum w:abstractNumId="18" w15:restartNumberingAfterBreak="0">
+  <w:abstractNum w:abstractNumId="22" w15:restartNumberingAfterBreak="0">
     <w:nsid w:val="40984E5C"/>
     <w:multiLevelType w:val="hybridMultilevel"/>
     <w:tmpl w:val="DCECF032"/>
@@ -20969,7 +22974,7 @@
       </w:rPr>
     </w:lvl>
   </w:abstractNum>
-  <w:abstractNum w:abstractNumId="19" w15:restartNumberingAfterBreak="0">
+  <w:abstractNum w:abstractNumId="23" w15:restartNumberingAfterBreak="0">
     <w:nsid w:val="45284A9D"/>
     <w:multiLevelType w:val="hybridMultilevel"/>
     <w:tmpl w:val="511AC6BA"/>
@@ -21082,7 +23087,7 @@
       </w:rPr>
     </w:lvl>
   </w:abstractNum>
-  <w:abstractNum w:abstractNumId="20" w15:restartNumberingAfterBreak="0">
+  <w:abstractNum w:abstractNumId="24" w15:restartNumberingAfterBreak="0">
     <w:nsid w:val="45CE31D4"/>
     <w:multiLevelType w:val="hybridMultilevel"/>
     <w:tmpl w:val="8C785CF4"/>
@@ -21195,7 +23200,7 @@
       </w:rPr>
     </w:lvl>
   </w:abstractNum>
-  <w:abstractNum w:abstractNumId="21" w15:restartNumberingAfterBreak="0">
+  <w:abstractNum w:abstractNumId="25" w15:restartNumberingAfterBreak="0">
     <w:nsid w:val="4A2369C2"/>
     <w:multiLevelType w:val="hybridMultilevel"/>
     <w:tmpl w:val="10FCE1E4"/>
@@ -21308,7 +23313,7 @@
       </w:rPr>
     </w:lvl>
   </w:abstractNum>
-  <w:abstractNum w:abstractNumId="22" w15:restartNumberingAfterBreak="0">
+  <w:abstractNum w:abstractNumId="26" w15:restartNumberingAfterBreak="0">
     <w:nsid w:val="4D6616DC"/>
     <w:multiLevelType w:val="hybridMultilevel"/>
     <w:tmpl w:val="367A5A94"/>
@@ -21421,7 +23426,7 @@
       </w:rPr>
     </w:lvl>
   </w:abstractNum>
-  <w:abstractNum w:abstractNumId="23" w15:restartNumberingAfterBreak="0">
+  <w:abstractNum w:abstractNumId="27" w15:restartNumberingAfterBreak="0">
     <w:nsid w:val="54C96A8A"/>
     <w:multiLevelType w:val="hybridMultilevel"/>
     <w:tmpl w:val="01382F54"/>
@@ -21534,7 +23539,7 @@
       </w:rPr>
     </w:lvl>
   </w:abstractNum>
-  <w:abstractNum w:abstractNumId="24" w15:restartNumberingAfterBreak="0">
+  <w:abstractNum w:abstractNumId="28" w15:restartNumberingAfterBreak="0">
     <w:nsid w:val="59096D44"/>
     <w:multiLevelType w:val="hybridMultilevel"/>
     <w:tmpl w:val="8A901EB2"/>
@@ -21623,10 +23628,10 @@
       </w:pPr>
     </w:lvl>
   </w:abstractNum>
-  <w:abstractNum w:abstractNumId="25" w15:restartNumberingAfterBreak="0">
+  <w:abstractNum w:abstractNumId="29" w15:restartNumberingAfterBreak="0">
     <w:nsid w:val="5C27111D"/>
     <w:multiLevelType w:val="hybridMultilevel"/>
-    <w:tmpl w:val="070CC4F0"/>
+    <w:tmpl w:val="0F5CB140"/>
     <w:lvl w:ilvl="0" w:tplc="40090001">
       <w:start w:val="1"/>
       <w:numFmt w:val="bullet"/>
@@ -21736,7 +23741,7 @@
       </w:rPr>
     </w:lvl>
   </w:abstractNum>
-  <w:abstractNum w:abstractNumId="26" w15:restartNumberingAfterBreak="0">
+  <w:abstractNum w:abstractNumId="30" w15:restartNumberingAfterBreak="0">
     <w:nsid w:val="6340487E"/>
     <w:multiLevelType w:val="hybridMultilevel"/>
     <w:tmpl w:val="05AE1E2E"/>
@@ -21825,7 +23830,7 @@
       </w:pPr>
     </w:lvl>
   </w:abstractNum>
-  <w:abstractNum w:abstractNumId="27" w15:restartNumberingAfterBreak="0">
+  <w:abstractNum w:abstractNumId="31" w15:restartNumberingAfterBreak="0">
     <w:nsid w:val="641B1DA9"/>
     <w:multiLevelType w:val="hybridMultilevel"/>
     <w:tmpl w:val="31B8E024"/>
@@ -21938,7 +23943,7 @@
       </w:rPr>
     </w:lvl>
   </w:abstractNum>
-  <w:abstractNum w:abstractNumId="28" w15:restartNumberingAfterBreak="0">
+  <w:abstractNum w:abstractNumId="32" w15:restartNumberingAfterBreak="0">
     <w:nsid w:val="6E0B6731"/>
     <w:multiLevelType w:val="hybridMultilevel"/>
     <w:tmpl w:val="3B9AD368"/>
@@ -22051,7 +24056,7 @@
       </w:rPr>
     </w:lvl>
   </w:abstractNum>
-  <w:abstractNum w:abstractNumId="29" w15:restartNumberingAfterBreak="0">
+  <w:abstractNum w:abstractNumId="33" w15:restartNumberingAfterBreak="0">
     <w:nsid w:val="6F073C65"/>
     <w:multiLevelType w:val="hybridMultilevel"/>
     <w:tmpl w:val="C01C8E3C"/>
@@ -22164,7 +24169,7 @@
       </w:rPr>
     </w:lvl>
   </w:abstractNum>
-  <w:abstractNum w:abstractNumId="30" w15:restartNumberingAfterBreak="0">
+  <w:abstractNum w:abstractNumId="34" w15:restartNumberingAfterBreak="0">
     <w:nsid w:val="73362B80"/>
     <w:multiLevelType w:val="hybridMultilevel"/>
     <w:tmpl w:val="22E871DA"/>
@@ -22277,7 +24282,121 @@
       </w:rPr>
     </w:lvl>
   </w:abstractNum>
-  <w:abstractNum w:abstractNumId="31" w15:restartNumberingAfterBreak="0">
+  <w:abstractNum w:abstractNumId="35" w15:restartNumberingAfterBreak="0">
+    <w:nsid w:val="742C01F3"/>
+    <w:multiLevelType w:val="hybridMultilevel"/>
+    <w:tmpl w:val="475E49DE"/>
+    <w:lvl w:ilvl="0" w:tplc="F6FA570C">
+      <w:start w:val="1"/>
+      <w:numFmt w:val="bullet"/>
+      <w:lvlText w:val="-"/>
+      <w:lvlJc w:val="left"/>
+      <w:pPr>
+        <w:ind w:left="1440" w:hanging="360"/>
+      </w:pPr>
+      <w:rPr>
+        <w:rFonts w:ascii="Calibri" w:eastAsiaTheme="minorHAnsi" w:hAnsi="Calibri" w:cs="Calibri" w:hint="default"/>
+        <w:b/>
+      </w:rPr>
+    </w:lvl>
+    <w:lvl w:ilvl="1" w:tplc="40090003" w:tentative="1">
+      <w:start w:val="1"/>
+      <w:numFmt w:val="bullet"/>
+      <w:lvlText w:val="o"/>
+      <w:lvlJc w:val="left"/>
+      <w:pPr>
+        <w:ind w:left="2160" w:hanging="360"/>
+      </w:pPr>
+      <w:rPr>
+        <w:rFonts w:ascii="Courier New" w:hAnsi="Courier New" w:cs="Courier New" w:hint="default"/>
+      </w:rPr>
+    </w:lvl>
+    <w:lvl w:ilvl="2" w:tplc="40090005" w:tentative="1">
+      <w:start w:val="1"/>
+      <w:numFmt w:val="bullet"/>
+      <w:lvlText w:val=""/>
+      <w:lvlJc w:val="left"/>
+      <w:pPr>
+        <w:ind w:left="2880" w:hanging="360"/>
+      </w:pPr>
+      <w:rPr>
+        <w:rFonts w:ascii="Wingdings" w:hAnsi="Wingdings" w:hint="default"/>
+      </w:rPr>
+    </w:lvl>
+    <w:lvl w:ilvl="3" w:tplc="40090001" w:tentative="1">
+      <w:start w:val="1"/>
+      <w:numFmt w:val="bullet"/>
+      <w:lvlText w:val=""/>
+      <w:lvlJc w:val="left"/>
+      <w:pPr>
+        <w:ind w:left="3600" w:hanging="360"/>
+      </w:pPr>
+      <w:rPr>
+        <w:rFonts w:ascii="Symbol" w:hAnsi="Symbol" w:hint="default"/>
+      </w:rPr>
+    </w:lvl>
+    <w:lvl w:ilvl="4" w:tplc="40090003" w:tentative="1">
+      <w:start w:val="1"/>
+      <w:numFmt w:val="bullet"/>
+      <w:lvlText w:val="o"/>
+      <w:lvlJc w:val="left"/>
+      <w:pPr>
+        <w:ind w:left="4320" w:hanging="360"/>
+      </w:pPr>
+      <w:rPr>
+        <w:rFonts w:ascii="Courier New" w:hAnsi="Courier New" w:cs="Courier New" w:hint="default"/>
+      </w:rPr>
+    </w:lvl>
+    <w:lvl w:ilvl="5" w:tplc="40090005" w:tentative="1">
+      <w:start w:val="1"/>
+      <w:numFmt w:val="bullet"/>
+      <w:lvlText w:val=""/>
+      <w:lvlJc w:val="left"/>
+      <w:pPr>
+        <w:ind w:left="5040" w:hanging="360"/>
+      </w:pPr>
+      <w:rPr>
+        <w:rFonts w:ascii="Wingdings" w:hAnsi="Wingdings" w:hint="default"/>
+      </w:rPr>
+    </w:lvl>
+    <w:lvl w:ilvl="6" w:tplc="40090001" w:tentative="1">
+      <w:start w:val="1"/>
+      <w:numFmt w:val="bullet"/>
+      <w:lvlText w:val=""/>
+      <w:lvlJc w:val="left"/>
+      <w:pPr>
+        <w:ind w:left="5760" w:hanging="360"/>
+      </w:pPr>
+      <w:rPr>
+        <w:rFonts w:ascii="Symbol" w:hAnsi="Symbol" w:hint="default"/>
+      </w:rPr>
+    </w:lvl>
+    <w:lvl w:ilvl="7" w:tplc="40090003" w:tentative="1">
+      <w:start w:val="1"/>
+      <w:numFmt w:val="bullet"/>
+      <w:lvlText w:val="o"/>
+      <w:lvlJc w:val="left"/>
+      <w:pPr>
+        <w:ind w:left="6480" w:hanging="360"/>
+      </w:pPr>
+      <w:rPr>
+        <w:rFonts w:ascii="Courier New" w:hAnsi="Courier New" w:cs="Courier New" w:hint="default"/>
+      </w:rPr>
+    </w:lvl>
+    <w:lvl w:ilvl="8" w:tplc="40090005" w:tentative="1">
+      <w:start w:val="1"/>
+      <w:numFmt w:val="bullet"/>
+      <w:lvlText w:val=""/>
+      <w:lvlJc w:val="left"/>
+      <w:pPr>
+        <w:ind w:left="7200" w:hanging="360"/>
+      </w:pPr>
+      <w:rPr>
+        <w:rFonts w:ascii="Wingdings" w:hAnsi="Wingdings" w:hint="default"/>
+      </w:rPr>
+    </w:lvl>
+  </w:abstractNum>
+  <w:abstractNum w:abstractNumId="36" w15:restartNumberingAfterBreak="0">
     <w:nsid w:val="76241EFB"/>
     <w:multiLevelType w:val="hybridMultilevel"/>
     <w:tmpl w:val="86F844E4"/>
@@ -22390,7 +24509,7 @@
       </w:rPr>
     </w:lvl>
   </w:abstractNum>
-  <w:abstractNum w:abstractNumId="32" w15:restartNumberingAfterBreak="0">
+  <w:abstractNum w:abstractNumId="37" w15:restartNumberingAfterBreak="0">
     <w:nsid w:val="77F3664A"/>
     <w:multiLevelType w:val="hybridMultilevel"/>
     <w:tmpl w:val="059A6856"/>
@@ -22503,7 +24622,7 @@
       </w:rPr>
     </w:lvl>
   </w:abstractNum>
-  <w:abstractNum w:abstractNumId="33" w15:restartNumberingAfterBreak="0">
+  <w:abstractNum w:abstractNumId="38" w15:restartNumberingAfterBreak="0">
     <w:nsid w:val="7B3B5D94"/>
     <w:multiLevelType w:val="hybridMultilevel"/>
     <w:tmpl w:val="15BAE214"/>
@@ -22617,106 +24736,121 @@
     </w:lvl>
   </w:abstractNum>
   <w:num w:numId="1">
-    <w:abstractNumId w:val="1"/>
+    <w:abstractNumId w:val="2"/>
   </w:num>
   <w:num w:numId="2">
-    <w:abstractNumId w:val="8"/>
+    <w:abstractNumId w:val="9"/>
   </w:num>
   <w:num w:numId="3">
+    <w:abstractNumId w:val="38"/>
+  </w:num>
+  <w:num w:numId="4">
+    <w:abstractNumId w:val="23"/>
+  </w:num>
+  <w:num w:numId="5">
     <w:abstractNumId w:val="33"/>
   </w:num>
-  <w:num w:numId="4">
-    <w:abstractNumId w:val="19"/>
-  </w:num>
-  <w:num w:numId="5">
-    <w:abstractNumId w:val="29"/>
-  </w:num>
   <w:num w:numId="6">
-    <w:abstractNumId w:val="28"/>
+    <w:abstractNumId w:val="32"/>
   </w:num>
   <w:num w:numId="7">
     <w:abstractNumId w:val="0"/>
   </w:num>
   <w:num w:numId="8">
-    <w:abstractNumId w:val="15"/>
+    <w:abstractNumId w:val="18"/>
   </w:num>
   <w:num w:numId="9">
+    <w:abstractNumId w:val="16"/>
+  </w:num>
+  <w:num w:numId="10">
+    <w:abstractNumId w:val="5"/>
+  </w:num>
+  <w:num w:numId="11">
+    <w:abstractNumId w:val="26"/>
+  </w:num>
+  <w:num w:numId="12">
+    <w:abstractNumId w:val="11"/>
+  </w:num>
+  <w:num w:numId="13">
+    <w:abstractNumId w:val="7"/>
+  </w:num>
+  <w:num w:numId="14">
+    <w:abstractNumId w:val="31"/>
+  </w:num>
+  <w:num w:numId="15">
+    <w:abstractNumId w:val="3"/>
+  </w:num>
+  <w:num w:numId="16">
+    <w:abstractNumId w:val="34"/>
+  </w:num>
+  <w:num w:numId="17">
+    <w:abstractNumId w:val="30"/>
+  </w:num>
+  <w:num w:numId="18">
+    <w:abstractNumId w:val="37"/>
+  </w:num>
+  <w:num w:numId="19">
+    <w:abstractNumId w:val="6"/>
+  </w:num>
+  <w:num w:numId="20">
+    <w:abstractNumId w:val="19"/>
+  </w:num>
+  <w:num w:numId="21">
+    <w:abstractNumId w:val="36"/>
+  </w:num>
+  <w:num w:numId="22">
+    <w:abstractNumId w:val="4"/>
+  </w:num>
+  <w:num w:numId="23">
+    <w:abstractNumId w:val="8"/>
+  </w:num>
+  <w:num w:numId="24">
+    <w:abstractNumId w:val="25"/>
+  </w:num>
+  <w:num w:numId="25">
     <w:abstractNumId w:val="14"/>
   </w:num>
-  <w:num w:numId="10">
-    <w:abstractNumId w:val="4"/>
+  <w:num w:numId="26">
+    <w:abstractNumId w:val="10"/>
   </w:num>
-  <w:num w:numId="11">
+  <w:num w:numId="27">
+    <w:abstractNumId w:val="13"/>
+  </w:num>
+  <w:num w:numId="28">
     <w:abstractNumId w:val="22"/>
   </w:num>
-  <w:num w:numId="12">
-    <w:abstractNumId w:val="10"/>
+  <w:num w:numId="29">
+    <w:abstractNumId w:val="21"/>
   </w:num>
-  <w:num w:numId="13">
-    <w:abstractNumId w:val="6"/>
+  <w:num w:numId="30">
+    <w:abstractNumId w:val="12"/>
   </w:num>
-  <w:num w:numId="14">
+  <w:num w:numId="31">
     <w:abstractNumId w:val="27"/>
   </w:num>
-  <w:num w:numId="15">
-    <w:abstractNumId w:val="2"/>
+  <w:num w:numId="32">
+    <w:abstractNumId w:val="24"/>
   </w:num>
-  <w:num w:numId="16">
-    <w:abstractNumId w:val="30"/>
+  <w:num w:numId="33">
+    <w:abstractNumId w:val="29"/>
   </w:num>
-  <w:num w:numId="17">
-    <w:abstractNumId w:val="26"/>
+  <w:num w:numId="34">
+    <w:abstractNumId w:val="28"/>
   </w:num>
-  <w:num w:numId="18">
-    <w:abstractNumId w:val="32"/>
-  </w:num>
-  <w:num w:numId="19">
-    <w:abstractNumId w:val="5"/>
-  </w:num>
-  <w:num w:numId="20">
-    <w:abstractNumId w:val="16"/>
-  </w:num>
-  <w:num w:numId="21">
-    <w:abstractNumId w:val="31"/>
-  </w:num>
-  <w:num w:numId="22">
-    <w:abstractNumId w:val="3"/>
-  </w:num>
-  <w:num w:numId="23">
-    <w:abstractNumId w:val="7"/>
-  </w:num>
-  <w:num w:numId="24">
-    <w:abstractNumId w:val="21"/>
-  </w:num>
-  <w:num w:numId="25">
-    <w:abstractNumId w:val="13"/>
-  </w:num>
-  <w:num w:numId="26">
-    <w:abstractNumId w:val="9"/>
-  </w:num>
-  <w:num w:numId="27">
-    <w:abstractNumId w:val="12"/>
-  </w:num>
-  <w:num w:numId="28">
-    <w:abstractNumId w:val="18"/>
-  </w:num>
-  <w:num w:numId="29">
+  <w:num w:numId="35">
     <w:abstractNumId w:val="17"/>
   </w:num>
-  <w:num w:numId="30">
-    <w:abstractNumId w:val="11"/>
-  </w:num>
-  <w:num w:numId="31">
-    <w:abstractNumId w:val="23"/>
-  </w:num>
-  <w:num w:numId="32">
+  <w:num w:numId="36">
     <w:abstractNumId w:val="20"/>
   </w:num>
-  <w:num w:numId="33">
-    <w:abstractNumId w:val="25"/>
+  <w:num w:numId="37">
+    <w:abstractNumId w:val="35"/>
   </w:num>
-  <w:num w:numId="34">
-    <w:abstractNumId w:val="24"/>
+  <w:num w:numId="38">
+    <w:abstractNumId w:val="1"/>
+  </w:num>
+  <w:num w:numId="39">
+    <w:abstractNumId w:val="15"/>
   </w:num>
 </w:numbering>
 </file>
@@ -23143,7 +25277,6 @@
   <w:style w:type="character" w:default="1" w:styleId="DefaultParagraphFont">
     <w:name w:val="Default Paragraph Font"/>
     <w:uiPriority w:val="1"/>
-    <w:semiHidden/>
     <w:unhideWhenUsed/>
   </w:style>
   <w:style w:type="table" w:default="1" w:styleId="TableNormal">
@@ -23279,6 +25412,17 @@
     <w:name w:val="selected"/>
     <w:basedOn w:val="DefaultParagraphFont"/>
     <w:rsid w:val="00460353"/>
+  </w:style>
+  <w:style w:type="character" w:styleId="Emphasis">
+    <w:name w:val="Emphasis"/>
+    <w:basedOn w:val="DefaultParagraphFont"/>
+    <w:uiPriority w:val="20"/>
+    <w:qFormat/>
+    <w:rsid w:val="00842873"/>
+    <w:rPr>
+      <w:i/>
+      <w:iCs/>
+    </w:rPr>
   </w:style>
 </w:styles>
 </file>
@@ -23583,7 +25727,7 @@
 </file>
 
 <file path=customXml/itemProps1.xml><?xml version="1.0" encoding="utf-8"?>
-<ds:datastoreItem xmlns:ds="http://schemas.openxmlformats.org/officeDocument/2006/customXml" ds:itemID="{6421836E-041D-4AE1-95C3-E7A3BFDC5624}">
+<ds:datastoreItem xmlns:ds="http://schemas.openxmlformats.org/officeDocument/2006/customXml" ds:itemID="{1A71E17C-DD2F-4813-93FF-D46273E82EEC}">
   <ds:schemaRefs>
     <ds:schemaRef ds:uri="http://schemas.openxmlformats.org/officeDocument/2006/bibliography"/>
   </ds:schemaRefs>
